--- a/analysis/eGFR.docx
+++ b/analysis/eGFR.docx
@@ -3622,9 +3622,1211 @@
         <w:pStyle w:val="FirstParagraph"/>
       </w:pPr>
       <w:r>
-        <w:t xml:space="preserve">At the 3 year follow-up visit, there were 8 subjects who had eGFR less than 60 ml/min/1.73m^2. This number increased to 6 at the 6 year follow-up. The lowest eGFR was 35.4193293. There were two subjects with eGFR of &lt;45 ml/min/1.73m^2, which is classified as moderate to severe kidney dysfunction. Unfortunately, no subjects have eGFR values across all time-points, making progression of the disease difficult to analyse. There were two subjects with eGFR measurements at the 3 year and 6 year time points. Their eGFR either did not change much (58.3ml/min at 3 year and58.8ml/min at 6 year) or decreased (59.6ml/min at 3 year and 54.7ml/min at 6 year).</w:t>
+        <w:t xml:space="preserve">At the 3 year follow-up visit, there were 8 subjects who had eGFR less than 60 ml/min/1.73m^2. This number decreased to 6 at the 6 year follow-up. The lowest eGFR was 35.4ml/min. There were two subjects with eGFR of &lt;45 ml/min/1.73m^2, which is classified as moderate to severe kidney dysfunction. Unfortunately, no subjects have eGFR values across all time-points, making progression of the disease difficult to analyse. There were two subjects with eGFR measurements at the 3 year and 6 year time points. Their eGFR either did not change much (58.3ml/min at 3 year and 58.8ml/min at 6 year) or decreased (59.6ml/min at 3 year and 54.7ml/min at 6 year).</w:t>
       </w:r>
     </w:p>
+    <w:p>
+      <w:pPr>
+        <w:pStyle w:val="BodyText"/>
+      </w:pPr>
+      <w:r>
+        <w:t xml:space="preserve">Below is a table of subjects who had eGFR &lt; 60 ml/min across all time points.</w:t>
+      </w:r>
+    </w:p>
+    <w:tbl>
+      <w:tblPr>
+        <w:tblStyle w:val="TableNormal"/>
+        <w:tblW w:type="pct" w:w="0.0"/>
+        <w:tblLook w:firstRow="1"/>
+      </w:tblPr>
+      <w:tblGrid/>
+      <w:tr>
+        <w:trPr>
+          <w:cnfStyle w:firstRow="1"/>
+        </w:trPr>
+        <w:tc>
+          <w:tcPr>
+            <w:tcBorders>
+              <w:bottom w:val="single"/>
+            </w:tcBorders>
+            <w:vAlign w:val="bottom"/>
+          </w:tcPr>
+          <w:p>
+            <w:pPr>
+              <w:pStyle w:val="Compact"/>
+              <w:jc w:val="center"/>
+            </w:pPr>
+            <w:r>
+              <w:t xml:space="preserve">SID</w:t>
+            </w:r>
+          </w:p>
+        </w:tc>
+        <w:tc>
+          <w:tcPr>
+            <w:tcBorders>
+              <w:bottom w:val="single"/>
+            </w:tcBorders>
+            <w:vAlign w:val="bottom"/>
+          </w:tcPr>
+          <w:p>
+            <w:pPr>
+              <w:pStyle w:val="Compact"/>
+              <w:jc w:val="center"/>
+            </w:pPr>
+            <w:r>
+              <w:t xml:space="preserve">VN</w:t>
+            </w:r>
+          </w:p>
+        </w:tc>
+        <w:tc>
+          <w:tcPr>
+            <w:tcBorders>
+              <w:bottom w:val="single"/>
+            </w:tcBorders>
+            <w:vAlign w:val="bottom"/>
+          </w:tcPr>
+          <w:p>
+            <w:pPr>
+              <w:pStyle w:val="Compact"/>
+              <w:jc w:val="center"/>
+            </w:pPr>
+            <w:r>
+              <w:t xml:space="preserve">eGFR</w:t>
+            </w:r>
+          </w:p>
+        </w:tc>
+      </w:tr>
+      <w:tr>
+        <w:tc>
+          <w:p>
+            <w:pPr>
+              <w:pStyle w:val="Compact"/>
+              <w:jc w:val="center"/>
+            </w:pPr>
+            <w:r>
+              <w:t xml:space="preserve">1214</w:t>
+            </w:r>
+          </w:p>
+        </w:tc>
+        <w:tc>
+          <w:p>
+            <w:pPr>
+              <w:pStyle w:val="Compact"/>
+              <w:jc w:val="center"/>
+            </w:pPr>
+            <w:r>
+              <w:t xml:space="preserve">6</w:t>
+            </w:r>
+          </w:p>
+        </w:tc>
+        <w:tc>
+          <w:p>
+            <w:pPr>
+              <w:pStyle w:val="Compact"/>
+              <w:jc w:val="center"/>
+            </w:pPr>
+            <w:r>
+              <w:t xml:space="preserve">58.96812</w:t>
+            </w:r>
+          </w:p>
+        </w:tc>
+      </w:tr>
+      <w:tr>
+        <w:tc>
+          <w:p>
+            <w:pPr>
+              <w:pStyle w:val="Compact"/>
+              <w:jc w:val="center"/>
+            </w:pPr>
+            <w:r>
+              <w:t xml:space="preserve">1240</w:t>
+            </w:r>
+          </w:p>
+        </w:tc>
+        <w:tc>
+          <w:p>
+            <w:pPr>
+              <w:pStyle w:val="Compact"/>
+              <w:jc w:val="center"/>
+            </w:pPr>
+            <w:r>
+              <w:t xml:space="preserve">3</w:t>
+            </w:r>
+          </w:p>
+        </w:tc>
+        <w:tc>
+          <w:p>
+            <w:pPr>
+              <w:pStyle w:val="Compact"/>
+              <w:jc w:val="center"/>
+            </w:pPr>
+            <w:r>
+              <w:t xml:space="preserve">58.25326</w:t>
+            </w:r>
+          </w:p>
+        </w:tc>
+      </w:tr>
+      <w:tr>
+        <w:tc>
+          <w:p>
+            <w:pPr>
+              <w:pStyle w:val="Compact"/>
+              <w:jc w:val="center"/>
+            </w:pPr>
+            <w:r>
+              <w:t xml:space="preserve">1240</w:t>
+            </w:r>
+          </w:p>
+        </w:tc>
+        <w:tc>
+          <w:p>
+            <w:pPr>
+              <w:pStyle w:val="Compact"/>
+              <w:jc w:val="center"/>
+            </w:pPr>
+            <w:r>
+              <w:t xml:space="preserve">6</w:t>
+            </w:r>
+          </w:p>
+        </w:tc>
+        <w:tc>
+          <w:p>
+            <w:pPr>
+              <w:pStyle w:val="Compact"/>
+              <w:jc w:val="center"/>
+            </w:pPr>
+            <w:r>
+              <w:t xml:space="preserve">58.84230</w:t>
+            </w:r>
+          </w:p>
+        </w:tc>
+      </w:tr>
+      <w:tr>
+        <w:tc>
+          <w:p>
+            <w:pPr>
+              <w:pStyle w:val="Compact"/>
+              <w:jc w:val="center"/>
+            </w:pPr>
+            <w:r>
+              <w:t xml:space="preserve">1271</w:t>
+            </w:r>
+          </w:p>
+        </w:tc>
+        <w:tc>
+          <w:p>
+            <w:pPr>
+              <w:pStyle w:val="Compact"/>
+              <w:jc w:val="center"/>
+            </w:pPr>
+            <w:r>
+              <w:t xml:space="preserve">3</w:t>
+            </w:r>
+          </w:p>
+        </w:tc>
+        <w:tc>
+          <w:p>
+            <w:pPr>
+              <w:pStyle w:val="Compact"/>
+              <w:jc w:val="center"/>
+            </w:pPr>
+            <w:r>
+              <w:t xml:space="preserve">59.84679</w:t>
+            </w:r>
+          </w:p>
+        </w:tc>
+      </w:tr>
+      <w:tr>
+        <w:tc>
+          <w:p>
+            <w:pPr>
+              <w:pStyle w:val="Compact"/>
+              <w:jc w:val="center"/>
+            </w:pPr>
+            <w:r>
+              <w:t xml:space="preserve">1294</w:t>
+            </w:r>
+          </w:p>
+        </w:tc>
+        <w:tc>
+          <w:p>
+            <w:pPr>
+              <w:pStyle w:val="Compact"/>
+              <w:jc w:val="center"/>
+            </w:pPr>
+            <w:r>
+              <w:t xml:space="preserve">3</w:t>
+            </w:r>
+          </w:p>
+        </w:tc>
+        <w:tc>
+          <w:p>
+            <w:pPr>
+              <w:pStyle w:val="Compact"/>
+              <w:jc w:val="center"/>
+            </w:pPr>
+            <w:r>
+              <w:t xml:space="preserve">59.95090</w:t>
+            </w:r>
+          </w:p>
+        </w:tc>
+      </w:tr>
+      <w:tr>
+        <w:tc>
+          <w:p>
+            <w:pPr>
+              <w:pStyle w:val="Compact"/>
+              <w:jc w:val="center"/>
+            </w:pPr>
+            <w:r>
+              <w:t xml:space="preserve">1295</w:t>
+            </w:r>
+          </w:p>
+        </w:tc>
+        <w:tc>
+          <w:p>
+            <w:pPr>
+              <w:pStyle w:val="Compact"/>
+              <w:jc w:val="center"/>
+            </w:pPr>
+            <w:r>
+              <w:t xml:space="preserve">3</w:t>
+            </w:r>
+          </w:p>
+        </w:tc>
+        <w:tc>
+          <w:p>
+            <w:pPr>
+              <w:pStyle w:val="Compact"/>
+              <w:jc w:val="center"/>
+            </w:pPr>
+            <w:r>
+              <w:t xml:space="preserve">59.59465</w:t>
+            </w:r>
+          </w:p>
+        </w:tc>
+      </w:tr>
+      <w:tr>
+        <w:tc>
+          <w:p>
+            <w:pPr>
+              <w:pStyle w:val="Compact"/>
+              <w:jc w:val="center"/>
+            </w:pPr>
+            <w:r>
+              <w:t xml:space="preserve">1295</w:t>
+            </w:r>
+          </w:p>
+        </w:tc>
+        <w:tc>
+          <w:p>
+            <w:pPr>
+              <w:pStyle w:val="Compact"/>
+              <w:jc w:val="center"/>
+            </w:pPr>
+            <w:r>
+              <w:t xml:space="preserve">6</w:t>
+            </w:r>
+          </w:p>
+        </w:tc>
+        <w:tc>
+          <w:p>
+            <w:pPr>
+              <w:pStyle w:val="Compact"/>
+              <w:jc w:val="center"/>
+            </w:pPr>
+            <w:r>
+              <w:t xml:space="preserve">54.65959</w:t>
+            </w:r>
+          </w:p>
+        </w:tc>
+      </w:tr>
+      <w:tr>
+        <w:tc>
+          <w:p>
+            <w:pPr>
+              <w:pStyle w:val="Compact"/>
+              <w:jc w:val="center"/>
+            </w:pPr>
+            <w:r>
+              <w:t xml:space="preserve">1319</w:t>
+            </w:r>
+          </w:p>
+        </w:tc>
+        <w:tc>
+          <w:p>
+            <w:pPr>
+              <w:pStyle w:val="Compact"/>
+              <w:jc w:val="center"/>
+            </w:pPr>
+            <w:r>
+              <w:t xml:space="preserve">6</w:t>
+            </w:r>
+          </w:p>
+        </w:tc>
+        <w:tc>
+          <w:p>
+            <w:pPr>
+              <w:pStyle w:val="Compact"/>
+              <w:jc w:val="center"/>
+            </w:pPr>
+            <w:r>
+              <w:t xml:space="preserve">55.10143</w:t>
+            </w:r>
+          </w:p>
+        </w:tc>
+      </w:tr>
+      <w:tr>
+        <w:tc>
+          <w:p>
+            <w:pPr>
+              <w:pStyle w:val="Compact"/>
+              <w:jc w:val="center"/>
+            </w:pPr>
+            <w:r>
+              <w:t xml:space="preserve">1359</w:t>
+            </w:r>
+          </w:p>
+        </w:tc>
+        <w:tc>
+          <w:p>
+            <w:pPr>
+              <w:pStyle w:val="Compact"/>
+              <w:jc w:val="center"/>
+            </w:pPr>
+            <w:r>
+              <w:t xml:space="preserve">6</w:t>
+            </w:r>
+          </w:p>
+        </w:tc>
+        <w:tc>
+          <w:p>
+            <w:pPr>
+              <w:pStyle w:val="Compact"/>
+              <w:jc w:val="center"/>
+            </w:pPr>
+            <w:r>
+              <w:t xml:space="preserve">54.68440</w:t>
+            </w:r>
+          </w:p>
+        </w:tc>
+      </w:tr>
+      <w:tr>
+        <w:tc>
+          <w:p>
+            <w:pPr>
+              <w:pStyle w:val="Compact"/>
+              <w:jc w:val="center"/>
+            </w:pPr>
+            <w:r>
+              <w:t xml:space="preserve">1508</w:t>
+            </w:r>
+          </w:p>
+        </w:tc>
+        <w:tc>
+          <w:p>
+            <w:pPr>
+              <w:pStyle w:val="Compact"/>
+              <w:jc w:val="center"/>
+            </w:pPr>
+            <w:r>
+              <w:t xml:space="preserve">6</w:t>
+            </w:r>
+          </w:p>
+        </w:tc>
+        <w:tc>
+          <w:p>
+            <w:pPr>
+              <w:pStyle w:val="Compact"/>
+              <w:jc w:val="center"/>
+            </w:pPr>
+            <w:r>
+              <w:t xml:space="preserve">40.54094</w:t>
+            </w:r>
+          </w:p>
+        </w:tc>
+      </w:tr>
+      <w:tr>
+        <w:tc>
+          <w:p>
+            <w:pPr>
+              <w:pStyle w:val="Compact"/>
+              <w:jc w:val="center"/>
+            </w:pPr>
+            <w:r>
+              <w:t xml:space="preserve">1559</w:t>
+            </w:r>
+          </w:p>
+        </w:tc>
+        <w:tc>
+          <w:p>
+            <w:pPr>
+              <w:pStyle w:val="Compact"/>
+              <w:jc w:val="center"/>
+            </w:pPr>
+            <w:r>
+              <w:t xml:space="preserve">3</w:t>
+            </w:r>
+          </w:p>
+        </w:tc>
+        <w:tc>
+          <w:p>
+            <w:pPr>
+              <w:pStyle w:val="Compact"/>
+              <w:jc w:val="center"/>
+            </w:pPr>
+            <w:r>
+              <w:t xml:space="preserve">53.26737</w:t>
+            </w:r>
+          </w:p>
+        </w:tc>
+      </w:tr>
+      <w:tr>
+        <w:tc>
+          <w:p>
+            <w:pPr>
+              <w:pStyle w:val="Compact"/>
+              <w:jc w:val="center"/>
+            </w:pPr>
+            <w:r>
+              <w:t xml:space="preserve">2075</w:t>
+            </w:r>
+          </w:p>
+        </w:tc>
+        <w:tc>
+          <w:p>
+            <w:pPr>
+              <w:pStyle w:val="Compact"/>
+              <w:jc w:val="center"/>
+            </w:pPr>
+            <w:r>
+              <w:t xml:space="preserve">1</w:t>
+            </w:r>
+          </w:p>
+        </w:tc>
+        <w:tc>
+          <w:p>
+            <w:pPr>
+              <w:pStyle w:val="Compact"/>
+              <w:jc w:val="center"/>
+            </w:pPr>
+            <w:r>
+              <w:t xml:space="preserve">57.08151</w:t>
+            </w:r>
+          </w:p>
+        </w:tc>
+      </w:tr>
+      <w:tr>
+        <w:tc>
+          <w:p>
+            <w:pPr>
+              <w:pStyle w:val="Compact"/>
+              <w:jc w:val="center"/>
+            </w:pPr>
+            <w:r>
+              <w:t xml:space="preserve">2080</w:t>
+            </w:r>
+          </w:p>
+        </w:tc>
+        <w:tc>
+          <w:p>
+            <w:pPr>
+              <w:pStyle w:val="Compact"/>
+              <w:jc w:val="center"/>
+            </w:pPr>
+            <w:r>
+              <w:t xml:space="preserve">3</w:t>
+            </w:r>
+          </w:p>
+        </w:tc>
+        <w:tc>
+          <w:p>
+            <w:pPr>
+              <w:pStyle w:val="Compact"/>
+              <w:jc w:val="center"/>
+            </w:pPr>
+            <w:r>
+              <w:t xml:space="preserve">59.59465</w:t>
+            </w:r>
+          </w:p>
+        </w:tc>
+      </w:tr>
+      <w:tr>
+        <w:tc>
+          <w:p>
+            <w:pPr>
+              <w:pStyle w:val="Compact"/>
+              <w:jc w:val="center"/>
+            </w:pPr>
+            <w:r>
+              <w:t xml:space="preserve">2088</w:t>
+            </w:r>
+          </w:p>
+        </w:tc>
+        <w:tc>
+          <w:p>
+            <w:pPr>
+              <w:pStyle w:val="Compact"/>
+              <w:jc w:val="center"/>
+            </w:pPr>
+            <w:r>
+              <w:t xml:space="preserve">3</w:t>
+            </w:r>
+          </w:p>
+        </w:tc>
+        <w:tc>
+          <w:p>
+            <w:pPr>
+              <w:pStyle w:val="Compact"/>
+              <w:jc w:val="center"/>
+            </w:pPr>
+            <w:r>
+              <w:t xml:space="preserve">56.05548</w:t>
+            </w:r>
+          </w:p>
+        </w:tc>
+      </w:tr>
+      <w:tr>
+        <w:tc>
+          <w:p>
+            <w:pPr>
+              <w:pStyle w:val="Compact"/>
+              <w:jc w:val="center"/>
+            </w:pPr>
+            <w:r>
+              <w:t xml:space="preserve">2266</w:t>
+            </w:r>
+          </w:p>
+        </w:tc>
+        <w:tc>
+          <w:p>
+            <w:pPr>
+              <w:pStyle w:val="Compact"/>
+              <w:jc w:val="center"/>
+            </w:pPr>
+            <w:r>
+              <w:t xml:space="preserve">1</w:t>
+            </w:r>
+          </w:p>
+        </w:tc>
+        <w:tc>
+          <w:p>
+            <w:pPr>
+              <w:pStyle w:val="Compact"/>
+              <w:jc w:val="center"/>
+            </w:pPr>
+            <w:r>
+              <w:t xml:space="preserve">59.53124</w:t>
+            </w:r>
+          </w:p>
+        </w:tc>
+      </w:tr>
+      <w:tr>
+        <w:tc>
+          <w:p>
+            <w:pPr>
+              <w:pStyle w:val="Compact"/>
+              <w:jc w:val="center"/>
+            </w:pPr>
+            <w:r>
+              <w:t xml:space="preserve">3115</w:t>
+            </w:r>
+          </w:p>
+        </w:tc>
+        <w:tc>
+          <w:p>
+            <w:pPr>
+              <w:pStyle w:val="Compact"/>
+              <w:jc w:val="center"/>
+            </w:pPr>
+            <w:r>
+              <w:t xml:space="preserve">3</w:t>
+            </w:r>
+          </w:p>
+        </w:tc>
+        <w:tc>
+          <w:p>
+            <w:pPr>
+              <w:pStyle w:val="Compact"/>
+              <w:jc w:val="center"/>
+            </w:pPr>
+            <w:r>
+              <w:t xml:space="preserve">35.41933</w:t>
+            </w:r>
+          </w:p>
+        </w:tc>
+      </w:tr>
+    </w:tbl>
+    <w:p>
+      <w:pPr>
+        <w:pStyle w:val="BodyText"/>
+      </w:pPr>
+      <w:r>
+        <w:t xml:space="preserve">The two subjects with eGFR across multiple time points are emphasized in bold.</w:t>
+      </w:r>
+    </w:p>
+    <w:p>
+      <w:pPr>
+        <w:pStyle w:val="BodyText"/>
+      </w:pPr>
+      <w:r>
+        <w:t xml:space="preserve">Only two subjects had eGFR &lt; 50, so a more detailed analysis was conducted.</w:t>
+      </w:r>
+    </w:p>
+    <w:p>
+      <w:pPr>
+        <w:pStyle w:val="BodyText"/>
+      </w:pPr>
+      <w:r>
+        <w:t xml:space="preserve">SID 3115 had a much lower eGFR compared to others, so I took a more detailed look at his/her eGFR across different time points. It may be that there was a problem with serum creatinine, as the eGFR is in the healthy range at baseline and 6-year.</w:t>
+      </w:r>
+    </w:p>
+    <w:tbl>
+      <w:tblPr>
+        <w:tblStyle w:val="TableNormal"/>
+        <w:tblW w:type="pct" w:w="0.0"/>
+        <w:tblLook w:firstRow="1"/>
+      </w:tblPr>
+      <w:tblGrid/>
+      <w:tr>
+        <w:trPr>
+          <w:cnfStyle w:firstRow="1"/>
+        </w:trPr>
+        <w:tc>
+          <w:tcPr>
+            <w:tcBorders>
+              <w:bottom w:val="single"/>
+            </w:tcBorders>
+            <w:vAlign w:val="bottom"/>
+          </w:tcPr>
+          <w:p>
+            <w:pPr>
+              <w:pStyle w:val="Compact"/>
+              <w:jc w:val="center"/>
+            </w:pPr>
+            <w:r>
+              <w:t xml:space="preserve">SID</w:t>
+            </w:r>
+          </w:p>
+        </w:tc>
+        <w:tc>
+          <w:tcPr>
+            <w:tcBorders>
+              <w:bottom w:val="single"/>
+            </w:tcBorders>
+            <w:vAlign w:val="bottom"/>
+          </w:tcPr>
+          <w:p>
+            <w:pPr>
+              <w:pStyle w:val="Compact"/>
+              <w:jc w:val="center"/>
+            </w:pPr>
+            <w:r>
+              <w:t xml:space="preserve">VN</w:t>
+            </w:r>
+          </w:p>
+        </w:tc>
+        <w:tc>
+          <w:tcPr>
+            <w:tcBorders>
+              <w:bottom w:val="single"/>
+            </w:tcBorders>
+            <w:vAlign w:val="bottom"/>
+          </w:tcPr>
+          <w:p>
+            <w:pPr>
+              <w:pStyle w:val="Compact"/>
+              <w:jc w:val="center"/>
+            </w:pPr>
+            <w:r>
+              <w:t xml:space="preserve">eGFR</w:t>
+            </w:r>
+          </w:p>
+        </w:tc>
+        <w:tc>
+          <w:tcPr>
+            <w:tcBorders>
+              <w:bottom w:val="single"/>
+            </w:tcBorders>
+            <w:vAlign w:val="bottom"/>
+          </w:tcPr>
+          <w:p>
+            <w:pPr>
+              <w:pStyle w:val="Compact"/>
+              <w:jc w:val="center"/>
+            </w:pPr>
+            <w:r>
+              <w:t xml:space="preserve">Creatinine</w:t>
+            </w:r>
+          </w:p>
+        </w:tc>
+      </w:tr>
+      <w:tr>
+        <w:tc>
+          <w:p>
+            <w:pPr>
+              <w:pStyle w:val="Compact"/>
+              <w:jc w:val="center"/>
+            </w:pPr>
+            <w:r>
+              <w:t xml:space="preserve">3115</w:t>
+            </w:r>
+          </w:p>
+        </w:tc>
+        <w:tc>
+          <w:p>
+            <w:pPr>
+              <w:pStyle w:val="Compact"/>
+              <w:jc w:val="center"/>
+            </w:pPr>
+            <w:r>
+              <w:t xml:space="preserve">1</w:t>
+            </w:r>
+          </w:p>
+        </w:tc>
+        <w:tc>
+          <w:p>
+            <w:pPr>
+              <w:pStyle w:val="Compact"/>
+              <w:jc w:val="center"/>
+            </w:pPr>
+            <w:r>
+              <w:t xml:space="preserve">102.66156</w:t>
+            </w:r>
+          </w:p>
+        </w:tc>
+        <w:tc>
+          <w:p>
+            <w:pPr>
+              <w:pStyle w:val="Compact"/>
+              <w:jc w:val="center"/>
+            </w:pPr>
+            <w:r>
+              <w:t xml:space="preserve">65</w:t>
+            </w:r>
+          </w:p>
+        </w:tc>
+      </w:tr>
+      <w:tr>
+        <w:tc>
+          <w:p>
+            <w:pPr>
+              <w:pStyle w:val="Compact"/>
+              <w:jc w:val="center"/>
+            </w:pPr>
+            <w:r>
+              <w:t xml:space="preserve">3115</w:t>
+            </w:r>
+          </w:p>
+        </w:tc>
+        <w:tc>
+          <w:p>
+            <w:pPr>
+              <w:pStyle w:val="Compact"/>
+              <w:jc w:val="center"/>
+            </w:pPr>
+            <w:r>
+              <w:t xml:space="preserve">3</w:t>
+            </w:r>
+          </w:p>
+        </w:tc>
+        <w:tc>
+          <w:p>
+            <w:pPr>
+              <w:pStyle w:val="Compact"/>
+              <w:jc w:val="center"/>
+            </w:pPr>
+            <w:r>
+              <w:t xml:space="preserve">35.41933</w:t>
+            </w:r>
+          </w:p>
+        </w:tc>
+        <w:tc>
+          <w:p>
+            <w:pPr>
+              <w:pStyle w:val="Compact"/>
+              <w:jc w:val="center"/>
+            </w:pPr>
+            <w:r>
+              <w:t xml:space="preserve">175</w:t>
+            </w:r>
+          </w:p>
+        </w:tc>
+      </w:tr>
+      <w:tr>
+        <w:tc>
+          <w:p>
+            <w:pPr>
+              <w:pStyle w:val="Compact"/>
+              <w:jc w:val="center"/>
+            </w:pPr>
+            <w:r>
+              <w:t xml:space="preserve">3115</w:t>
+            </w:r>
+          </w:p>
+        </w:tc>
+        <w:tc>
+          <w:p>
+            <w:pPr>
+              <w:pStyle w:val="Compact"/>
+              <w:jc w:val="center"/>
+            </w:pPr>
+            <w:r>
+              <w:t xml:space="preserve">6</w:t>
+            </w:r>
+          </w:p>
+        </w:tc>
+        <w:tc>
+          <w:p>
+            <w:pPr>
+              <w:pStyle w:val="Compact"/>
+              <w:jc w:val="center"/>
+            </w:pPr>
+            <w:r>
+              <w:t xml:space="preserve">99.69693</w:t>
+            </w:r>
+          </w:p>
+        </w:tc>
+        <w:tc>
+          <w:p>
+            <w:pPr>
+              <w:pStyle w:val="Compact"/>
+              <w:jc w:val="center"/>
+            </w:pPr>
+            <w:r>
+              <w:t xml:space="preserve">63</w:t>
+            </w:r>
+          </w:p>
+        </w:tc>
+      </w:tr>
+    </w:tbl>
+    <w:p>
+      <w:pPr>
+        <w:pStyle w:val="BodyText"/>
+      </w:pPr>
+      <w:r>
+        <w:t xml:space="preserve">Another subject (SID 1508) also had relatively low eGFR. Based on their trend, it appears that their kidney filtration deterioated as time passed. However, they had normal MCR and were not diabetic. His/Her urinary VDBP dropped drastically at visit 3, even though other parameters (e.g. eGFR, diabetic status, MCR) that we thought were associated with UDBP did not change much. At visit 6, UDBP increased to around 90 ng/mL again.</w:t>
+      </w:r>
+    </w:p>
+    <w:tbl>
+      <w:tblPr>
+        <w:tblStyle w:val="TableNormal"/>
+        <w:tblW w:type="pct" w:w="0.0"/>
+        <w:tblLook w:firstRow="1"/>
+      </w:tblPr>
+      <w:tblGrid/>
+      <w:tr>
+        <w:trPr>
+          <w:cnfStyle w:firstRow="1"/>
+        </w:trPr>
+        <w:tc>
+          <w:tcPr>
+            <w:tcBorders>
+              <w:bottom w:val="single"/>
+            </w:tcBorders>
+            <w:vAlign w:val="bottom"/>
+          </w:tcPr>
+          <w:p>
+            <w:pPr>
+              <w:pStyle w:val="Compact"/>
+              <w:jc w:val="center"/>
+            </w:pPr>
+            <w:r>
+              <w:t xml:space="preserve">SID</w:t>
+            </w:r>
+          </w:p>
+        </w:tc>
+        <w:tc>
+          <w:tcPr>
+            <w:tcBorders>
+              <w:bottom w:val="single"/>
+            </w:tcBorders>
+            <w:vAlign w:val="bottom"/>
+          </w:tcPr>
+          <w:p>
+            <w:pPr>
+              <w:pStyle w:val="Compact"/>
+              <w:jc w:val="center"/>
+            </w:pPr>
+            <w:r>
+              <w:t xml:space="preserve">VN</w:t>
+            </w:r>
+          </w:p>
+        </w:tc>
+        <w:tc>
+          <w:tcPr>
+            <w:tcBorders>
+              <w:bottom w:val="single"/>
+            </w:tcBorders>
+            <w:vAlign w:val="bottom"/>
+          </w:tcPr>
+          <w:p>
+            <w:pPr>
+              <w:pStyle w:val="Compact"/>
+              <w:jc w:val="center"/>
+            </w:pPr>
+            <w:r>
+              <w:t xml:space="preserve">eGFR</w:t>
+            </w:r>
+          </w:p>
+        </w:tc>
+        <w:tc>
+          <w:tcPr>
+            <w:tcBorders>
+              <w:bottom w:val="single"/>
+            </w:tcBorders>
+            <w:vAlign w:val="bottom"/>
+          </w:tcPr>
+          <w:p>
+            <w:pPr>
+              <w:pStyle w:val="Compact"/>
+              <w:jc w:val="center"/>
+            </w:pPr>
+            <w:r>
+              <w:t xml:space="preserve">UDBP</w:t>
+            </w:r>
+          </w:p>
+        </w:tc>
+        <w:tc>
+          <w:tcPr>
+            <w:tcBorders>
+              <w:bottom w:val="single"/>
+            </w:tcBorders>
+            <w:vAlign w:val="bottom"/>
+          </w:tcPr>
+          <w:p>
+            <w:pPr>
+              <w:pStyle w:val="Compact"/>
+              <w:jc w:val="center"/>
+            </w:pPr>
+            <w:r>
+              <w:t xml:space="preserve">DM status</w:t>
+            </w:r>
+          </w:p>
+        </w:tc>
+        <w:tc>
+          <w:tcPr>
+            <w:tcBorders>
+              <w:bottom w:val="single"/>
+            </w:tcBorders>
+            <w:vAlign w:val="bottom"/>
+          </w:tcPr>
+          <w:p>
+            <w:pPr>
+              <w:pStyle w:val="Compact"/>
+              <w:jc w:val="center"/>
+            </w:pPr>
+            <w:r>
+              <w:t xml:space="preserve">MCR status</w:t>
+            </w:r>
+          </w:p>
+        </w:tc>
+      </w:tr>
+      <w:tr>
+        <w:tc>
+          <w:p>
+            <w:pPr>
+              <w:pStyle w:val="Compact"/>
+              <w:jc w:val="center"/>
+            </w:pPr>
+            <w:r>
+              <w:t xml:space="preserve">1508</w:t>
+            </w:r>
+          </w:p>
+        </w:tc>
+        <w:tc>
+          <w:p>
+            <w:pPr>
+              <w:pStyle w:val="Compact"/>
+              <w:jc w:val="center"/>
+            </w:pPr>
+            <w:r>
+              <w:t xml:space="preserve">1</w:t>
+            </w:r>
+          </w:p>
+        </w:tc>
+        <w:tc>
+          <w:p>
+            <w:pPr>
+              <w:pStyle w:val="Compact"/>
+              <w:jc w:val="center"/>
+            </w:pPr>
+            <w:r>
+              <w:t xml:space="preserve">73.65681</w:t>
+            </w:r>
+          </w:p>
+        </w:tc>
+        <w:tc>
+          <w:p>
+            <w:pPr>
+              <w:pStyle w:val="Compact"/>
+              <w:jc w:val="center"/>
+            </w:pPr>
+            <w:r>
+              <w:t xml:space="preserve">90.20</w:t>
+            </w:r>
+          </w:p>
+        </w:tc>
+        <w:tc>
+          <w:p>
+            <w:pPr>
+              <w:pStyle w:val="Compact"/>
+              <w:jc w:val="center"/>
+            </w:pPr>
+            <w:r>
+              <w:t xml:space="preserve">NGT</w:t>
+            </w:r>
+          </w:p>
+        </w:tc>
+        <w:tc>
+          <w:p>
+            <w:pPr>
+              <w:pStyle w:val="Compact"/>
+              <w:jc w:val="center"/>
+            </w:pPr>
+            <w:r>
+              <w:t xml:space="preserve">Normal</w:t>
+            </w:r>
+          </w:p>
+        </w:tc>
+      </w:tr>
+      <w:tr>
+        <w:tc>
+          <w:p>
+            <w:pPr>
+              <w:pStyle w:val="Compact"/>
+              <w:jc w:val="center"/>
+            </w:pPr>
+            <w:r>
+              <w:t xml:space="preserve">1508</w:t>
+            </w:r>
+          </w:p>
+        </w:tc>
+        <w:tc>
+          <w:p>
+            <w:pPr>
+              <w:pStyle w:val="Compact"/>
+              <w:jc w:val="center"/>
+            </w:pPr>
+            <w:r>
+              <w:t xml:space="preserve">3</w:t>
+            </w:r>
+          </w:p>
+        </w:tc>
+        <w:tc>
+          <w:p>
+            <w:pPr>
+              <w:pStyle w:val="Compact"/>
+              <w:jc w:val="center"/>
+            </w:pPr>
+            <w:r>
+              <w:t xml:space="preserve">73.85099</w:t>
+            </w:r>
+          </w:p>
+        </w:tc>
+        <w:tc>
+          <w:p>
+            <w:pPr>
+              <w:pStyle w:val="Compact"/>
+              <w:jc w:val="center"/>
+            </w:pPr>
+            <w:r>
+              <w:t xml:space="preserve">2.62</w:t>
+            </w:r>
+          </w:p>
+        </w:tc>
+        <w:tc>
+          <w:p>
+            <w:pPr>
+              <w:pStyle w:val="Compact"/>
+              <w:jc w:val="center"/>
+            </w:pPr>
+            <w:r>
+              <w:t xml:space="preserve">NGT</w:t>
+            </w:r>
+          </w:p>
+        </w:tc>
+        <w:tc>
+          <w:p>
+            <w:pPr>
+              <w:pStyle w:val="Compact"/>
+              <w:jc w:val="center"/>
+            </w:pPr>
+            <w:r>
+              <w:t xml:space="preserve">NA</w:t>
+            </w:r>
+          </w:p>
+        </w:tc>
+      </w:tr>
+      <w:tr>
+        <w:tc>
+          <w:p>
+            <w:pPr>
+              <w:pStyle w:val="Compact"/>
+              <w:jc w:val="center"/>
+            </w:pPr>
+            <w:r>
+              <w:t xml:space="preserve">1508</w:t>
+            </w:r>
+          </w:p>
+        </w:tc>
+        <w:tc>
+          <w:p>
+            <w:pPr>
+              <w:pStyle w:val="Compact"/>
+              <w:jc w:val="center"/>
+            </w:pPr>
+            <w:r>
+              <w:t xml:space="preserve">6</w:t>
+            </w:r>
+          </w:p>
+        </w:tc>
+        <w:tc>
+          <w:p>
+            <w:pPr>
+              <w:pStyle w:val="Compact"/>
+              <w:jc w:val="center"/>
+            </w:pPr>
+            <w:r>
+              <w:t xml:space="preserve">40.54094</w:t>
+            </w:r>
+          </w:p>
+        </w:tc>
+        <w:tc>
+          <w:p>
+            <w:pPr>
+              <w:pStyle w:val="Compact"/>
+              <w:jc w:val="center"/>
+            </w:pPr>
+            <w:r>
+              <w:t xml:space="preserve">89.40</w:t>
+            </w:r>
+          </w:p>
+        </w:tc>
+        <w:tc>
+          <w:p>
+            <w:pPr>
+              <w:pStyle w:val="Compact"/>
+              <w:jc w:val="center"/>
+            </w:pPr>
+            <w:r>
+              <w:t xml:space="preserve">NGT</w:t>
+            </w:r>
+          </w:p>
+        </w:tc>
+        <w:tc>
+          <w:p>
+            <w:pPr>
+              <w:pStyle w:val="Compact"/>
+              <w:jc w:val="center"/>
+            </w:pPr>
+            <w:r>
+              <w:t xml:space="preserve">Normal</w:t>
+            </w:r>
+          </w:p>
+        </w:tc>
+      </w:tr>
+    </w:tbl>
     <w:sectPr>
       <w:pgSz w:w="12240" w:h="15840"/>
       <w:pgMar w:top="1440" w:right="1440" w:bottom="1440" w:left="1440" w:header="720" w:footer="720" w:gutter="0"/>
@@ -3840,7 +5042,7 @@
     </w:lvl>
   </w:abstractNum>
   <w:abstractNum w:abstractNumId="990">
-    <w:nsid w:val="298d1882"/>
+    <w:nsid w:val="15ddb0ae"/>
     <w:multiLevelType w:val="multilevel"/>
     <w:lvl w:ilvl="0">
       <w:numFmt w:val="bullet"/>

--- a/analysis/eGFR.docx
+++ b/analysis/eGFR.docx
@@ -137,16 +137,16 @@
     <w:tbl>
       <w:tblPr>
         <w:tblStyle w:val="TableNormal"/>
-        <w:tblW w:type="pct" w:w="7083.333333333333"/>
+        <w:tblW w:type="pct" w:w="5000.000000000001"/>
         <w:tblLook w:firstRow="1"/>
         <w:tblCaption w:val="TABLE 1: Subject characteristic according to estimated GFR categories at baseline."/>
       </w:tblPr>
       <w:tblGrid>
-        <w:gridCol w:w="3740"/>
-        <w:gridCol w:w="1650"/>
-        <w:gridCol w:w="1650"/>
-        <w:gridCol w:w="1980"/>
-        <w:gridCol w:w="2200"/>
+        <w:gridCol w:w="2640"/>
+        <w:gridCol w:w="1164"/>
+        <w:gridCol w:w="1164"/>
+        <w:gridCol w:w="1397"/>
+        <w:gridCol w:w="1552"/>
       </w:tblGrid>
       <w:tr>
         <w:trPr>
@@ -1801,16 +1801,16 @@
     <w:tbl>
       <w:tblPr>
         <w:tblStyle w:val="TableNormal"/>
-        <w:tblW w:type="pct" w:w="6944.444444444444"/>
+        <w:tblW w:type="pct" w:w="5000.000000000001"/>
         <w:tblLook w:firstRow="1"/>
         <w:tblCaption w:val="TABLE 2: Subject characteristic according to estimated GFR categories across visits."/>
       </w:tblPr>
       <w:tblGrid>
-        <w:gridCol w:w="3740"/>
-        <w:gridCol w:w="1650"/>
-        <w:gridCol w:w="1650"/>
-        <w:gridCol w:w="1760"/>
-        <w:gridCol w:w="2200"/>
+        <w:gridCol w:w="2692"/>
+        <w:gridCol w:w="1188"/>
+        <w:gridCol w:w="1188"/>
+        <w:gridCol w:w="1267"/>
+        <w:gridCol w:w="1584"/>
       </w:tblGrid>
       <w:tr>
         <w:trPr>
@@ -3509,7 +3509,19 @@
         <w:pStyle w:val="FirstParagraph"/>
       </w:pPr>
       <w:r>
-        <w:t xml:space="preserve">At baseline, there were 2 people who had estimated glomerular filtration rate (eGFR) of less than 60 ml/min/1.73m^2. These individuals are classified as having moderate kidney dysfunction according to the National Kidney Foundation. Upon taking a closer look at these individuals, their eGFR values are only slightly below the 60 ml/min/1.73m^2 cut-off. These two subjects had missing values for both 3 year and 6 year visits.</w:t>
+        <w:t xml:space="preserve">At baseline, there were 2 people who had estimated glomerular filtration rate (eGFR) of less than 60 ml/min/1.73m^2. These individuals are classified as having moderate kidney dysfunction according to the National Kidney Foundation. Upon taking a closer look at these individuals, their eGFR values are only slightly below the 60 ml/min/1.73m</w:t>
+      </w:r>
+      <w:r>
+        <w:rPr>
+          <w:vertAlign w:val="superscript"/>
+        </w:rPr>
+        <w:t xml:space="preserve">2</w:t>
+      </w:r>
+      <w:r>
+        <w:t xml:space="preserve"> </w:t>
+      </w:r>
+      <w:r>
+        <w:t xml:space="preserve">cut-off. These two subjects had missing values for both 3 year and 6 year visits.</w:t>
       </w:r>
     </w:p>
     <w:tbl>
@@ -3533,7 +3545,7 @@
           <w:p>
             <w:pPr>
               <w:pStyle w:val="Compact"/>
-              <w:jc w:val="left"/>
+              <w:jc w:val="right"/>
             </w:pPr>
             <w:r>
               <w:t xml:space="preserve">SID</w:t>
@@ -3550,7 +3562,7 @@
           <w:p>
             <w:pPr>
               <w:pStyle w:val="Compact"/>
-              <w:jc w:val="left"/>
+              <w:jc w:val="right"/>
             </w:pPr>
             <w:r>
               <w:t xml:space="preserve">Baseline</w:t>
@@ -3563,7 +3575,7 @@
           <w:p>
             <w:pPr>
               <w:pStyle w:val="Compact"/>
-              <w:jc w:val="left"/>
+              <w:jc w:val="right"/>
             </w:pPr>
             <w:r>
               <w:t xml:space="preserve">2075</w:t>
@@ -3574,7 +3586,7 @@
           <w:p>
             <w:pPr>
               <w:pStyle w:val="Compact"/>
-              <w:jc w:val="left"/>
+              <w:jc w:val="right"/>
             </w:pPr>
             <w:r>
               <w:t xml:space="preserve">57.1</w:t>
@@ -3587,7 +3599,7 @@
           <w:p>
             <w:pPr>
               <w:pStyle w:val="Compact"/>
-              <w:jc w:val="left"/>
+              <w:jc w:val="right"/>
             </w:pPr>
             <w:r>
               <w:t xml:space="preserve">2266</w:t>
@@ -3598,7 +3610,7 @@
           <w:p>
             <w:pPr>
               <w:pStyle w:val="Compact"/>
-              <w:jc w:val="left"/>
+              <w:jc w:val="right"/>
             </w:pPr>
             <w:r>
               <w:t xml:space="preserve">59.5</w:t>
@@ -3654,7 +3666,7 @@
           <w:p>
             <w:pPr>
               <w:pStyle w:val="Compact"/>
-              <w:jc w:val="center"/>
+              <w:jc w:val="right"/>
             </w:pPr>
             <w:r>
               <w:t xml:space="preserve">SID</w:t>
@@ -3671,7 +3683,7 @@
           <w:p>
             <w:pPr>
               <w:pStyle w:val="Compact"/>
-              <w:jc w:val="center"/>
+              <w:jc w:val="right"/>
             </w:pPr>
             <w:r>
               <w:t xml:space="preserve">VN</w:t>
@@ -3688,7 +3700,7 @@
           <w:p>
             <w:pPr>
               <w:pStyle w:val="Compact"/>
-              <w:jc w:val="center"/>
+              <w:jc w:val="right"/>
             </w:pPr>
             <w:r>
               <w:t xml:space="preserve">eGFR</w:t>
@@ -3701,7 +3713,7 @@
           <w:p>
             <w:pPr>
               <w:pStyle w:val="Compact"/>
-              <w:jc w:val="center"/>
+              <w:jc w:val="right"/>
             </w:pPr>
             <w:r>
               <w:t xml:space="preserve">1214</w:t>
@@ -3712,7 +3724,77 @@
           <w:p>
             <w:pPr>
               <w:pStyle w:val="Compact"/>
-              <w:jc w:val="center"/>
+              <w:jc w:val="right"/>
+            </w:pPr>
+            <w:r>
+              <w:t xml:space="preserve">1</w:t>
+            </w:r>
+          </w:p>
+        </w:tc>
+        <w:tc>
+          <w:p>
+            <w:pPr>
+              <w:pStyle w:val="Compact"/>
+              <w:jc w:val="right"/>
+            </w:pPr>
+            <w:r>
+              <w:t xml:space="preserve">74.74545</w:t>
+            </w:r>
+          </w:p>
+        </w:tc>
+      </w:tr>
+      <w:tr>
+        <w:tc>
+          <w:p>
+            <w:pPr>
+              <w:pStyle w:val="Compact"/>
+              <w:jc w:val="right"/>
+            </w:pPr>
+            <w:r>
+              <w:t xml:space="preserve">1214</w:t>
+            </w:r>
+          </w:p>
+        </w:tc>
+        <w:tc>
+          <w:p>
+            <w:pPr>
+              <w:pStyle w:val="Compact"/>
+              <w:jc w:val="right"/>
+            </w:pPr>
+            <w:r>
+              <w:t xml:space="preserve">3</w:t>
+            </w:r>
+          </w:p>
+        </w:tc>
+        <w:tc>
+          <w:p>
+            <w:pPr>
+              <w:pStyle w:val="Compact"/>
+              <w:jc w:val="right"/>
+            </w:pPr>
+            <w:r>
+              <w:t xml:space="preserve">66.71819</w:t>
+            </w:r>
+          </w:p>
+        </w:tc>
+      </w:tr>
+      <w:tr>
+        <w:tc>
+          <w:p>
+            <w:pPr>
+              <w:pStyle w:val="Compact"/>
+              <w:jc w:val="right"/>
+            </w:pPr>
+            <w:r>
+              <w:t xml:space="preserve">1214</w:t>
+            </w:r>
+          </w:p>
+        </w:tc>
+        <w:tc>
+          <w:p>
+            <w:pPr>
+              <w:pStyle w:val="Compact"/>
+              <w:jc w:val="right"/>
             </w:pPr>
             <w:r>
               <w:t xml:space="preserve">6</w:t>
@@ -3723,7 +3805,7 @@
           <w:p>
             <w:pPr>
               <w:pStyle w:val="Compact"/>
-              <w:jc w:val="center"/>
+              <w:jc w:val="right"/>
             </w:pPr>
             <w:r>
               <w:t xml:space="preserve">58.96812</w:t>
@@ -3736,7 +3818,7 @@
           <w:p>
             <w:pPr>
               <w:pStyle w:val="Compact"/>
-              <w:jc w:val="center"/>
+              <w:jc w:val="right"/>
             </w:pPr>
             <w:r>
               <w:t xml:space="preserve">1240</w:t>
@@ -3747,7 +3829,42 @@
           <w:p>
             <w:pPr>
               <w:pStyle w:val="Compact"/>
-              <w:jc w:val="center"/>
+              <w:jc w:val="right"/>
+            </w:pPr>
+            <w:r>
+              <w:t xml:space="preserve">1</w:t>
+            </w:r>
+          </w:p>
+        </w:tc>
+        <w:tc>
+          <w:p>
+            <w:pPr>
+              <w:pStyle w:val="Compact"/>
+              <w:jc w:val="right"/>
+            </w:pPr>
+            <w:r>
+              <w:t xml:space="preserve">82.54650</w:t>
+            </w:r>
+          </w:p>
+        </w:tc>
+      </w:tr>
+      <w:tr>
+        <w:tc>
+          <w:p>
+            <w:pPr>
+              <w:pStyle w:val="Compact"/>
+              <w:jc w:val="right"/>
+            </w:pPr>
+            <w:r>
+              <w:t xml:space="preserve">1240</w:t>
+            </w:r>
+          </w:p>
+        </w:tc>
+        <w:tc>
+          <w:p>
+            <w:pPr>
+              <w:pStyle w:val="Compact"/>
+              <w:jc w:val="right"/>
             </w:pPr>
             <w:r>
               <w:t xml:space="preserve">3</w:t>
@@ -3758,7 +3875,7 @@
           <w:p>
             <w:pPr>
               <w:pStyle w:val="Compact"/>
-              <w:jc w:val="center"/>
+              <w:jc w:val="right"/>
             </w:pPr>
             <w:r>
               <w:t xml:space="preserve">58.25326</w:t>
@@ -3771,7 +3888,7 @@
           <w:p>
             <w:pPr>
               <w:pStyle w:val="Compact"/>
-              <w:jc w:val="center"/>
+              <w:jc w:val="right"/>
             </w:pPr>
             <w:r>
               <w:t xml:space="preserve">1240</w:t>
@@ -3782,7 +3899,7 @@
           <w:p>
             <w:pPr>
               <w:pStyle w:val="Compact"/>
-              <w:jc w:val="center"/>
+              <w:jc w:val="right"/>
             </w:pPr>
             <w:r>
               <w:t xml:space="preserve">6</w:t>
@@ -3793,7 +3910,7 @@
           <w:p>
             <w:pPr>
               <w:pStyle w:val="Compact"/>
-              <w:jc w:val="center"/>
+              <w:jc w:val="right"/>
             </w:pPr>
             <w:r>
               <w:t xml:space="preserve">58.84230</w:t>
@@ -3806,7 +3923,7 @@
           <w:p>
             <w:pPr>
               <w:pStyle w:val="Compact"/>
-              <w:jc w:val="center"/>
+              <w:jc w:val="right"/>
             </w:pPr>
             <w:r>
               <w:t xml:space="preserve">1271</w:t>
@@ -3817,7 +3934,42 @@
           <w:p>
             <w:pPr>
               <w:pStyle w:val="Compact"/>
-              <w:jc w:val="center"/>
+              <w:jc w:val="right"/>
+            </w:pPr>
+            <w:r>
+              <w:t xml:space="preserve">1</w:t>
+            </w:r>
+          </w:p>
+        </w:tc>
+        <w:tc>
+          <w:p>
+            <w:pPr>
+              <w:pStyle w:val="Compact"/>
+              <w:jc w:val="right"/>
+            </w:pPr>
+            <w:r>
+              <w:t xml:space="preserve">75.83240</w:t>
+            </w:r>
+          </w:p>
+        </w:tc>
+      </w:tr>
+      <w:tr>
+        <w:tc>
+          <w:p>
+            <w:pPr>
+              <w:pStyle w:val="Compact"/>
+              <w:jc w:val="right"/>
+            </w:pPr>
+            <w:r>
+              <w:t xml:space="preserve">1271</w:t>
+            </w:r>
+          </w:p>
+        </w:tc>
+        <w:tc>
+          <w:p>
+            <w:pPr>
+              <w:pStyle w:val="Compact"/>
+              <w:jc w:val="right"/>
             </w:pPr>
             <w:r>
               <w:t xml:space="preserve">3</w:t>
@@ -3828,7 +3980,7 @@
           <w:p>
             <w:pPr>
               <w:pStyle w:val="Compact"/>
-              <w:jc w:val="center"/>
+              <w:jc w:val="right"/>
             </w:pPr>
             <w:r>
               <w:t xml:space="preserve">59.84679</w:t>
@@ -3841,7 +3993,42 @@
           <w:p>
             <w:pPr>
               <w:pStyle w:val="Compact"/>
-              <w:jc w:val="center"/>
+              <w:jc w:val="right"/>
+            </w:pPr>
+            <w:r>
+              <w:t xml:space="preserve">1271</w:t>
+            </w:r>
+          </w:p>
+        </w:tc>
+        <w:tc>
+          <w:p>
+            <w:pPr>
+              <w:pStyle w:val="Compact"/>
+              <w:jc w:val="right"/>
+            </w:pPr>
+            <w:r>
+              <w:t xml:space="preserve">6</w:t>
+            </w:r>
+          </w:p>
+        </w:tc>
+        <w:tc>
+          <w:p>
+            <w:pPr>
+              <w:pStyle w:val="Compact"/>
+              <w:jc w:val="right"/>
+            </w:pPr>
+            <w:r>
+              <w:t xml:space="preserve">66.81095</w:t>
+            </w:r>
+          </w:p>
+        </w:tc>
+      </w:tr>
+      <w:tr>
+        <w:tc>
+          <w:p>
+            <w:pPr>
+              <w:pStyle w:val="Compact"/>
+              <w:jc w:val="right"/>
             </w:pPr>
             <w:r>
               <w:t xml:space="preserve">1294</w:t>
@@ -3852,7 +4039,7 @@
           <w:p>
             <w:pPr>
               <w:pStyle w:val="Compact"/>
-              <w:jc w:val="center"/>
+              <w:jc w:val="right"/>
             </w:pPr>
             <w:r>
               <w:t xml:space="preserve">3</w:t>
@@ -3863,7 +4050,7 @@
           <w:p>
             <w:pPr>
               <w:pStyle w:val="Compact"/>
-              <w:jc w:val="center"/>
+              <w:jc w:val="right"/>
             </w:pPr>
             <w:r>
               <w:t xml:space="preserve">59.95090</w:t>
@@ -3876,7 +4063,7 @@
           <w:p>
             <w:pPr>
               <w:pStyle w:val="Compact"/>
-              <w:jc w:val="center"/>
+              <w:jc w:val="right"/>
             </w:pPr>
             <w:r>
               <w:t xml:space="preserve">1295</w:t>
@@ -3887,7 +4074,7 @@
           <w:p>
             <w:pPr>
               <w:pStyle w:val="Compact"/>
-              <w:jc w:val="center"/>
+              <w:jc w:val="right"/>
             </w:pPr>
             <w:r>
               <w:t xml:space="preserve">3</w:t>
@@ -3898,7 +4085,7 @@
           <w:p>
             <w:pPr>
               <w:pStyle w:val="Compact"/>
-              <w:jc w:val="center"/>
+              <w:jc w:val="right"/>
             </w:pPr>
             <w:r>
               <w:t xml:space="preserve">59.59465</w:t>
@@ -3911,7 +4098,7 @@
           <w:p>
             <w:pPr>
               <w:pStyle w:val="Compact"/>
-              <w:jc w:val="center"/>
+              <w:jc w:val="right"/>
             </w:pPr>
             <w:r>
               <w:t xml:space="preserve">1295</w:t>
@@ -3922,7 +4109,7 @@
           <w:p>
             <w:pPr>
               <w:pStyle w:val="Compact"/>
-              <w:jc w:val="center"/>
+              <w:jc w:val="right"/>
             </w:pPr>
             <w:r>
               <w:t xml:space="preserve">6</w:t>
@@ -3933,7 +4120,7 @@
           <w:p>
             <w:pPr>
               <w:pStyle w:val="Compact"/>
-              <w:jc w:val="center"/>
+              <w:jc w:val="right"/>
             </w:pPr>
             <w:r>
               <w:t xml:space="preserve">54.65959</w:t>
@@ -3946,7 +4133,7 @@
           <w:p>
             <w:pPr>
               <w:pStyle w:val="Compact"/>
-              <w:jc w:val="center"/>
+              <w:jc w:val="right"/>
             </w:pPr>
             <w:r>
               <w:t xml:space="preserve">1319</w:t>
@@ -3957,7 +4144,77 @@
           <w:p>
             <w:pPr>
               <w:pStyle w:val="Compact"/>
-              <w:jc w:val="center"/>
+              <w:jc w:val="right"/>
+            </w:pPr>
+            <w:r>
+              <w:t xml:space="preserve">1</w:t>
+            </w:r>
+          </w:p>
+        </w:tc>
+        <w:tc>
+          <w:p>
+            <w:pPr>
+              <w:pStyle w:val="Compact"/>
+              <w:jc w:val="right"/>
+            </w:pPr>
+            <w:r>
+              <w:t xml:space="preserve">67.07920</w:t>
+            </w:r>
+          </w:p>
+        </w:tc>
+      </w:tr>
+      <w:tr>
+        <w:tc>
+          <w:p>
+            <w:pPr>
+              <w:pStyle w:val="Compact"/>
+              <w:jc w:val="right"/>
+            </w:pPr>
+            <w:r>
+              <w:t xml:space="preserve">1319</w:t>
+            </w:r>
+          </w:p>
+        </w:tc>
+        <w:tc>
+          <w:p>
+            <w:pPr>
+              <w:pStyle w:val="Compact"/>
+              <w:jc w:val="right"/>
+            </w:pPr>
+            <w:r>
+              <w:t xml:space="preserve">3</w:t>
+            </w:r>
+          </w:p>
+        </w:tc>
+        <w:tc>
+          <w:p>
+            <w:pPr>
+              <w:pStyle w:val="Compact"/>
+              <w:jc w:val="right"/>
+            </w:pPr>
+            <w:r>
+              <w:t xml:space="preserve">68.68858</w:t>
+            </w:r>
+          </w:p>
+        </w:tc>
+      </w:tr>
+      <w:tr>
+        <w:tc>
+          <w:p>
+            <w:pPr>
+              <w:pStyle w:val="Compact"/>
+              <w:jc w:val="right"/>
+            </w:pPr>
+            <w:r>
+              <w:t xml:space="preserve">1319</w:t>
+            </w:r>
+          </w:p>
+        </w:tc>
+        <w:tc>
+          <w:p>
+            <w:pPr>
+              <w:pStyle w:val="Compact"/>
+              <w:jc w:val="right"/>
             </w:pPr>
             <w:r>
               <w:t xml:space="preserve">6</w:t>
@@ -3968,7 +4225,7 @@
           <w:p>
             <w:pPr>
               <w:pStyle w:val="Compact"/>
-              <w:jc w:val="center"/>
+              <w:jc w:val="right"/>
             </w:pPr>
             <w:r>
               <w:t xml:space="preserve">55.10143</w:t>
@@ -3981,7 +4238,7 @@
           <w:p>
             <w:pPr>
               <w:pStyle w:val="Compact"/>
-              <w:jc w:val="center"/>
+              <w:jc w:val="right"/>
             </w:pPr>
             <w:r>
               <w:t xml:space="preserve">1359</w:t>
@@ -3992,7 +4249,77 @@
           <w:p>
             <w:pPr>
               <w:pStyle w:val="Compact"/>
-              <w:jc w:val="center"/>
+              <w:jc w:val="right"/>
+            </w:pPr>
+            <w:r>
+              <w:t xml:space="preserve">1</w:t>
+            </w:r>
+          </w:p>
+        </w:tc>
+        <w:tc>
+          <w:p>
+            <w:pPr>
+              <w:pStyle w:val="Compact"/>
+              <w:jc w:val="right"/>
+            </w:pPr>
+            <w:r>
+              <w:t xml:space="preserve">76.06370</w:t>
+            </w:r>
+          </w:p>
+        </w:tc>
+      </w:tr>
+      <w:tr>
+        <w:tc>
+          <w:p>
+            <w:pPr>
+              <w:pStyle w:val="Compact"/>
+              <w:jc w:val="right"/>
+            </w:pPr>
+            <w:r>
+              <w:t xml:space="preserve">1359</w:t>
+            </w:r>
+          </w:p>
+        </w:tc>
+        <w:tc>
+          <w:p>
+            <w:pPr>
+              <w:pStyle w:val="Compact"/>
+              <w:jc w:val="right"/>
+            </w:pPr>
+            <w:r>
+              <w:t xml:space="preserve">3</w:t>
+            </w:r>
+          </w:p>
+        </w:tc>
+        <w:tc>
+          <w:p>
+            <w:pPr>
+              <w:pStyle w:val="Compact"/>
+              <w:jc w:val="right"/>
+            </w:pPr>
+            <w:r>
+              <w:t xml:space="preserve">79.62355</w:t>
+            </w:r>
+          </w:p>
+        </w:tc>
+      </w:tr>
+      <w:tr>
+        <w:tc>
+          <w:p>
+            <w:pPr>
+              <w:pStyle w:val="Compact"/>
+              <w:jc w:val="right"/>
+            </w:pPr>
+            <w:r>
+              <w:t xml:space="preserve">1359</w:t>
+            </w:r>
+          </w:p>
+        </w:tc>
+        <w:tc>
+          <w:p>
+            <w:pPr>
+              <w:pStyle w:val="Compact"/>
+              <w:jc w:val="right"/>
             </w:pPr>
             <w:r>
               <w:t xml:space="preserve">6</w:t>
@@ -4003,7 +4330,7 @@
           <w:p>
             <w:pPr>
               <w:pStyle w:val="Compact"/>
-              <w:jc w:val="center"/>
+              <w:jc w:val="right"/>
             </w:pPr>
             <w:r>
               <w:t xml:space="preserve">54.68440</w:t>
@@ -4016,7 +4343,7 @@
           <w:p>
             <w:pPr>
               <w:pStyle w:val="Compact"/>
-              <w:jc w:val="center"/>
+              <w:jc w:val="right"/>
             </w:pPr>
             <w:r>
               <w:t xml:space="preserve">1508</w:t>
@@ -4027,7 +4354,77 @@
           <w:p>
             <w:pPr>
               <w:pStyle w:val="Compact"/>
-              <w:jc w:val="center"/>
+              <w:jc w:val="right"/>
+            </w:pPr>
+            <w:r>
+              <w:t xml:space="preserve">1</w:t>
+            </w:r>
+          </w:p>
+        </w:tc>
+        <w:tc>
+          <w:p>
+            <w:pPr>
+              <w:pStyle w:val="Compact"/>
+              <w:jc w:val="right"/>
+            </w:pPr>
+            <w:r>
+              <w:t xml:space="preserve">73.65681</w:t>
+            </w:r>
+          </w:p>
+        </w:tc>
+      </w:tr>
+      <w:tr>
+        <w:tc>
+          <w:p>
+            <w:pPr>
+              <w:pStyle w:val="Compact"/>
+              <w:jc w:val="right"/>
+            </w:pPr>
+            <w:r>
+              <w:t xml:space="preserve">1508</w:t>
+            </w:r>
+          </w:p>
+        </w:tc>
+        <w:tc>
+          <w:p>
+            <w:pPr>
+              <w:pStyle w:val="Compact"/>
+              <w:jc w:val="right"/>
+            </w:pPr>
+            <w:r>
+              <w:t xml:space="preserve">3</w:t>
+            </w:r>
+          </w:p>
+        </w:tc>
+        <w:tc>
+          <w:p>
+            <w:pPr>
+              <w:pStyle w:val="Compact"/>
+              <w:jc w:val="right"/>
+            </w:pPr>
+            <w:r>
+              <w:t xml:space="preserve">73.85099</w:t>
+            </w:r>
+          </w:p>
+        </w:tc>
+      </w:tr>
+      <w:tr>
+        <w:tc>
+          <w:p>
+            <w:pPr>
+              <w:pStyle w:val="Compact"/>
+              <w:jc w:val="right"/>
+            </w:pPr>
+            <w:r>
+              <w:t xml:space="preserve">1508</w:t>
+            </w:r>
+          </w:p>
+        </w:tc>
+        <w:tc>
+          <w:p>
+            <w:pPr>
+              <w:pStyle w:val="Compact"/>
+              <w:jc w:val="right"/>
             </w:pPr>
             <w:r>
               <w:t xml:space="preserve">6</w:t>
@@ -4038,7 +4435,7 @@
           <w:p>
             <w:pPr>
               <w:pStyle w:val="Compact"/>
-              <w:jc w:val="center"/>
+              <w:jc w:val="right"/>
             </w:pPr>
             <w:r>
               <w:t xml:space="preserve">40.54094</w:t>
@@ -4051,7 +4448,7 @@
           <w:p>
             <w:pPr>
               <w:pStyle w:val="Compact"/>
-              <w:jc w:val="center"/>
+              <w:jc w:val="right"/>
             </w:pPr>
             <w:r>
               <w:t xml:space="preserve">1559</w:t>
@@ -4062,7 +4459,7 @@
           <w:p>
             <w:pPr>
               <w:pStyle w:val="Compact"/>
-              <w:jc w:val="center"/>
+              <w:jc w:val="right"/>
             </w:pPr>
             <w:r>
               <w:t xml:space="preserve">3</w:t>
@@ -4073,7 +4470,7 @@
           <w:p>
             <w:pPr>
               <w:pStyle w:val="Compact"/>
-              <w:jc w:val="center"/>
+              <w:jc w:val="right"/>
             </w:pPr>
             <w:r>
               <w:t xml:space="preserve">53.26737</w:t>
@@ -4086,7 +4483,7 @@
           <w:p>
             <w:pPr>
               <w:pStyle w:val="Compact"/>
-              <w:jc w:val="center"/>
+              <w:jc w:val="right"/>
             </w:pPr>
             <w:r>
               <w:t xml:space="preserve">2075</w:t>
@@ -4097,7 +4494,7 @@
           <w:p>
             <w:pPr>
               <w:pStyle w:val="Compact"/>
-              <w:jc w:val="center"/>
+              <w:jc w:val="right"/>
             </w:pPr>
             <w:r>
               <w:t xml:space="preserve">1</w:t>
@@ -4108,7 +4505,7 @@
           <w:p>
             <w:pPr>
               <w:pStyle w:val="Compact"/>
-              <w:jc w:val="center"/>
+              <w:jc w:val="right"/>
             </w:pPr>
             <w:r>
               <w:t xml:space="preserve">57.08151</w:t>
@@ -4121,7 +4518,7 @@
           <w:p>
             <w:pPr>
               <w:pStyle w:val="Compact"/>
-              <w:jc w:val="center"/>
+              <w:jc w:val="right"/>
             </w:pPr>
             <w:r>
               <w:t xml:space="preserve">2080</w:t>
@@ -4132,7 +4529,7 @@
           <w:p>
             <w:pPr>
               <w:pStyle w:val="Compact"/>
-              <w:jc w:val="center"/>
+              <w:jc w:val="right"/>
             </w:pPr>
             <w:r>
               <w:t xml:space="preserve">3</w:t>
@@ -4143,7 +4540,7 @@
           <w:p>
             <w:pPr>
               <w:pStyle w:val="Compact"/>
-              <w:jc w:val="center"/>
+              <w:jc w:val="right"/>
             </w:pPr>
             <w:r>
               <w:t xml:space="preserve">59.59465</w:t>
@@ -4156,7 +4553,42 @@
           <w:p>
             <w:pPr>
               <w:pStyle w:val="Compact"/>
-              <w:jc w:val="center"/>
+              <w:jc w:val="right"/>
+            </w:pPr>
+            <w:r>
+              <w:t xml:space="preserve">2080</w:t>
+            </w:r>
+          </w:p>
+        </w:tc>
+        <w:tc>
+          <w:p>
+            <w:pPr>
+              <w:pStyle w:val="Compact"/>
+              <w:jc w:val="right"/>
+            </w:pPr>
+            <w:r>
+              <w:t xml:space="preserve">6</w:t>
+            </w:r>
+          </w:p>
+        </w:tc>
+        <w:tc>
+          <w:p>
+            <w:pPr>
+              <w:pStyle w:val="Compact"/>
+              <w:jc w:val="right"/>
+            </w:pPr>
+            <w:r>
+              <w:t xml:space="preserve">76.85209</w:t>
+            </w:r>
+          </w:p>
+        </w:tc>
+      </w:tr>
+      <w:tr>
+        <w:tc>
+          <w:p>
+            <w:pPr>
+              <w:pStyle w:val="Compact"/>
+              <w:jc w:val="right"/>
             </w:pPr>
             <w:r>
               <w:t xml:space="preserve">2088</w:t>
@@ -4167,7 +4599,42 @@
           <w:p>
             <w:pPr>
               <w:pStyle w:val="Compact"/>
-              <w:jc w:val="center"/>
+              <w:jc w:val="right"/>
+            </w:pPr>
+            <w:r>
+              <w:t xml:space="preserve">1</w:t>
+            </w:r>
+          </w:p>
+        </w:tc>
+        <w:tc>
+          <w:p>
+            <w:pPr>
+              <w:pStyle w:val="Compact"/>
+              <w:jc w:val="right"/>
+            </w:pPr>
+            <w:r>
+              <w:t xml:space="preserve">64.62373</w:t>
+            </w:r>
+          </w:p>
+        </w:tc>
+      </w:tr>
+      <w:tr>
+        <w:tc>
+          <w:p>
+            <w:pPr>
+              <w:pStyle w:val="Compact"/>
+              <w:jc w:val="right"/>
+            </w:pPr>
+            <w:r>
+              <w:t xml:space="preserve">2088</w:t>
+            </w:r>
+          </w:p>
+        </w:tc>
+        <w:tc>
+          <w:p>
+            <w:pPr>
+              <w:pStyle w:val="Compact"/>
+              <w:jc w:val="right"/>
             </w:pPr>
             <w:r>
               <w:t xml:space="preserve">3</w:t>
@@ -4178,7 +4645,7 @@
           <w:p>
             <w:pPr>
               <w:pStyle w:val="Compact"/>
-              <w:jc w:val="center"/>
+              <w:jc w:val="right"/>
             </w:pPr>
             <w:r>
               <w:t xml:space="preserve">56.05548</w:t>
@@ -4191,7 +4658,42 @@
           <w:p>
             <w:pPr>
               <w:pStyle w:val="Compact"/>
-              <w:jc w:val="center"/>
+              <w:jc w:val="right"/>
+            </w:pPr>
+            <w:r>
+              <w:t xml:space="preserve">2088</w:t>
+            </w:r>
+          </w:p>
+        </w:tc>
+        <w:tc>
+          <w:p>
+            <w:pPr>
+              <w:pStyle w:val="Compact"/>
+              <w:jc w:val="right"/>
+            </w:pPr>
+            <w:r>
+              <w:t xml:space="preserve">6</w:t>
+            </w:r>
+          </w:p>
+        </w:tc>
+        <w:tc>
+          <w:p>
+            <w:pPr>
+              <w:pStyle w:val="Compact"/>
+              <w:jc w:val="right"/>
+            </w:pPr>
+            <w:r>
+              <w:t xml:space="preserve">71.22507</w:t>
+            </w:r>
+          </w:p>
+        </w:tc>
+      </w:tr>
+      <w:tr>
+        <w:tc>
+          <w:p>
+            <w:pPr>
+              <w:pStyle w:val="Compact"/>
+              <w:jc w:val="right"/>
             </w:pPr>
             <w:r>
               <w:t xml:space="preserve">2266</w:t>
@@ -4202,7 +4704,7 @@
           <w:p>
             <w:pPr>
               <w:pStyle w:val="Compact"/>
-              <w:jc w:val="center"/>
+              <w:jc w:val="right"/>
             </w:pPr>
             <w:r>
               <w:t xml:space="preserve">1</w:t>
@@ -4213,7 +4715,7 @@
           <w:p>
             <w:pPr>
               <w:pStyle w:val="Compact"/>
-              <w:jc w:val="center"/>
+              <w:jc w:val="right"/>
             </w:pPr>
             <w:r>
               <w:t xml:space="preserve">59.53124</w:t>
@@ -4226,7 +4728,77 @@
           <w:p>
             <w:pPr>
               <w:pStyle w:val="Compact"/>
-              <w:jc w:val="center"/>
+              <w:jc w:val="right"/>
+            </w:pPr>
+            <w:r>
+              <w:t xml:space="preserve">2266</w:t>
+            </w:r>
+          </w:p>
+        </w:tc>
+        <w:tc>
+          <w:p>
+            <w:pPr>
+              <w:pStyle w:val="Compact"/>
+              <w:jc w:val="right"/>
+            </w:pPr>
+            <w:r>
+              <w:t xml:space="preserve">3</w:t>
+            </w:r>
+          </w:p>
+        </w:tc>
+        <w:tc>
+          <w:p>
+            <w:pPr>
+              <w:pStyle w:val="Compact"/>
+              <w:jc w:val="right"/>
+            </w:pPr>
+            <w:r>
+              <w:t xml:space="preserve">65.32689</w:t>
+            </w:r>
+          </w:p>
+        </w:tc>
+      </w:tr>
+      <w:tr>
+        <w:tc>
+          <w:p>
+            <w:pPr>
+              <w:pStyle w:val="Compact"/>
+              <w:jc w:val="right"/>
+            </w:pPr>
+            <w:r>
+              <w:t xml:space="preserve">2266</w:t>
+            </w:r>
+          </w:p>
+        </w:tc>
+        <w:tc>
+          <w:p>
+            <w:pPr>
+              <w:pStyle w:val="Compact"/>
+              <w:jc w:val="right"/>
+            </w:pPr>
+            <w:r>
+              <w:t xml:space="preserve">6</w:t>
+            </w:r>
+          </w:p>
+        </w:tc>
+        <w:tc>
+          <w:p>
+            <w:pPr>
+              <w:pStyle w:val="Compact"/>
+              <w:jc w:val="right"/>
+            </w:pPr>
+            <w:r>
+              <w:t xml:space="preserve">68.76685</w:t>
+            </w:r>
+          </w:p>
+        </w:tc>
+      </w:tr>
+      <w:tr>
+        <w:tc>
+          <w:p>
+            <w:pPr>
+              <w:pStyle w:val="Compact"/>
+              <w:jc w:val="right"/>
             </w:pPr>
             <w:r>
               <w:t xml:space="preserve">3115</w:t>
@@ -4237,7 +4809,42 @@
           <w:p>
             <w:pPr>
               <w:pStyle w:val="Compact"/>
-              <w:jc w:val="center"/>
+              <w:jc w:val="right"/>
+            </w:pPr>
+            <w:r>
+              <w:t xml:space="preserve">1</w:t>
+            </w:r>
+          </w:p>
+        </w:tc>
+        <w:tc>
+          <w:p>
+            <w:pPr>
+              <w:pStyle w:val="Compact"/>
+              <w:jc w:val="right"/>
+            </w:pPr>
+            <w:r>
+              <w:t xml:space="preserve">102.66156</w:t>
+            </w:r>
+          </w:p>
+        </w:tc>
+      </w:tr>
+      <w:tr>
+        <w:tc>
+          <w:p>
+            <w:pPr>
+              <w:pStyle w:val="Compact"/>
+              <w:jc w:val="right"/>
+            </w:pPr>
+            <w:r>
+              <w:t xml:space="preserve">3115</w:t>
+            </w:r>
+          </w:p>
+        </w:tc>
+        <w:tc>
+          <w:p>
+            <w:pPr>
+              <w:pStyle w:val="Compact"/>
+              <w:jc w:val="right"/>
             </w:pPr>
             <w:r>
               <w:t xml:space="preserve">3</w:t>
@@ -4248,10 +4855,45 @@
           <w:p>
             <w:pPr>
               <w:pStyle w:val="Compact"/>
-              <w:jc w:val="center"/>
+              <w:jc w:val="right"/>
             </w:pPr>
             <w:r>
               <w:t xml:space="preserve">35.41933</w:t>
+            </w:r>
+          </w:p>
+        </w:tc>
+      </w:tr>
+      <w:tr>
+        <w:tc>
+          <w:p>
+            <w:pPr>
+              <w:pStyle w:val="Compact"/>
+              <w:jc w:val="right"/>
+            </w:pPr>
+            <w:r>
+              <w:t xml:space="preserve">3115</w:t>
+            </w:r>
+          </w:p>
+        </w:tc>
+        <w:tc>
+          <w:p>
+            <w:pPr>
+              <w:pStyle w:val="Compact"/>
+              <w:jc w:val="right"/>
+            </w:pPr>
+            <w:r>
+              <w:t xml:space="preserve">6</w:t>
+            </w:r>
+          </w:p>
+        </w:tc>
+        <w:tc>
+          <w:p>
+            <w:pPr>
+              <w:pStyle w:val="Compact"/>
+              <w:jc w:val="right"/>
+            </w:pPr>
+            <w:r>
+              <w:t xml:space="preserve">99.69693</w:t>
             </w:r>
           </w:p>
         </w:tc>
@@ -5042,7 +5684,7 @@
     </w:lvl>
   </w:abstractNum>
   <w:abstractNum w:abstractNumId="990">
-    <w:nsid w:val="15ddb0ae"/>
+    <w:nsid w:val="1c89c595"/>
     <w:multiLevelType w:val="multilevel"/>
     <w:lvl w:ilvl="0">
       <w:numFmt w:val="bullet"/>

--- a/analysis/eGFR.docx
+++ b/analysis/eGFR.docx
@@ -131,22 +131,22 @@
         <w:pStyle w:val="TableCaption"/>
       </w:pPr>
       <w:r>
-        <w:t xml:space="preserve">TABLE 1: Subject characteristic according to estimated GFR categories at baseline.</w:t>
+        <w:t xml:space="preserve">TABLE 1: Subject characteristics according to estimated GFR categories at baseline.</w:t>
       </w:r>
     </w:p>
     <w:tbl>
       <w:tblPr>
         <w:tblStyle w:val="TableNormal"/>
-        <w:tblW w:type="pct" w:w="5000.000000000001"/>
+        <w:tblW w:type="pct" w:w="7083.333333333333"/>
         <w:tblLook w:firstRow="1"/>
-        <w:tblCaption w:val="TABLE 1: Subject characteristic according to estimated GFR categories at baseline."/>
+        <w:tblCaption w:val="TABLE 1: Subject characteristics according to estimated GFR categories at baseline."/>
       </w:tblPr>
       <w:tblGrid>
-        <w:gridCol w:w="2640"/>
-        <w:gridCol w:w="1164"/>
-        <w:gridCol w:w="1164"/>
-        <w:gridCol w:w="1397"/>
-        <w:gridCol w:w="1552"/>
+        <w:gridCol w:w="3740"/>
+        <w:gridCol w:w="1650"/>
+        <w:gridCol w:w="1650"/>
+        <w:gridCol w:w="1980"/>
+        <w:gridCol w:w="2200"/>
       </w:tblGrid>
       <w:tr>
         <w:trPr>
@@ -1795,22 +1795,22 @@
         <w:pStyle w:val="TableCaption"/>
       </w:pPr>
       <w:r>
-        <w:t xml:space="preserve">TABLE 2: Subject characteristic according to estimated GFR categories across visits.</w:t>
+        <w:t xml:space="preserve">TABLE 2: Subject characteristics according to estimated GFR categories at 3-year visit.</w:t>
       </w:r>
     </w:p>
     <w:tbl>
       <w:tblPr>
         <w:tblStyle w:val="TableNormal"/>
-        <w:tblW w:type="pct" w:w="5000.000000000001"/>
+        <w:tblW w:type="pct" w:w="6875.0"/>
         <w:tblLook w:firstRow="1"/>
-        <w:tblCaption w:val="TABLE 2: Subject characteristic according to estimated GFR categories across visits."/>
+        <w:tblCaption w:val="TABLE 2: Subject characteristics according to estimated GFR categories at 3-year visit."/>
       </w:tblPr>
       <w:tblGrid>
-        <w:gridCol w:w="2692"/>
-        <w:gridCol w:w="1188"/>
-        <w:gridCol w:w="1188"/>
-        <w:gridCol w:w="1267"/>
-        <w:gridCol w:w="1584"/>
+        <w:gridCol w:w="3740"/>
+        <w:gridCol w:w="1650"/>
+        <w:gridCol w:w="1650"/>
+        <w:gridCol w:w="1650"/>
+        <w:gridCol w:w="2200"/>
       </w:tblGrid>
       <w:tr>
         <w:trPr>
@@ -1921,40 +1921,40 @@
               <w:jc w:val="left"/>
             </w:pPr>
             <w:r>
-              <w:t xml:space="preserve">52.4 (9.3)</w:t>
-            </w:r>
-          </w:p>
-        </w:tc>
-        <w:tc>
-          <w:p>
-            <w:pPr>
-              <w:pStyle w:val="Compact"/>
-              <w:jc w:val="left"/>
-            </w:pPr>
-            <w:r>
-              <w:t xml:space="preserve">60.3 (10.3)</w:t>
-            </w:r>
-          </w:p>
-        </w:tc>
-        <w:tc>
-          <w:p>
-            <w:pPr>
-              <w:pStyle w:val="Compact"/>
-              <w:jc w:val="left"/>
-            </w:pPr>
-            <w:r>
-              <w:t xml:space="preserve">66.6 (7.7)</w:t>
-            </w:r>
-          </w:p>
-        </w:tc>
-        <w:tc>
-          <w:p>
-            <w:pPr>
-              <w:pStyle w:val="Compact"/>
-              <w:jc w:val="left"/>
-            </w:pPr>
-            <w:r>
-              <w:t xml:space="preserve">40.5 (7.9)</w:t>
+              <w:t xml:space="preserve">53.3 (8.9)</w:t>
+            </w:r>
+          </w:p>
+        </w:tc>
+        <w:tc>
+          <w:p>
+            <w:pPr>
+              <w:pStyle w:val="Compact"/>
+              <w:jc w:val="left"/>
+            </w:pPr>
+            <w:r>
+              <w:t xml:space="preserve">60.7 (9.7)</w:t>
+            </w:r>
+          </w:p>
+        </w:tc>
+        <w:tc>
+          <w:p>
+            <w:pPr>
+              <w:pStyle w:val="Compact"/>
+              <w:jc w:val="left"/>
+            </w:pPr>
+            <w:r>
+              <w:t xml:space="preserve">67.9 (5.9)</w:t>
+            </w:r>
+          </w:p>
+        </w:tc>
+        <w:tc>
+          <w:p>
+            <w:pPr>
+              <w:pStyle w:val="Compact"/>
+              <w:jc w:val="left"/>
+            </w:pPr>
+            <w:r>
+              <w:t xml:space="preserve">40.2 (5.6)</w:t>
             </w:r>
           </w:p>
         </w:tc>
@@ -2011,40 +2011,40 @@
               <w:jc w:val="left"/>
             </w:pPr>
             <w:r>
-              <w:t xml:space="preserve">994 (69.4%)</w:t>
-            </w:r>
-          </w:p>
-        </w:tc>
-        <w:tc>
-          <w:p>
-            <w:pPr>
-              <w:pStyle w:val="Compact"/>
-              <w:jc w:val="left"/>
-            </w:pPr>
-            <w:r>
-              <w:t xml:space="preserve">258 (76.8%)</w:t>
-            </w:r>
-          </w:p>
-        </w:tc>
-        <w:tc>
-          <w:p>
-            <w:pPr>
-              <w:pStyle w:val="Compact"/>
-              <w:jc w:val="left"/>
-            </w:pPr>
-            <w:r>
-              <w:t xml:space="preserve">11 (68.8%)</w:t>
-            </w:r>
-          </w:p>
-        </w:tc>
-        <w:tc>
-          <w:p>
-            <w:pPr>
-              <w:pStyle w:val="Compact"/>
-              <w:jc w:val="left"/>
-            </w:pPr>
-            <w:r>
-              <w:t xml:space="preserve">39 (41.5%)</w:t>
+              <w:t xml:space="preserve">346 (71.8%)</w:t>
+            </w:r>
+          </w:p>
+        </w:tc>
+        <w:tc>
+          <w:p>
+            <w:pPr>
+              <w:pStyle w:val="Compact"/>
+              <w:jc w:val="left"/>
+            </w:pPr>
+            <w:r>
+              <w:t xml:space="preserve">102 (77.9%)</w:t>
+            </w:r>
+          </w:p>
+        </w:tc>
+        <w:tc>
+          <w:p>
+            <w:pPr>
+              <w:pStyle w:val="Compact"/>
+              <w:jc w:val="left"/>
+            </w:pPr>
+            <w:r>
+              <w:t xml:space="preserve">5 (62.5%)</w:t>
+            </w:r>
+          </w:p>
+        </w:tc>
+        <w:tc>
+          <w:p>
+            <w:pPr>
+              <w:pStyle w:val="Compact"/>
+              <w:jc w:val="left"/>
+            </w:pPr>
+            <w:r>
+              <w:t xml:space="preserve">8 (34.8%)</w:t>
             </w:r>
           </w:p>
         </w:tc>
@@ -2068,40 +2068,40 @@
               <w:jc w:val="left"/>
             </w:pPr>
             <w:r>
-              <w:t xml:space="preserve">179 (12.5%)</w:t>
-            </w:r>
-          </w:p>
-        </w:tc>
-        <w:tc>
-          <w:p>
-            <w:pPr>
-              <w:pStyle w:val="Compact"/>
-              <w:jc w:val="left"/>
-            </w:pPr>
-            <w:r>
-              <w:t xml:space="preserve">37 (11%)</w:t>
-            </w:r>
-          </w:p>
-        </w:tc>
-        <w:tc>
-          <w:p>
-            <w:pPr>
-              <w:pStyle w:val="Compact"/>
-              <w:jc w:val="left"/>
-            </w:pPr>
-            <w:r>
-              <w:t xml:space="preserve">1 (6.2%)</w:t>
-            </w:r>
-          </w:p>
-        </w:tc>
-        <w:tc>
-          <w:p>
-            <w:pPr>
-              <w:pStyle w:val="Compact"/>
-              <w:jc w:val="left"/>
-            </w:pPr>
-            <w:r>
-              <w:t xml:space="preserve">13 (13.8%)</w:t>
+              <w:t xml:space="preserve">51 (10.6%)</w:t>
+            </w:r>
+          </w:p>
+        </w:tc>
+        <w:tc>
+          <w:p>
+            <w:pPr>
+              <w:pStyle w:val="Compact"/>
+              <w:jc w:val="left"/>
+            </w:pPr>
+            <w:r>
+              <w:t xml:space="preserve">13 (9.9%)</w:t>
+            </w:r>
+          </w:p>
+        </w:tc>
+        <w:tc>
+          <w:p>
+            <w:pPr>
+              <w:pStyle w:val="Compact"/>
+              <w:jc w:val="left"/>
+            </w:pPr>
+            <w:r>
+              <w:t xml:space="preserve">1 (12.5%)</w:t>
+            </w:r>
+          </w:p>
+        </w:tc>
+        <w:tc>
+          <w:p>
+            <w:pPr>
+              <w:pStyle w:val="Compact"/>
+              <w:jc w:val="left"/>
+            </w:pPr>
+            <w:r>
+              <w:t xml:space="preserve">2 (8.7%)</w:t>
             </w:r>
           </w:p>
         </w:tc>
@@ -2125,40 +2125,40 @@
               <w:jc w:val="left"/>
             </w:pPr>
             <w:r>
-              <w:t xml:space="preserve">145 (10.1%)</w:t>
-            </w:r>
-          </w:p>
-        </w:tc>
-        <w:tc>
-          <w:p>
-            <w:pPr>
-              <w:pStyle w:val="Compact"/>
-              <w:jc w:val="left"/>
-            </w:pPr>
-            <w:r>
-              <w:t xml:space="preserve">22 (6.5%)</w:t>
-            </w:r>
-          </w:p>
-        </w:tc>
-        <w:tc>
-          <w:p>
-            <w:pPr>
-              <w:pStyle w:val="Compact"/>
-              <w:jc w:val="left"/>
-            </w:pPr>
-            <w:r>
-              <w:t xml:space="preserve">3 (18.8%)</w:t>
-            </w:r>
-          </w:p>
-        </w:tc>
-        <w:tc>
-          <w:p>
-            <w:pPr>
-              <w:pStyle w:val="Compact"/>
-              <w:jc w:val="left"/>
-            </w:pPr>
-            <w:r>
-              <w:t xml:space="preserve">31 (33%)</w:t>
+              <w:t xml:space="preserve">45 (9.3%)</w:t>
+            </w:r>
+          </w:p>
+        </w:tc>
+        <w:tc>
+          <w:p>
+            <w:pPr>
+              <w:pStyle w:val="Compact"/>
+              <w:jc w:val="left"/>
+            </w:pPr>
+            <w:r>
+              <w:t xml:space="preserve">8 (6.1%)</w:t>
+            </w:r>
+          </w:p>
+        </w:tc>
+        <w:tc>
+          <w:p>
+            <w:pPr>
+              <w:pStyle w:val="Compact"/>
+              <w:jc w:val="left"/>
+            </w:pPr>
+            <w:r>
+              <w:t xml:space="preserve">2 (25%)</w:t>
+            </w:r>
+          </w:p>
+        </w:tc>
+        <w:tc>
+          <w:p>
+            <w:pPr>
+              <w:pStyle w:val="Compact"/>
+              <w:jc w:val="left"/>
+            </w:pPr>
+            <w:r>
+              <w:t xml:space="preserve">10 (43.5%)</w:t>
             </w:r>
           </w:p>
         </w:tc>
@@ -2182,40 +2182,34 @@
               <w:jc w:val="left"/>
             </w:pPr>
             <w:r>
-              <w:t xml:space="preserve">114 (8%)</w:t>
-            </w:r>
-          </w:p>
-        </w:tc>
-        <w:tc>
-          <w:p>
-            <w:pPr>
-              <w:pStyle w:val="Compact"/>
-              <w:jc w:val="left"/>
-            </w:pPr>
-            <w:r>
-              <w:t xml:space="preserve">19 (5.7%)</w:t>
-            </w:r>
-          </w:p>
-        </w:tc>
-        <w:tc>
-          <w:p>
-            <w:pPr>
-              <w:pStyle w:val="Compact"/>
-              <w:jc w:val="left"/>
-            </w:pPr>
-            <w:r>
-              <w:t xml:space="preserve">1 (6.2%)</w:t>
-            </w:r>
-          </w:p>
-        </w:tc>
-        <w:tc>
-          <w:p>
-            <w:pPr>
-              <w:pStyle w:val="Compact"/>
-              <w:jc w:val="left"/>
-            </w:pPr>
-            <w:r>
-              <w:t xml:space="preserve">11 (11.7%)</w:t>
+              <w:t xml:space="preserve">40 (8.3%)</w:t>
+            </w:r>
+          </w:p>
+        </w:tc>
+        <w:tc>
+          <w:p>
+            <w:pPr>
+              <w:pStyle w:val="Compact"/>
+              <w:jc w:val="left"/>
+            </w:pPr>
+            <w:r>
+              <w:t xml:space="preserve">8 (6.1%)</w:t>
+            </w:r>
+          </w:p>
+        </w:tc>
+        <w:tc>
+          <w:p>
+            <w:pStyle w:val="Compact"/>
+          </w:p>
+        </w:tc>
+        <w:tc>
+          <w:p>
+            <w:pPr>
+              <w:pStyle w:val="Compact"/>
+              <w:jc w:val="left"/>
+            </w:pPr>
+            <w:r>
+              <w:t xml:space="preserve">3 (13%)</w:t>
             </w:r>
           </w:p>
         </w:tc>
@@ -2272,40 +2266,40 @@
               <w:jc w:val="left"/>
             </w:pPr>
             <w:r>
-              <w:t xml:space="preserve">1085 (75.8%)</w:t>
-            </w:r>
-          </w:p>
-        </w:tc>
-        <w:tc>
-          <w:p>
-            <w:pPr>
-              <w:pStyle w:val="Compact"/>
-              <w:jc w:val="left"/>
-            </w:pPr>
-            <w:r>
-              <w:t xml:space="preserve">125 (37.2%)</w:t>
-            </w:r>
-          </w:p>
-        </w:tc>
-        <w:tc>
-          <w:p>
-            <w:pPr>
-              <w:pStyle w:val="Compact"/>
-              <w:jc w:val="left"/>
-            </w:pPr>
-            <w:r>
-              <w:t xml:space="preserve">7 (43.8%)</w:t>
-            </w:r>
-          </w:p>
-        </w:tc>
-        <w:tc>
-          <w:p>
-            <w:pPr>
-              <w:pStyle w:val="Compact"/>
-              <w:jc w:val="left"/>
-            </w:pPr>
-            <w:r>
-              <w:t xml:space="preserve">91 (96.8%)</w:t>
+              <w:t xml:space="preserve">368 (76.3%)</w:t>
+            </w:r>
+          </w:p>
+        </w:tc>
+        <w:tc>
+          <w:p>
+            <w:pPr>
+              <w:pStyle w:val="Compact"/>
+              <w:jc w:val="left"/>
+            </w:pPr>
+            <w:r>
+              <w:t xml:space="preserve">58 (44.3%)</w:t>
+            </w:r>
+          </w:p>
+        </w:tc>
+        <w:tc>
+          <w:p>
+            <w:pPr>
+              <w:pStyle w:val="Compact"/>
+              <w:jc w:val="left"/>
+            </w:pPr>
+            <w:r>
+              <w:t xml:space="preserve">4 (50%)</w:t>
+            </w:r>
+          </w:p>
+        </w:tc>
+        <w:tc>
+          <w:p>
+            <w:pPr>
+              <w:pStyle w:val="Compact"/>
+              <w:jc w:val="left"/>
+            </w:pPr>
+            <w:r>
+              <w:t xml:space="preserve">21 (91.3%)</w:t>
             </w:r>
           </w:p>
         </w:tc>
@@ -2329,40 +2323,40 @@
               <w:jc w:val="left"/>
             </w:pPr>
             <w:r>
-              <w:t xml:space="preserve">347 (24.2%)</w:t>
-            </w:r>
-          </w:p>
-        </w:tc>
-        <w:tc>
-          <w:p>
-            <w:pPr>
-              <w:pStyle w:val="Compact"/>
-              <w:jc w:val="left"/>
-            </w:pPr>
-            <w:r>
-              <w:t xml:space="preserve">211 (62.8%)</w:t>
-            </w:r>
-          </w:p>
-        </w:tc>
-        <w:tc>
-          <w:p>
-            <w:pPr>
-              <w:pStyle w:val="Compact"/>
-              <w:jc w:val="left"/>
-            </w:pPr>
-            <w:r>
-              <w:t xml:space="preserve">9 (56.2%)</w:t>
-            </w:r>
-          </w:p>
-        </w:tc>
-        <w:tc>
-          <w:p>
-            <w:pPr>
-              <w:pStyle w:val="Compact"/>
-              <w:jc w:val="left"/>
-            </w:pPr>
-            <w:r>
-              <w:t xml:space="preserve">3 (3.2%)</w:t>
+              <w:t xml:space="preserve">114 (23.7%)</w:t>
+            </w:r>
+          </w:p>
+        </w:tc>
+        <w:tc>
+          <w:p>
+            <w:pPr>
+              <w:pStyle w:val="Compact"/>
+              <w:jc w:val="left"/>
+            </w:pPr>
+            <w:r>
+              <w:t xml:space="preserve">73 (55.7%)</w:t>
+            </w:r>
+          </w:p>
+        </w:tc>
+        <w:tc>
+          <w:p>
+            <w:pPr>
+              <w:pStyle w:val="Compact"/>
+              <w:jc w:val="left"/>
+            </w:pPr>
+            <w:r>
+              <w:t xml:space="preserve">4 (50%)</w:t>
+            </w:r>
+          </w:p>
+        </w:tc>
+        <w:tc>
+          <w:p>
+            <w:pPr>
+              <w:pStyle w:val="Compact"/>
+              <w:jc w:val="left"/>
+            </w:pPr>
+            <w:r>
+              <w:t xml:space="preserve">2 (8.7%)</w:t>
             </w:r>
           </w:p>
         </w:tc>
@@ -2397,29 +2391,29 @@
               <w:jc w:val="left"/>
             </w:pPr>
             <w:r>
-              <w:t xml:space="preserve">30.4 (5.1)</w:t>
-            </w:r>
-          </w:p>
-        </w:tc>
-        <w:tc>
-          <w:p>
-            <w:pPr>
-              <w:pStyle w:val="Compact"/>
-              <w:jc w:val="left"/>
-            </w:pPr>
-            <w:r>
-              <w:t xml:space="preserve">29.9 (4.6)</w:t>
-            </w:r>
-          </w:p>
-        </w:tc>
-        <w:tc>
-          <w:p>
-            <w:pPr>
-              <w:pStyle w:val="Compact"/>
-              <w:jc w:val="left"/>
-            </w:pPr>
-            <w:r>
-              <w:t xml:space="preserve">32.5 (7.4)</w:t>
+              <w:t xml:space="preserve">30.6 (5.0)</w:t>
+            </w:r>
+          </w:p>
+        </w:tc>
+        <w:tc>
+          <w:p>
+            <w:pPr>
+              <w:pStyle w:val="Compact"/>
+              <w:jc w:val="left"/>
+            </w:pPr>
+            <w:r>
+              <w:t xml:space="preserve">30.2 (5.7)</w:t>
+            </w:r>
+          </w:p>
+        </w:tc>
+        <w:tc>
+          <w:p>
+            <w:pPr>
+              <w:pStyle w:val="Compact"/>
+              <w:jc w:val="left"/>
+            </w:pPr>
+            <w:r>
+              <w:t xml:space="preserve">34.8 (8.4)</w:t>
             </w:r>
           </w:p>
         </w:tc>
@@ -2443,40 +2437,40 @@
               <w:jc w:val="left"/>
             </w:pPr>
             <w:r>
-              <w:t xml:space="preserve">99.2 (15.6)</w:t>
-            </w:r>
-          </w:p>
-        </w:tc>
-        <w:tc>
-          <w:p>
-            <w:pPr>
-              <w:pStyle w:val="Compact"/>
-              <w:jc w:val="left"/>
-            </w:pPr>
-            <w:r>
-              <w:t xml:space="preserve">102.5 (13.1)</w:t>
-            </w:r>
-          </w:p>
-        </w:tc>
-        <w:tc>
-          <w:p>
-            <w:pPr>
-              <w:pStyle w:val="Compact"/>
-              <w:jc w:val="left"/>
-            </w:pPr>
-            <w:r>
-              <w:t xml:space="preserve">104.1 (12.3)</w:t>
-            </w:r>
-          </w:p>
-        </w:tc>
-        <w:tc>
-          <w:p>
-            <w:pPr>
-              <w:pStyle w:val="Compact"/>
-              <w:jc w:val="left"/>
-            </w:pPr>
-            <w:r>
-              <w:t xml:space="preserve">98.4 (17.4)</w:t>
+              <w:t xml:space="preserve">99.4 (15.5)</w:t>
+            </w:r>
+          </w:p>
+        </w:tc>
+        <w:tc>
+          <w:p>
+            <w:pPr>
+              <w:pStyle w:val="Compact"/>
+              <w:jc w:val="left"/>
+            </w:pPr>
+            <w:r>
+              <w:t xml:space="preserve">102.0 (13.0)</w:t>
+            </w:r>
+          </w:p>
+        </w:tc>
+        <w:tc>
+          <w:p>
+            <w:pPr>
+              <w:pStyle w:val="Compact"/>
+              <w:jc w:val="left"/>
+            </w:pPr>
+            <w:r>
+              <w:t xml:space="preserve">105.2 (13.3)</w:t>
+            </w:r>
+          </w:p>
+        </w:tc>
+        <w:tc>
+          <w:p>
+            <w:pPr>
+              <w:pStyle w:val="Compact"/>
+              <w:jc w:val="left"/>
+            </w:pPr>
+            <w:r>
+              <w:t xml:space="preserve">101.6 (20.0)</w:t>
             </w:r>
           </w:p>
         </w:tc>
@@ -2500,40 +2494,40 @@
               <w:jc w:val="left"/>
             </w:pPr>
             <w:r>
-              <w:t xml:space="preserve">105.4 (8.6)</w:t>
-            </w:r>
-          </w:p>
-        </w:tc>
-        <w:tc>
-          <w:p>
-            <w:pPr>
-              <w:pStyle w:val="Compact"/>
-              <w:jc w:val="left"/>
-            </w:pPr>
-            <w:r>
-              <w:t xml:space="preserve">80.7 (6.9)</w:t>
-            </w:r>
-          </w:p>
-        </w:tc>
-        <w:tc>
-          <w:p>
-            <w:pPr>
-              <w:pStyle w:val="Compact"/>
-              <w:jc w:val="left"/>
-            </w:pPr>
-            <w:r>
-              <w:t xml:space="preserve">55.1 (7.1)</w:t>
-            </w:r>
-          </w:p>
-        </w:tc>
-        <w:tc>
-          <w:p>
-            <w:pPr>
-              <w:pStyle w:val="Compact"/>
-              <w:jc w:val="left"/>
-            </w:pPr>
-            <w:r>
-              <w:t xml:space="preserve">132.2 (8.0)</w:t>
+              <w:t xml:space="preserve">104.5 (8.7)</w:t>
+            </w:r>
+          </w:p>
+        </w:tc>
+        <w:tc>
+          <w:p>
+            <w:pPr>
+              <w:pStyle w:val="Compact"/>
+              <w:jc w:val="left"/>
+            </w:pPr>
+            <w:r>
+              <w:t xml:space="preserve">79.8 (7.6)</w:t>
+            </w:r>
+          </w:p>
+        </w:tc>
+        <w:tc>
+          <w:p>
+            <w:pPr>
+              <w:pStyle w:val="Compact"/>
+              <w:jc w:val="left"/>
+            </w:pPr>
+            <w:r>
+              <w:t xml:space="preserve">55.2 (8.3)</w:t>
+            </w:r>
+          </w:p>
+        </w:tc>
+        <w:tc>
+          <w:p>
+            <w:pPr>
+              <w:pStyle w:val="Compact"/>
+              <w:jc w:val="left"/>
+            </w:pPr>
+            <w:r>
+              <w:t xml:space="preserve">132.4 (9.6)</w:t>
             </w:r>
           </w:p>
         </w:tc>
@@ -2557,40 +2551,40 @@
               <w:jc w:val="left"/>
             </w:pPr>
             <w:r>
-              <w:t xml:space="preserve">1.7 (7.6)</w:t>
-            </w:r>
-          </w:p>
-        </w:tc>
-        <w:tc>
-          <w:p>
-            <w:pPr>
-              <w:pStyle w:val="Compact"/>
-              <w:jc w:val="left"/>
-            </w:pPr>
-            <w:r>
-              <w:t xml:space="preserve">1.3 (2.7)</w:t>
-            </w:r>
-          </w:p>
-        </w:tc>
-        <w:tc>
-          <w:p>
-            <w:pPr>
-              <w:pStyle w:val="Compact"/>
-              <w:jc w:val="left"/>
-            </w:pPr>
-            <w:r>
-              <w:t xml:space="preserve">10.6 (31.4)</w:t>
-            </w:r>
-          </w:p>
-        </w:tc>
-        <w:tc>
-          <w:p>
-            <w:pPr>
-              <w:pStyle w:val="Compact"/>
-              <w:jc w:val="left"/>
-            </w:pPr>
-            <w:r>
-              <w:t xml:space="preserve">3.8 (16.1)</w:t>
+              <w:t xml:space="preserve">1.5 (3.9)</w:t>
+            </w:r>
+          </w:p>
+        </w:tc>
+        <w:tc>
+          <w:p>
+            <w:pPr>
+              <w:pStyle w:val="Compact"/>
+              <w:jc w:val="left"/>
+            </w:pPr>
+            <w:r>
+              <w:t xml:space="preserve">1.3 (2.5)</w:t>
+            </w:r>
+          </w:p>
+        </w:tc>
+        <w:tc>
+          <w:p>
+            <w:pPr>
+              <w:pStyle w:val="Compact"/>
+              <w:jc w:val="left"/>
+            </w:pPr>
+            <w:r>
+              <w:t xml:space="preserve">1.0 (1.0)</w:t>
+            </w:r>
+          </w:p>
+        </w:tc>
+        <w:tc>
+          <w:p>
+            <w:pPr>
+              <w:pStyle w:val="Compact"/>
+              <w:jc w:val="left"/>
+            </w:pPr>
+            <w:r>
+              <w:t xml:space="preserve">11.8 (34.4)</w:t>
             </w:r>
           </w:p>
         </w:tc>
@@ -2614,40 +2608,40 @@
               <w:jc w:val="left"/>
             </w:pPr>
             <w:r>
-              <w:t xml:space="preserve">80.8 (469.9)</w:t>
-            </w:r>
-          </w:p>
-        </w:tc>
-        <w:tc>
-          <w:p>
-            <w:pPr>
-              <w:pStyle w:val="Compact"/>
-              <w:jc w:val="left"/>
-            </w:pPr>
-            <w:r>
-              <w:t xml:space="preserve">73.7 (149.7)</w:t>
-            </w:r>
-          </w:p>
-        </w:tc>
-        <w:tc>
-          <w:p>
-            <w:pPr>
-              <w:pStyle w:val="Compact"/>
-              <w:jc w:val="left"/>
-            </w:pPr>
-            <w:r>
-              <w:t xml:space="preserve">175.0 (521.3)</w:t>
-            </w:r>
-          </w:p>
-        </w:tc>
-        <w:tc>
-          <w:p>
-            <w:pPr>
-              <w:pStyle w:val="Compact"/>
-              <w:jc w:val="left"/>
-            </w:pPr>
-            <w:r>
-              <w:t xml:space="preserve">80.3 (130.1)</w:t>
+              <w:t xml:space="preserve">72.4 (110.9)</w:t>
+            </w:r>
+          </w:p>
+        </w:tc>
+        <w:tc>
+          <w:p>
+            <w:pPr>
+              <w:pStyle w:val="Compact"/>
+              <w:jc w:val="left"/>
+            </w:pPr>
+            <w:r>
+              <w:t xml:space="preserve">69.0 (192.4)</w:t>
+            </w:r>
+          </w:p>
+        </w:tc>
+        <w:tc>
+          <w:p>
+            <w:pPr>
+              <w:pStyle w:val="Compact"/>
+              <w:jc w:val="left"/>
+            </w:pPr>
+            <w:r>
+              <w:t xml:space="preserve">49.0 (52.4)</w:t>
+            </w:r>
+          </w:p>
+        </w:tc>
+        <w:tc>
+          <w:p>
+            <w:pPr>
+              <w:pStyle w:val="Compact"/>
+              <w:jc w:val="left"/>
+            </w:pPr>
+            <w:r>
+              <w:t xml:space="preserve">93.5 (219.2)</w:t>
             </w:r>
           </w:p>
         </w:tc>
@@ -2671,40 +2665,40 @@
               <w:jc w:val="left"/>
             </w:pPr>
             <w:r>
-              <w:t xml:space="preserve">11.3 (6.2)</w:t>
-            </w:r>
-          </w:p>
-        </w:tc>
-        <w:tc>
-          <w:p>
-            <w:pPr>
-              <w:pStyle w:val="Compact"/>
-              <w:jc w:val="left"/>
-            </w:pPr>
-            <w:r>
-              <w:t xml:space="preserve">13.7 (9.4)</w:t>
-            </w:r>
-          </w:p>
-        </w:tc>
-        <w:tc>
-          <w:p>
-            <w:pPr>
-              <w:pStyle w:val="Compact"/>
-              <w:jc w:val="left"/>
-            </w:pPr>
-            <w:r>
-              <w:t xml:space="preserve">17.6 (25.2)</w:t>
-            </w:r>
-          </w:p>
-        </w:tc>
-        <w:tc>
-          <w:p>
-            <w:pPr>
-              <w:pStyle w:val="Compact"/>
-              <w:jc w:val="left"/>
-            </w:pPr>
-            <w:r>
-              <w:t xml:space="preserve">10.4 (8.5)</w:t>
+              <w:t xml:space="preserve">11.4 (6.4)</w:t>
+            </w:r>
+          </w:p>
+        </w:tc>
+        <w:tc>
+          <w:p>
+            <w:pPr>
+              <w:pStyle w:val="Compact"/>
+              <w:jc w:val="left"/>
+            </w:pPr>
+            <w:r>
+              <w:t xml:space="preserve">13.2 (11.7)</w:t>
+            </w:r>
+          </w:p>
+        </w:tc>
+        <w:tc>
+          <w:p>
+            <w:pPr>
+              <w:pStyle w:val="Compact"/>
+              <w:jc w:val="left"/>
+            </w:pPr>
+            <w:r>
+              <w:t xml:space="preserve">22.4 (35.8)</w:t>
+            </w:r>
+          </w:p>
+        </w:tc>
+        <w:tc>
+          <w:p>
+            <w:pPr>
+              <w:pStyle w:val="Compact"/>
+              <w:jc w:val="left"/>
+            </w:pPr>
+            <w:r>
+              <w:t xml:space="preserve">11.1 (13.2)</w:t>
             </w:r>
           </w:p>
         </w:tc>
@@ -2728,40 +2722,40 @@
               <w:jc w:val="left"/>
             </w:pPr>
             <w:r>
-              <w:t xml:space="preserve">11.9 (44.7)</w:t>
-            </w:r>
-          </w:p>
-        </w:tc>
-        <w:tc>
-          <w:p>
-            <w:pPr>
-              <w:pStyle w:val="Compact"/>
-              <w:jc w:val="left"/>
-            </w:pPr>
-            <w:r>
-              <w:t xml:space="preserve">11.4 (22.7)</w:t>
-            </w:r>
-          </w:p>
-        </w:tc>
-        <w:tc>
-          <w:p>
-            <w:pPr>
-              <w:pStyle w:val="Compact"/>
-              <w:jc w:val="left"/>
-            </w:pPr>
-            <w:r>
-              <w:t xml:space="preserve">113.7 (431.0)</w:t>
-            </w:r>
-          </w:p>
-        </w:tc>
-        <w:tc>
-          <w:p>
-            <w:pPr>
-              <w:pStyle w:val="Compact"/>
-              <w:jc w:val="left"/>
-            </w:pPr>
-            <w:r>
-              <w:t xml:space="preserve">12.8 (21.9)</w:t>
+              <w:t xml:space="preserve">12.2 (36.0)</w:t>
+            </w:r>
+          </w:p>
+        </w:tc>
+        <w:tc>
+          <w:p>
+            <w:pPr>
+              <w:pStyle w:val="Compact"/>
+              <w:jc w:val="left"/>
+            </w:pPr>
+            <w:r>
+              <w:t xml:space="preserve">10.0 (17.7)</w:t>
+            </w:r>
+          </w:p>
+        </w:tc>
+        <w:tc>
+          <w:p>
+            <w:pPr>
+              <w:pStyle w:val="Compact"/>
+              <w:jc w:val="left"/>
+            </w:pPr>
+            <w:r>
+              <w:t xml:space="preserve">6.7 (4.0)</w:t>
+            </w:r>
+          </w:p>
+        </w:tc>
+        <w:tc>
+          <w:p>
+            <w:pPr>
+              <w:pStyle w:val="Compact"/>
+              <w:jc w:val="left"/>
+            </w:pPr>
+            <w:r>
+              <w:t xml:space="preserve">20.1 (39.5)</w:t>
             </w:r>
           </w:p>
         </w:tc>
@@ -2785,40 +2779,40 @@
               <w:jc w:val="left"/>
             </w:pPr>
             <w:r>
-              <w:t xml:space="preserve">66.8 (9.5)</w:t>
-            </w:r>
-          </w:p>
-        </w:tc>
-        <w:tc>
-          <w:p>
-            <w:pPr>
-              <w:pStyle w:val="Compact"/>
-              <w:jc w:val="left"/>
-            </w:pPr>
-            <w:r>
-              <w:t xml:space="preserve">89.4 (8.8)</w:t>
-            </w:r>
-          </w:p>
-        </w:tc>
-        <w:tc>
-          <w:p>
-            <w:pPr>
-              <w:pStyle w:val="Compact"/>
-              <w:jc w:val="left"/>
-            </w:pPr>
-            <w:r>
-              <w:t xml:space="preserve">119.9 (20.4)</w:t>
-            </w:r>
-          </w:p>
-        </w:tc>
-        <w:tc>
-          <w:p>
-            <w:pPr>
-              <w:pStyle w:val="Compact"/>
-              <w:jc w:val="left"/>
-            </w:pPr>
-            <w:r>
-              <w:t xml:space="preserve">50.0 (9.3)</w:t>
+              <w:t xml:space="preserve">67.3 (9.7)</w:t>
+            </w:r>
+          </w:p>
+        </w:tc>
+        <w:tc>
+          <w:p>
+            <w:pPr>
+              <w:pStyle w:val="Compact"/>
+              <w:jc w:val="left"/>
+            </w:pPr>
+            <w:r>
+              <w:t xml:space="preserve">90.2 (9.3)</w:t>
+            </w:r>
+          </w:p>
+        </w:tc>
+        <w:tc>
+          <w:p>
+            <w:pPr>
+              <w:pStyle w:val="Compact"/>
+              <w:jc w:val="left"/>
+            </w:pPr>
+            <w:r>
+              <w:t xml:space="preserve">119.2 (23.3)</w:t>
+            </w:r>
+          </w:p>
+        </w:tc>
+        <w:tc>
+          <w:p>
+            <w:pPr>
+              <w:pStyle w:val="Compact"/>
+              <w:jc w:val="left"/>
+            </w:pPr>
+            <w:r>
+              <w:t xml:space="preserve">51.3 (11.4)</w:t>
             </w:r>
           </w:p>
         </w:tc>
@@ -2842,40 +2836,40 @@
               <w:jc w:val="left"/>
             </w:pPr>
             <w:r>
-              <w:t xml:space="preserve">64.1 (27.4)</w:t>
-            </w:r>
-          </w:p>
-        </w:tc>
-        <w:tc>
-          <w:p>
-            <w:pPr>
-              <w:pStyle w:val="Compact"/>
-              <w:jc w:val="left"/>
-            </w:pPr>
-            <w:r>
-              <w:t xml:space="preserve">73.0 (23.1)</w:t>
-            </w:r>
-          </w:p>
-        </w:tc>
-        <w:tc>
-          <w:p>
-            <w:pPr>
-              <w:pStyle w:val="Compact"/>
-              <w:jc w:val="left"/>
-            </w:pPr>
-            <w:r>
-              <w:t xml:space="preserve">65.6 (23.2)</w:t>
-            </w:r>
-          </w:p>
-        </w:tc>
-        <w:tc>
-          <w:p>
-            <w:pPr>
-              <w:pStyle w:val="Compact"/>
-              <w:jc w:val="left"/>
-            </w:pPr>
-            <w:r>
-              <w:t xml:space="preserve">51.1 (23.8)</w:t>
+              <w:t xml:space="preserve">73.3 (26.9)</w:t>
+            </w:r>
+          </w:p>
+        </w:tc>
+        <w:tc>
+          <w:p>
+            <w:pPr>
+              <w:pStyle w:val="Compact"/>
+              <w:jc w:val="left"/>
+            </w:pPr>
+            <w:r>
+              <w:t xml:space="preserve">82.0 (22.9)</w:t>
+            </w:r>
+          </w:p>
+        </w:tc>
+        <w:tc>
+          <w:p>
+            <w:pPr>
+              <w:pStyle w:val="Compact"/>
+              <w:jc w:val="left"/>
+            </w:pPr>
+            <w:r>
+              <w:t xml:space="preserve">73.8 (9.0)</w:t>
+            </w:r>
+          </w:p>
+        </w:tc>
+        <w:tc>
+          <w:p>
+            <w:pPr>
+              <w:pStyle w:val="Compact"/>
+              <w:jc w:val="left"/>
+            </w:pPr>
+            <w:r>
+              <w:t xml:space="preserve">56.2 (19.9)</w:t>
             </w:r>
           </w:p>
         </w:tc>
@@ -2899,40 +2893,40 @@
               <w:jc w:val="left"/>
             </w:pPr>
             <w:r>
-              <w:t xml:space="preserve">80.1 (10.0)</w:t>
-            </w:r>
-          </w:p>
-        </w:tc>
-        <w:tc>
-          <w:p>
-            <w:pPr>
-              <w:pStyle w:val="Compact"/>
-              <w:jc w:val="left"/>
-            </w:pPr>
-            <w:r>
-              <w:t xml:space="preserve">79.7 (9.5)</w:t>
-            </w:r>
-          </w:p>
-        </w:tc>
-        <w:tc>
-          <w:p>
-            <w:pPr>
-              <w:pStyle w:val="Compact"/>
-              <w:jc w:val="left"/>
-            </w:pPr>
-            <w:r>
-              <w:t xml:space="preserve">79.5 (8.3)</w:t>
-            </w:r>
-          </w:p>
-        </w:tc>
-        <w:tc>
-          <w:p>
-            <w:pPr>
-              <w:pStyle w:val="Compact"/>
-              <w:jc w:val="left"/>
-            </w:pPr>
-            <w:r>
-              <w:t xml:space="preserve">77.1 (11.5)</w:t>
+              <w:t xml:space="preserve">80.5 (10.1)</w:t>
+            </w:r>
+          </w:p>
+        </w:tc>
+        <w:tc>
+          <w:p>
+            <w:pPr>
+              <w:pStyle w:val="Compact"/>
+              <w:jc w:val="left"/>
+            </w:pPr>
+            <w:r>
+              <w:t xml:space="preserve">78.1 (9.8)</w:t>
+            </w:r>
+          </w:p>
+        </w:tc>
+        <w:tc>
+          <w:p>
+            <w:pPr>
+              <w:pStyle w:val="Compact"/>
+              <w:jc w:val="left"/>
+            </w:pPr>
+            <w:r>
+              <w:t xml:space="preserve">81.9 (4.1)</w:t>
+            </w:r>
+          </w:p>
+        </w:tc>
+        <w:tc>
+          <w:p>
+            <w:pPr>
+              <w:pStyle w:val="Compact"/>
+              <w:jc w:val="left"/>
+            </w:pPr>
+            <w:r>
+              <w:t xml:space="preserve">77.8 (12.0)</w:t>
             </w:r>
           </w:p>
         </w:tc>
@@ -2956,40 +2950,40 @@
               <w:jc w:val="left"/>
             </w:pPr>
             <w:r>
-              <w:t xml:space="preserve">95.4 (10.9)</w:t>
-            </w:r>
-          </w:p>
-        </w:tc>
-        <w:tc>
-          <w:p>
-            <w:pPr>
-              <w:pStyle w:val="Compact"/>
-              <w:jc w:val="left"/>
-            </w:pPr>
-            <w:r>
-              <w:t xml:space="preserve">96.5 (10.4)</w:t>
-            </w:r>
-          </w:p>
-        </w:tc>
-        <w:tc>
-          <w:p>
-            <w:pPr>
-              <w:pStyle w:val="Compact"/>
-              <w:jc w:val="left"/>
-            </w:pPr>
-            <w:r>
-              <w:t xml:space="preserve">98.0 (7.4)</w:t>
-            </w:r>
-          </w:p>
-        </w:tc>
-        <w:tc>
-          <w:p>
-            <w:pPr>
-              <w:pStyle w:val="Compact"/>
-              <w:jc w:val="left"/>
-            </w:pPr>
-            <w:r>
-              <w:t xml:space="preserve">91.0 (12.4)</w:t>
+              <w:t xml:space="preserve">95.9 (10.6)</w:t>
+            </w:r>
+          </w:p>
+        </w:tc>
+        <w:tc>
+          <w:p>
+            <w:pPr>
+              <w:pStyle w:val="Compact"/>
+              <w:jc w:val="left"/>
+            </w:pPr>
+            <w:r>
+              <w:t xml:space="preserve">95.3 (10.7)</w:t>
+            </w:r>
+          </w:p>
+        </w:tc>
+        <w:tc>
+          <w:p>
+            <w:pPr>
+              <w:pStyle w:val="Compact"/>
+              <w:jc w:val="left"/>
+            </w:pPr>
+            <w:r>
+              <w:t xml:space="preserve">100.8 (4.3)</w:t>
+            </w:r>
+          </w:p>
+        </w:tc>
+        <w:tc>
+          <w:p>
+            <w:pPr>
+              <w:pStyle w:val="Compact"/>
+              <w:jc w:val="left"/>
+            </w:pPr>
+            <w:r>
+              <w:t xml:space="preserve">91.7 (12.4)</w:t>
             </w:r>
           </w:p>
         </w:tc>
@@ -3013,40 +3007,40 @@
               <w:jc w:val="left"/>
             </w:pPr>
             <w:r>
-              <w:t xml:space="preserve">125.9 (15.3)</w:t>
-            </w:r>
-          </w:p>
-        </w:tc>
-        <w:tc>
-          <w:p>
-            <w:pPr>
-              <w:pStyle w:val="Compact"/>
-              <w:jc w:val="left"/>
-            </w:pPr>
-            <w:r>
-              <w:t xml:space="preserve">130.2 (14.9)</w:t>
-            </w:r>
-          </w:p>
-        </w:tc>
-        <w:tc>
-          <w:p>
-            <w:pPr>
-              <w:pStyle w:val="Compact"/>
-              <w:jc w:val="left"/>
-            </w:pPr>
-            <w:r>
-              <w:t xml:space="preserve">135.1 (10.0)</w:t>
-            </w:r>
-          </w:p>
-        </w:tc>
-        <w:tc>
-          <w:p>
-            <w:pPr>
-              <w:pStyle w:val="Compact"/>
-              <w:jc w:val="left"/>
-            </w:pPr>
-            <w:r>
-              <w:t xml:space="preserve">118.7 (16.2)</w:t>
+              <w:t xml:space="preserve">126.6 (14.6)</w:t>
+            </w:r>
+          </w:p>
+        </w:tc>
+        <w:tc>
+          <w:p>
+            <w:pPr>
+              <w:pStyle w:val="Compact"/>
+              <w:jc w:val="left"/>
+            </w:pPr>
+            <w:r>
+              <w:t xml:space="preserve">129.6 (15.7)</w:t>
+            </w:r>
+          </w:p>
+        </w:tc>
+        <w:tc>
+          <w:p>
+            <w:pPr>
+              <w:pStyle w:val="Compact"/>
+              <w:jc w:val="left"/>
+            </w:pPr>
+            <w:r>
+              <w:t xml:space="preserve">138.7 (8.9)</w:t>
+            </w:r>
+          </w:p>
+        </w:tc>
+        <w:tc>
+          <w:p>
+            <w:pPr>
+              <w:pStyle w:val="Compact"/>
+              <w:jc w:val="left"/>
+            </w:pPr>
+            <w:r>
+              <w:t xml:space="preserve">119.6 (15.4)</w:t>
             </w:r>
           </w:p>
         </w:tc>
@@ -3070,43 +3064,43 @@
               <w:jc w:val="left"/>
             </w:pPr>
             <w:r>
-              <w:t xml:space="preserve">4.7 (1.8)</w:t>
-            </w:r>
-          </w:p>
-        </w:tc>
-        <w:tc>
-          <w:p>
-            <w:pPr>
-              <w:pStyle w:val="Compact"/>
-              <w:jc w:val="left"/>
-            </w:pPr>
-            <w:r>
-              <w:t xml:space="preserve">4.8 (1.7)</w:t>
-            </w:r>
-          </w:p>
-        </w:tc>
-        <w:tc>
-          <w:p>
-            <w:pPr>
-              <w:pStyle w:val="Compact"/>
-              <w:jc w:val="left"/>
-            </w:pPr>
-            <w:r>
-              <w:t xml:space="preserve">6.2 (2.9)</w:t>
-            </w:r>
-          </w:p>
-        </w:tc>
-        <w:tc>
-          <w:p>
-            <w:pPr>
-              <w:pStyle w:val="Compact"/>
-              <w:jc w:val="left"/>
-            </w:pPr>
-            <w:r>
               <w:t xml:space="preserve">4.9 (1.8)</w:t>
             </w:r>
           </w:p>
         </w:tc>
+        <w:tc>
+          <w:p>
+            <w:pPr>
+              <w:pStyle w:val="Compact"/>
+              <w:jc w:val="left"/>
+            </w:pPr>
+            <w:r>
+              <w:t xml:space="preserve">5.0 (1.7)</w:t>
+            </w:r>
+          </w:p>
+        </w:tc>
+        <w:tc>
+          <w:p>
+            <w:pPr>
+              <w:pStyle w:val="Compact"/>
+              <w:jc w:val="left"/>
+            </w:pPr>
+            <w:r>
+              <w:t xml:space="preserve">4.9 (2.0)</w:t>
+            </w:r>
+          </w:p>
+        </w:tc>
+        <w:tc>
+          <w:p>
+            <w:pPr>
+              <w:pStyle w:val="Compact"/>
+              <w:jc w:val="left"/>
+            </w:pPr>
+            <w:r>
+              <w:t xml:space="preserve">5.5 (1.7)</w:t>
+            </w:r>
+          </w:p>
+        </w:tc>
       </w:tr>
       <w:tr>
         <w:tc>
@@ -3127,40 +3121,40 @@
               <w:jc w:val="left"/>
             </w:pPr>
             <w:r>
-              <w:t xml:space="preserve">28.7 (15.8)</w:t>
-            </w:r>
-          </w:p>
-        </w:tc>
-        <w:tc>
-          <w:p>
-            <w:pPr>
-              <w:pStyle w:val="Compact"/>
-              <w:jc w:val="left"/>
-            </w:pPr>
-            <w:r>
-              <w:t xml:space="preserve">34.5 (39.7)</w:t>
-            </w:r>
-          </w:p>
-        </w:tc>
-        <w:tc>
-          <w:p>
-            <w:pPr>
-              <w:pStyle w:val="Compact"/>
-              <w:jc w:val="left"/>
-            </w:pPr>
-            <w:r>
-              <w:t xml:space="preserve">35.8 (30.7)</w:t>
-            </w:r>
-          </w:p>
-        </w:tc>
-        <w:tc>
-          <w:p>
-            <w:pPr>
-              <w:pStyle w:val="Compact"/>
-              <w:jc w:val="left"/>
-            </w:pPr>
-            <w:r>
-              <w:t xml:space="preserve">31.6 (32.3)</w:t>
+              <w:t xml:space="preserve">27.2 (14.6)</w:t>
+            </w:r>
+          </w:p>
+        </w:tc>
+        <w:tc>
+          <w:p>
+            <w:pPr>
+              <w:pStyle w:val="Compact"/>
+              <w:jc w:val="left"/>
+            </w:pPr>
+            <w:r>
+              <w:t xml:space="preserve">31.9 (23.6)</w:t>
+            </w:r>
+          </w:p>
+        </w:tc>
+        <w:tc>
+          <w:p>
+            <w:pPr>
+              <w:pStyle w:val="Compact"/>
+              <w:jc w:val="left"/>
+            </w:pPr>
+            <w:r>
+              <w:t xml:space="preserve">43.2 (42.2)</w:t>
+            </w:r>
+          </w:p>
+        </w:tc>
+        <w:tc>
+          <w:p>
+            <w:pPr>
+              <w:pStyle w:val="Compact"/>
+              <w:jc w:val="left"/>
+            </w:pPr>
+            <w:r>
+              <w:t xml:space="preserve">33.5 (30.7)</w:t>
             </w:r>
           </w:p>
         </w:tc>
@@ -3184,40 +3178,40 @@
               <w:jc w:val="left"/>
             </w:pPr>
             <w:r>
-              <w:t xml:space="preserve">5.4 (1.1)</w:t>
-            </w:r>
-          </w:p>
-        </w:tc>
-        <w:tc>
-          <w:p>
-            <w:pPr>
-              <w:pStyle w:val="Compact"/>
-              <w:jc w:val="left"/>
-            </w:pPr>
-            <w:r>
-              <w:t xml:space="preserve">5.5 (1.0)</w:t>
-            </w:r>
-          </w:p>
-        </w:tc>
-        <w:tc>
-          <w:p>
-            <w:pPr>
-              <w:pStyle w:val="Compact"/>
-              <w:jc w:val="left"/>
-            </w:pPr>
-            <w:r>
-              <w:t xml:space="preserve">5.3 (0.7)</w:t>
-            </w:r>
-          </w:p>
-        </w:tc>
-        <w:tc>
-          <w:p>
-            <w:pPr>
-              <w:pStyle w:val="Compact"/>
-              <w:jc w:val="left"/>
-            </w:pPr>
-            <w:r>
-              <w:t xml:space="preserve">5.3 (1.8)</w:t>
+              <w:t xml:space="preserve">5.6 (1.2)</w:t>
+            </w:r>
+          </w:p>
+        </w:tc>
+        <w:tc>
+          <w:p>
+            <w:pPr>
+              <w:pStyle w:val="Compact"/>
+              <w:jc w:val="left"/>
+            </w:pPr>
+            <w:r>
+              <w:t xml:space="preserve">5.7 (1.0)</w:t>
+            </w:r>
+          </w:p>
+        </w:tc>
+        <w:tc>
+          <w:p>
+            <w:pPr>
+              <w:pStyle w:val="Compact"/>
+              <w:jc w:val="left"/>
+            </w:pPr>
+            <w:r>
+              <w:t xml:space="preserve">5.4 (0.5)</w:t>
+            </w:r>
+          </w:p>
+        </w:tc>
+        <w:tc>
+          <w:p>
+            <w:pPr>
+              <w:pStyle w:val="Compact"/>
+              <w:jc w:val="left"/>
+            </w:pPr>
+            <w:r>
+              <w:t xml:space="preserve">5.2 (0.6)</w:t>
             </w:r>
           </w:p>
         </w:tc>
@@ -3241,40 +3235,40 @@
               <w:jc w:val="left"/>
             </w:pPr>
             <w:r>
-              <w:t xml:space="preserve">6.6 (2.5)</w:t>
-            </w:r>
-          </w:p>
-        </w:tc>
-        <w:tc>
-          <w:p>
-            <w:pPr>
-              <w:pStyle w:val="Compact"/>
-              <w:jc w:val="left"/>
-            </w:pPr>
-            <w:r>
-              <w:t xml:space="preserve">6.6 (2.7)</w:t>
-            </w:r>
-          </w:p>
-        </w:tc>
-        <w:tc>
-          <w:p>
-            <w:pPr>
-              <w:pStyle w:val="Compact"/>
-              <w:jc w:val="left"/>
-            </w:pPr>
-            <w:r>
-              <w:t xml:space="preserve">6.7 (1.8)</w:t>
-            </w:r>
-          </w:p>
-        </w:tc>
-        <w:tc>
-          <w:p>
-            <w:pPr>
-              <w:pStyle w:val="Compact"/>
-              <w:jc w:val="left"/>
-            </w:pPr>
-            <w:r>
-              <w:t xml:space="preserve">6.6 (2.3)</w:t>
+              <w:t xml:space="preserve">6.8 (2.5)</w:t>
+            </w:r>
+          </w:p>
+        </w:tc>
+        <w:tc>
+          <w:p>
+            <w:pPr>
+              <w:pStyle w:val="Compact"/>
+              <w:jc w:val="left"/>
+            </w:pPr>
+            <w:r>
+              <w:t xml:space="preserve">6.7 (2.7)</w:t>
+            </w:r>
+          </w:p>
+        </w:tc>
+        <w:tc>
+          <w:p>
+            <w:pPr>
+              <w:pStyle w:val="Compact"/>
+              <w:jc w:val="left"/>
+            </w:pPr>
+            <w:r>
+              <w:t xml:space="preserve">7.2 (2.2)</w:t>
+            </w:r>
+          </w:p>
+        </w:tc>
+        <w:tc>
+          <w:p>
+            <w:pPr>
+              <w:pStyle w:val="Compact"/>
+              <w:jc w:val="left"/>
+            </w:pPr>
+            <w:r>
+              <w:t xml:space="preserve">7.4 (1.9)</w:t>
             </w:r>
           </w:p>
         </w:tc>
@@ -3331,40 +3325,40 @@
               <w:jc w:val="left"/>
             </w:pPr>
             <w:r>
-              <w:t xml:space="preserve">221 (15.8%)</w:t>
-            </w:r>
-          </w:p>
-        </w:tc>
-        <w:tc>
-          <w:p>
-            <w:pPr>
-              <w:pStyle w:val="Compact"/>
-              <w:jc w:val="left"/>
-            </w:pPr>
-            <w:r>
-              <w:t xml:space="preserve">70 (21.5%)</w:t>
-            </w:r>
-          </w:p>
-        </w:tc>
-        <w:tc>
-          <w:p>
-            <w:pPr>
-              <w:pStyle w:val="Compact"/>
-              <w:jc w:val="left"/>
-            </w:pPr>
-            <w:r>
-              <w:t xml:space="preserve">3 (18.8%)</w:t>
-            </w:r>
-          </w:p>
-        </w:tc>
-        <w:tc>
-          <w:p>
-            <w:pPr>
-              <w:pStyle w:val="Compact"/>
-              <w:jc w:val="left"/>
-            </w:pPr>
-            <w:r>
-              <w:t xml:space="preserve">9 (9.7%)</w:t>
+              <w:t xml:space="preserve">87 (18.8%)</w:t>
+            </w:r>
+          </w:p>
+        </w:tc>
+        <w:tc>
+          <w:p>
+            <w:pPr>
+              <w:pStyle w:val="Compact"/>
+              <w:jc w:val="left"/>
+            </w:pPr>
+            <w:r>
+              <w:t xml:space="preserve">29 (23.2%)</w:t>
+            </w:r>
+          </w:p>
+        </w:tc>
+        <w:tc>
+          <w:p>
+            <w:pPr>
+              <w:pStyle w:val="Compact"/>
+              <w:jc w:val="left"/>
+            </w:pPr>
+            <w:r>
+              <w:t xml:space="preserve">2 (25%)</w:t>
+            </w:r>
+          </w:p>
+        </w:tc>
+        <w:tc>
+          <w:p>
+            <w:pPr>
+              <w:pStyle w:val="Compact"/>
+              <w:jc w:val="left"/>
+            </w:pPr>
+            <w:r>
+              <w:t xml:space="preserve">1 (4.3%)</w:t>
             </w:r>
           </w:p>
         </w:tc>
@@ -3388,40 +3382,40 @@
               <w:jc w:val="left"/>
             </w:pPr>
             <w:r>
-              <w:t xml:space="preserve">981 (70.1%)</w:t>
-            </w:r>
-          </w:p>
-        </w:tc>
-        <w:tc>
-          <w:p>
-            <w:pPr>
-              <w:pStyle w:val="Compact"/>
-              <w:jc w:val="left"/>
-            </w:pPr>
-            <w:r>
-              <w:t xml:space="preserve">202 (62%)</w:t>
-            </w:r>
-          </w:p>
-        </w:tc>
-        <w:tc>
-          <w:p>
-            <w:pPr>
-              <w:pStyle w:val="Compact"/>
-              <w:jc w:val="left"/>
-            </w:pPr>
-            <w:r>
-              <w:t xml:space="preserve">12 (75%)</w:t>
-            </w:r>
-          </w:p>
-        </w:tc>
-        <w:tc>
-          <w:p>
-            <w:pPr>
-              <w:pStyle w:val="Compact"/>
-              <w:jc w:val="left"/>
-            </w:pPr>
-            <w:r>
-              <w:t xml:space="preserve">70 (75.3%)</w:t>
+              <w:t xml:space="preserve">274 (59.3%)</w:t>
+            </w:r>
+          </w:p>
+        </w:tc>
+        <w:tc>
+          <w:p>
+            <w:pPr>
+              <w:pStyle w:val="Compact"/>
+              <w:jc w:val="left"/>
+            </w:pPr>
+            <w:r>
+              <w:t xml:space="preserve">67 (53.6%)</w:t>
+            </w:r>
+          </w:p>
+        </w:tc>
+        <w:tc>
+          <w:p>
+            <w:pPr>
+              <w:pStyle w:val="Compact"/>
+              <w:jc w:val="left"/>
+            </w:pPr>
+            <w:r>
+              <w:t xml:space="preserve">6 (75%)</w:t>
+            </w:r>
+          </w:p>
+        </w:tc>
+        <w:tc>
+          <w:p>
+            <w:pPr>
+              <w:pStyle w:val="Compact"/>
+              <w:jc w:val="left"/>
+            </w:pPr>
+            <w:r>
+              <w:t xml:space="preserve">13 (56.5%)</w:t>
             </w:r>
           </w:p>
         </w:tc>
@@ -3445,40 +3439,1716 @@
               <w:jc w:val="left"/>
             </w:pPr>
             <w:r>
-              <w:t xml:space="preserve">198 (14.1%)</w:t>
-            </w:r>
-          </w:p>
-        </w:tc>
-        <w:tc>
-          <w:p>
-            <w:pPr>
-              <w:pStyle w:val="Compact"/>
-              <w:jc w:val="left"/>
-            </w:pPr>
-            <w:r>
-              <w:t xml:space="preserve">54 (16.6%)</w:t>
-            </w:r>
-          </w:p>
-        </w:tc>
-        <w:tc>
-          <w:p>
-            <w:pPr>
-              <w:pStyle w:val="Compact"/>
-              <w:jc w:val="left"/>
-            </w:pPr>
-            <w:r>
-              <w:t xml:space="preserve">1 (6.2%)</w:t>
-            </w:r>
-          </w:p>
-        </w:tc>
-        <w:tc>
-          <w:p>
-            <w:pPr>
-              <w:pStyle w:val="Compact"/>
-              <w:jc w:val="left"/>
-            </w:pPr>
-            <w:r>
-              <w:t xml:space="preserve">14 (15.1%)</w:t>
+              <w:t xml:space="preserve">101 (21.9%)</w:t>
+            </w:r>
+          </w:p>
+        </w:tc>
+        <w:tc>
+          <w:p>
+            <w:pPr>
+              <w:pStyle w:val="Compact"/>
+              <w:jc w:val="left"/>
+            </w:pPr>
+            <w:r>
+              <w:t xml:space="preserve">29 (23.2%)</w:t>
+            </w:r>
+          </w:p>
+        </w:tc>
+        <w:tc>
+          <w:p>
+            <w:pStyle w:val="Compact"/>
+          </w:p>
+        </w:tc>
+        <w:tc>
+          <w:p>
+            <w:pPr>
+              <w:pStyle w:val="Compact"/>
+              <w:jc w:val="left"/>
+            </w:pPr>
+            <w:r>
+              <w:t xml:space="preserve">9 (39.1%)</w:t>
+            </w:r>
+          </w:p>
+        </w:tc>
+      </w:tr>
+    </w:tbl>
+    <w:p>
+      <w:pPr>
+        <w:pStyle w:val="TableCaption"/>
+      </w:pPr>
+      <w:r>
+        <w:t xml:space="preserve">TABLE 3: Subject characteristics according to estimated GFR categories at 6-year visits.</w:t>
+      </w:r>
+    </w:p>
+    <w:tbl>
+      <w:tblPr>
+        <w:tblStyle w:val="TableNormal"/>
+        <w:tblW w:type="pct" w:w="6944.444444444444"/>
+        <w:tblLook w:firstRow="1"/>
+        <w:tblCaption w:val="TABLE 3: Subject characteristics according to estimated GFR categories at 6-year visits."/>
+      </w:tblPr>
+      <w:tblGrid>
+        <w:gridCol w:w="3740"/>
+        <w:gridCol w:w="1760"/>
+        <w:gridCol w:w="1650"/>
+        <w:gridCol w:w="1650"/>
+        <w:gridCol w:w="2200"/>
+      </w:tblGrid>
+      <w:tr>
+        <w:trPr>
+          <w:cnfStyle w:firstRow="1"/>
+        </w:trPr>
+        <w:tc>
+          <w:tcPr>
+            <w:tcBorders>
+              <w:bottom w:val="single"/>
+            </w:tcBorders>
+            <w:vAlign w:val="bottom"/>
+          </w:tcPr>
+          <w:p>
+            <w:pPr>
+              <w:pStyle w:val="Compact"/>
+              <w:jc w:val="left"/>
+            </w:pPr>
+            <w:r>
+              <w:t xml:space="preserve">Row</w:t>
+            </w:r>
+          </w:p>
+        </w:tc>
+        <w:tc>
+          <w:tcPr>
+            <w:tcBorders>
+              <w:bottom w:val="single"/>
+            </w:tcBorders>
+            <w:vAlign w:val="bottom"/>
+          </w:tcPr>
+          <w:p>
+            <w:pPr>
+              <w:pStyle w:val="Compact"/>
+              <w:jc w:val="left"/>
+            </w:pPr>
+            <w:r>
+              <w:t xml:space="preserve">Normal</w:t>
+            </w:r>
+          </w:p>
+        </w:tc>
+        <w:tc>
+          <w:tcPr>
+            <w:tcBorders>
+              <w:bottom w:val="single"/>
+            </w:tcBorders>
+            <w:vAlign w:val="bottom"/>
+          </w:tcPr>
+          <w:p>
+            <w:pPr>
+              <w:pStyle w:val="Compact"/>
+              <w:jc w:val="left"/>
+            </w:pPr>
+            <w:r>
+              <w:t xml:space="preserve">Mild</w:t>
+            </w:r>
+          </w:p>
+        </w:tc>
+        <w:tc>
+          <w:tcPr>
+            <w:tcBorders>
+              <w:bottom w:val="single"/>
+            </w:tcBorders>
+            <w:vAlign w:val="bottom"/>
+          </w:tcPr>
+          <w:p>
+            <w:pPr>
+              <w:pStyle w:val="Compact"/>
+              <w:jc w:val="left"/>
+            </w:pPr>
+            <w:r>
+              <w:t xml:space="preserve">Moderate</w:t>
+            </w:r>
+          </w:p>
+        </w:tc>
+        <w:tc>
+          <w:tcPr>
+            <w:tcBorders>
+              <w:bottom w:val="single"/>
+            </w:tcBorders>
+            <w:vAlign w:val="bottom"/>
+          </w:tcPr>
+          <w:p>
+            <w:pPr>
+              <w:pStyle w:val="Compact"/>
+              <w:jc w:val="left"/>
+            </w:pPr>
+            <w:r>
+              <w:t xml:space="preserve">Hyperfiltration</w:t>
+            </w:r>
+          </w:p>
+        </w:tc>
+      </w:tr>
+      <w:tr>
+        <w:tc>
+          <w:p>
+            <w:pPr>
+              <w:pStyle w:val="Compact"/>
+              <w:jc w:val="left"/>
+            </w:pPr>
+            <w:r>
+              <w:t xml:space="preserve">Age (years)</w:t>
+            </w:r>
+          </w:p>
+        </w:tc>
+        <w:tc>
+          <w:p>
+            <w:pPr>
+              <w:pStyle w:val="Compact"/>
+              <w:jc w:val="left"/>
+            </w:pPr>
+            <w:r>
+              <w:t xml:space="preserve">55.8 (8.6)</w:t>
+            </w:r>
+          </w:p>
+        </w:tc>
+        <w:tc>
+          <w:p>
+            <w:pPr>
+              <w:pStyle w:val="Compact"/>
+              <w:jc w:val="left"/>
+            </w:pPr>
+            <w:r>
+              <w:t xml:space="preserve">64.4 (9.4)</w:t>
+            </w:r>
+          </w:p>
+        </w:tc>
+        <w:tc>
+          <w:p>
+            <w:pPr>
+              <w:pStyle w:val="Compact"/>
+              <w:jc w:val="left"/>
+            </w:pPr>
+            <w:r>
+              <w:t xml:space="preserve">64.8 (9.5)</w:t>
+            </w:r>
+          </w:p>
+        </w:tc>
+        <w:tc>
+          <w:p>
+            <w:pPr>
+              <w:pStyle w:val="Compact"/>
+              <w:jc w:val="left"/>
+            </w:pPr>
+            <w:r>
+              <w:t xml:space="preserve">45.6 (8.6)</w:t>
+            </w:r>
+          </w:p>
+        </w:tc>
+      </w:tr>
+      <w:tr>
+        <w:tc>
+          <w:p>
+            <w:pPr>
+              <w:pStyle w:val="Compact"/>
+              <w:jc w:val="left"/>
+            </w:pPr>
+            <w:r>
+              <w:t xml:space="preserve">Ethnicity</w:t>
+            </w:r>
+          </w:p>
+        </w:tc>
+        <w:tc>
+          <w:p>
+            <w:pStyle w:val="Compact"/>
+          </w:p>
+        </w:tc>
+        <w:tc>
+          <w:p>
+            <w:pStyle w:val="Compact"/>
+          </w:p>
+        </w:tc>
+        <w:tc>
+          <w:p>
+            <w:pStyle w:val="Compact"/>
+          </w:p>
+        </w:tc>
+        <w:tc>
+          <w:p>
+            <w:pStyle w:val="Compact"/>
+          </w:p>
+        </w:tc>
+      </w:tr>
+      <w:tr>
+        <w:tc>
+          <w:p>
+            <w:pPr>
+              <w:pStyle w:val="Compact"/>
+              <w:jc w:val="left"/>
+            </w:pPr>
+            <w:r>
+              <w:t xml:space="preserve">- European</w:t>
+            </w:r>
+          </w:p>
+        </w:tc>
+        <w:tc>
+          <w:p>
+            <w:pPr>
+              <w:pStyle w:val="Compact"/>
+              <w:jc w:val="left"/>
+            </w:pPr>
+            <w:r>
+              <w:t xml:space="preserve">272 (72.3%)</w:t>
+            </w:r>
+          </w:p>
+        </w:tc>
+        <w:tc>
+          <w:p>
+            <w:pPr>
+              <w:pStyle w:val="Compact"/>
+              <w:jc w:val="left"/>
+            </w:pPr>
+            <w:r>
+              <w:t xml:space="preserve">74 (79.6%)</w:t>
+            </w:r>
+          </w:p>
+        </w:tc>
+        <w:tc>
+          <w:p>
+            <w:pPr>
+              <w:pStyle w:val="Compact"/>
+              <w:jc w:val="left"/>
+            </w:pPr>
+            <w:r>
+              <w:t xml:space="preserve">4 (66.7%)</w:t>
+            </w:r>
+          </w:p>
+        </w:tc>
+        <w:tc>
+          <w:p>
+            <w:pPr>
+              <w:pStyle w:val="Compact"/>
+              <w:jc w:val="left"/>
+            </w:pPr>
+            <w:r>
+              <w:t xml:space="preserve">10 (50%)</w:t>
+            </w:r>
+          </w:p>
+        </w:tc>
+      </w:tr>
+      <w:tr>
+        <w:tc>
+          <w:p>
+            <w:pPr>
+              <w:pStyle w:val="Compact"/>
+              <w:jc w:val="left"/>
+            </w:pPr>
+            <w:r>
+              <w:t xml:space="preserve">- Latino/a</w:t>
+            </w:r>
+          </w:p>
+        </w:tc>
+        <w:tc>
+          <w:p>
+            <w:pPr>
+              <w:pStyle w:val="Compact"/>
+              <w:jc w:val="left"/>
+            </w:pPr>
+            <w:r>
+              <w:t xml:space="preserve">40 (10.6%)</w:t>
+            </w:r>
+          </w:p>
+        </w:tc>
+        <w:tc>
+          <w:p>
+            <w:pPr>
+              <w:pStyle w:val="Compact"/>
+              <w:jc w:val="left"/>
+            </w:pPr>
+            <w:r>
+              <w:t xml:space="preserve">8 (8.6%)</w:t>
+            </w:r>
+          </w:p>
+        </w:tc>
+        <w:tc>
+          <w:p>
+            <w:pStyle w:val="Compact"/>
+          </w:p>
+        </w:tc>
+        <w:tc>
+          <w:p>
+            <w:pPr>
+              <w:pStyle w:val="Compact"/>
+              <w:jc w:val="left"/>
+            </w:pPr>
+            <w:r>
+              <w:t xml:space="preserve">2 (10%)</w:t>
+            </w:r>
+          </w:p>
+        </w:tc>
+      </w:tr>
+      <w:tr>
+        <w:tc>
+          <w:p>
+            <w:pPr>
+              <w:pStyle w:val="Compact"/>
+              <w:jc w:val="left"/>
+            </w:pPr>
+            <w:r>
+              <w:t xml:space="preserve">- Other</w:t>
+            </w:r>
+          </w:p>
+        </w:tc>
+        <w:tc>
+          <w:p>
+            <w:pPr>
+              <w:pStyle w:val="Compact"/>
+              <w:jc w:val="left"/>
+            </w:pPr>
+            <w:r>
+              <w:t xml:space="preserve">35 (9.3%)</w:t>
+            </w:r>
+          </w:p>
+        </w:tc>
+        <w:tc>
+          <w:p>
+            <w:pPr>
+              <w:pStyle w:val="Compact"/>
+              <w:jc w:val="left"/>
+            </w:pPr>
+            <w:r>
+              <w:t xml:space="preserve">7 (7.5%)</w:t>
+            </w:r>
+          </w:p>
+        </w:tc>
+        <w:tc>
+          <w:p>
+            <w:pPr>
+              <w:pStyle w:val="Compact"/>
+              <w:jc w:val="left"/>
+            </w:pPr>
+            <w:r>
+              <w:t xml:space="preserve">1 (16.7%)</w:t>
+            </w:r>
+          </w:p>
+        </w:tc>
+        <w:tc>
+          <w:p>
+            <w:pPr>
+              <w:pStyle w:val="Compact"/>
+              <w:jc w:val="left"/>
+            </w:pPr>
+            <w:r>
+              <w:t xml:space="preserve">5 (25%)</w:t>
+            </w:r>
+          </w:p>
+        </w:tc>
+      </w:tr>
+      <w:tr>
+        <w:tc>
+          <w:p>
+            <w:pPr>
+              <w:pStyle w:val="Compact"/>
+              <w:jc w:val="left"/>
+            </w:pPr>
+            <w:r>
+              <w:t xml:space="preserve">- South Asian</w:t>
+            </w:r>
+          </w:p>
+        </w:tc>
+        <w:tc>
+          <w:p>
+            <w:pPr>
+              <w:pStyle w:val="Compact"/>
+              <w:jc w:val="left"/>
+            </w:pPr>
+            <w:r>
+              <w:t xml:space="preserve">29 (7.7%)</w:t>
+            </w:r>
+          </w:p>
+        </w:tc>
+        <w:tc>
+          <w:p>
+            <w:pPr>
+              <w:pStyle w:val="Compact"/>
+              <w:jc w:val="left"/>
+            </w:pPr>
+            <w:r>
+              <w:t xml:space="preserve">4 (4.3%)</w:t>
+            </w:r>
+          </w:p>
+        </w:tc>
+        <w:tc>
+          <w:p>
+            <w:pPr>
+              <w:pStyle w:val="Compact"/>
+              <w:jc w:val="left"/>
+            </w:pPr>
+            <w:r>
+              <w:t xml:space="preserve">1 (16.7%)</w:t>
+            </w:r>
+          </w:p>
+        </w:tc>
+        <w:tc>
+          <w:p>
+            <w:pPr>
+              <w:pStyle w:val="Compact"/>
+              <w:jc w:val="left"/>
+            </w:pPr>
+            <w:r>
+              <w:t xml:space="preserve">3 (15%)</w:t>
+            </w:r>
+          </w:p>
+        </w:tc>
+      </w:tr>
+      <w:tr>
+        <w:tc>
+          <w:p>
+            <w:pPr>
+              <w:pStyle w:val="Compact"/>
+              <w:jc w:val="left"/>
+            </w:pPr>
+            <w:r>
+              <w:t xml:space="preserve">Sex</w:t>
+            </w:r>
+          </w:p>
+        </w:tc>
+        <w:tc>
+          <w:p>
+            <w:pStyle w:val="Compact"/>
+          </w:p>
+        </w:tc>
+        <w:tc>
+          <w:p>
+            <w:pStyle w:val="Compact"/>
+          </w:p>
+        </w:tc>
+        <w:tc>
+          <w:p>
+            <w:pStyle w:val="Compact"/>
+          </w:p>
+        </w:tc>
+        <w:tc>
+          <w:p>
+            <w:pStyle w:val="Compact"/>
+          </w:p>
+        </w:tc>
+      </w:tr>
+      <w:tr>
+        <w:tc>
+          <w:p>
+            <w:pPr>
+              <w:pStyle w:val="Compact"/>
+              <w:jc w:val="left"/>
+            </w:pPr>
+            <w:r>
+              <w:t xml:space="preserve">- Female</w:t>
+            </w:r>
+          </w:p>
+        </w:tc>
+        <w:tc>
+          <w:p>
+            <w:pPr>
+              <w:pStyle w:val="Compact"/>
+              <w:jc w:val="left"/>
+            </w:pPr>
+            <w:r>
+              <w:t xml:space="preserve">296 (78.7%)</w:t>
+            </w:r>
+          </w:p>
+        </w:tc>
+        <w:tc>
+          <w:p>
+            <w:pPr>
+              <w:pStyle w:val="Compact"/>
+              <w:jc w:val="left"/>
+            </w:pPr>
+            <w:r>
+              <w:t xml:space="preserve">36 (38.7%)</w:t>
+            </w:r>
+          </w:p>
+        </w:tc>
+        <w:tc>
+          <w:p>
+            <w:pPr>
+              <w:pStyle w:val="Compact"/>
+              <w:jc w:val="left"/>
+            </w:pPr>
+            <w:r>
+              <w:t xml:space="preserve">2 (33.3%)</w:t>
+            </w:r>
+          </w:p>
+        </w:tc>
+        <w:tc>
+          <w:p>
+            <w:pPr>
+              <w:pStyle w:val="Compact"/>
+              <w:jc w:val="left"/>
+            </w:pPr>
+            <w:r>
+              <w:t xml:space="preserve">20 (100%)</w:t>
+            </w:r>
+          </w:p>
+        </w:tc>
+      </w:tr>
+      <w:tr>
+        <w:tc>
+          <w:p>
+            <w:pPr>
+              <w:pStyle w:val="Compact"/>
+              <w:jc w:val="left"/>
+            </w:pPr>
+            <w:r>
+              <w:t xml:space="preserve">- Male</w:t>
+            </w:r>
+          </w:p>
+        </w:tc>
+        <w:tc>
+          <w:p>
+            <w:pPr>
+              <w:pStyle w:val="Compact"/>
+              <w:jc w:val="left"/>
+            </w:pPr>
+            <w:r>
+              <w:t xml:space="preserve">80 (21.3%)</w:t>
+            </w:r>
+          </w:p>
+        </w:tc>
+        <w:tc>
+          <w:p>
+            <w:pPr>
+              <w:pStyle w:val="Compact"/>
+              <w:jc w:val="left"/>
+            </w:pPr>
+            <w:r>
+              <w:t xml:space="preserve">57 (61.3%)</w:t>
+            </w:r>
+          </w:p>
+        </w:tc>
+        <w:tc>
+          <w:p>
+            <w:pPr>
+              <w:pStyle w:val="Compact"/>
+              <w:jc w:val="left"/>
+            </w:pPr>
+            <w:r>
+              <w:t xml:space="preserve">4 (66.7%)</w:t>
+            </w:r>
+          </w:p>
+        </w:tc>
+        <w:tc>
+          <w:p>
+            <w:pStyle w:val="Compact"/>
+          </w:p>
+        </w:tc>
+      </w:tr>
+      <w:tr>
+        <w:tc>
+          <w:p>
+            <w:pPr>
+              <w:pStyle w:val="Compact"/>
+              <w:jc w:val="left"/>
+            </w:pPr>
+            <w:r>
+              <w:t xml:space="preserve">BMI</w:t>
+            </w:r>
+          </w:p>
+        </w:tc>
+        <w:tc>
+          <w:p>
+            <w:pPr>
+              <w:pStyle w:val="Compact"/>
+              <w:jc w:val="left"/>
+            </w:pPr>
+            <w:r>
+              <w:t xml:space="preserve">31.2 (6.7)</w:t>
+            </w:r>
+          </w:p>
+        </w:tc>
+        <w:tc>
+          <w:p>
+            <w:pPr>
+              <w:pStyle w:val="Compact"/>
+              <w:jc w:val="left"/>
+            </w:pPr>
+            <w:r>
+              <w:t xml:space="preserve">30.0 (4.6)</w:t>
+            </w:r>
+          </w:p>
+        </w:tc>
+        <w:tc>
+          <w:p>
+            <w:pPr>
+              <w:pStyle w:val="Compact"/>
+              <w:jc w:val="left"/>
+            </w:pPr>
+            <w:r>
+              <w:t xml:space="preserve">29.7 (4.0)</w:t>
+            </w:r>
+          </w:p>
+        </w:tc>
+        <w:tc>
+          <w:p>
+            <w:pPr>
+              <w:pStyle w:val="Compact"/>
+              <w:jc w:val="left"/>
+            </w:pPr>
+            <w:r>
+              <w:t xml:space="preserve">32.0 (6.4)</w:t>
+            </w:r>
+          </w:p>
+        </w:tc>
+      </w:tr>
+      <w:tr>
+        <w:tc>
+          <w:p>
+            <w:pPr>
+              <w:pStyle w:val="Compact"/>
+              <w:jc w:val="left"/>
+            </w:pPr>
+            <w:r>
+              <w:t xml:space="preserve">Waist Circumference (cm)</w:t>
+            </w:r>
+          </w:p>
+        </w:tc>
+        <w:tc>
+          <w:p>
+            <w:pPr>
+              <w:pStyle w:val="Compact"/>
+              <w:jc w:val="left"/>
+            </w:pPr>
+            <w:r>
+              <w:t xml:space="preserve">99.9 (16.1)</w:t>
+            </w:r>
+          </w:p>
+        </w:tc>
+        <w:tc>
+          <w:p>
+            <w:pPr>
+              <w:pStyle w:val="Compact"/>
+              <w:jc w:val="left"/>
+            </w:pPr>
+            <w:r>
+              <w:t xml:space="preserve">103.6 (12.5)</w:t>
+            </w:r>
+          </w:p>
+        </w:tc>
+        <w:tc>
+          <w:p>
+            <w:pPr>
+              <w:pStyle w:val="Compact"/>
+              <w:jc w:val="left"/>
+            </w:pPr>
+            <w:r>
+              <w:t xml:space="preserve">102.2 (8.8)</w:t>
+            </w:r>
+          </w:p>
+        </w:tc>
+        <w:tc>
+          <w:p>
+            <w:pPr>
+              <w:pStyle w:val="Compact"/>
+              <w:jc w:val="left"/>
+            </w:pPr>
+            <w:r>
+              <w:t xml:space="preserve">99.7 (14.4)</w:t>
+            </w:r>
+          </w:p>
+        </w:tc>
+      </w:tr>
+      <w:tr>
+        <w:tc>
+          <w:p>
+            <w:pPr>
+              <w:pStyle w:val="Compact"/>
+              <w:jc w:val="left"/>
+            </w:pPr>
+            <w:r>
+              <w:t xml:space="preserve">Estimated GFR (ml/min/1.73m^2)</w:t>
+            </w:r>
+          </w:p>
+        </w:tc>
+        <w:tc>
+          <w:p>
+            <w:pPr>
+              <w:pStyle w:val="Compact"/>
+              <w:jc w:val="left"/>
+            </w:pPr>
+            <w:r>
+              <w:t xml:space="preserve">104.4 (8.3)</w:t>
+            </w:r>
+          </w:p>
+        </w:tc>
+        <w:tc>
+          <w:p>
+            <w:pPr>
+              <w:pStyle w:val="Compact"/>
+              <w:jc w:val="left"/>
+            </w:pPr>
+            <w:r>
+              <w:t xml:space="preserve">80.3 (6.6)</w:t>
+            </w:r>
+          </w:p>
+        </w:tc>
+        <w:tc>
+          <w:p>
+            <w:pPr>
+              <w:pStyle w:val="Compact"/>
+              <w:jc w:val="left"/>
+            </w:pPr>
+            <w:r>
+              <w:t xml:space="preserve">53.8 (6.8)</w:t>
+            </w:r>
+          </w:p>
+        </w:tc>
+        <w:tc>
+          <w:p>
+            <w:pPr>
+              <w:pStyle w:val="Compact"/>
+              <w:jc w:val="left"/>
+            </w:pPr>
+            <w:r>
+              <w:t xml:space="preserve">131.3 (8.2)</w:t>
+            </w:r>
+          </w:p>
+        </w:tc>
+      </w:tr>
+      <w:tr>
+        <w:tc>
+          <w:p>
+            <w:pPr>
+              <w:pStyle w:val="Compact"/>
+              <w:jc w:val="left"/>
+            </w:pPr>
+            <w:r>
+              <w:t xml:space="preserve">Microalbumin:Creatinine</w:t>
+            </w:r>
+          </w:p>
+        </w:tc>
+        <w:tc>
+          <w:p>
+            <w:pPr>
+              <w:pStyle w:val="Compact"/>
+              <w:jc w:val="left"/>
+            </w:pPr>
+            <w:r>
+              <w:t xml:space="preserve">2.7 (14.1)</w:t>
+            </w:r>
+          </w:p>
+        </w:tc>
+        <w:tc>
+          <w:p>
+            <w:pPr>
+              <w:pStyle w:val="Compact"/>
+              <w:jc w:val="left"/>
+            </w:pPr>
+            <w:r>
+              <w:t xml:space="preserve">1.6 (3.0)</w:t>
+            </w:r>
+          </w:p>
+        </w:tc>
+        <w:tc>
+          <w:p>
+            <w:pPr>
+              <w:pStyle w:val="Compact"/>
+              <w:jc w:val="left"/>
+            </w:pPr>
+            <w:r>
+              <w:t xml:space="preserve">0.3 (0.1)</w:t>
+            </w:r>
+          </w:p>
+        </w:tc>
+        <w:tc>
+          <w:p>
+            <w:pPr>
+              <w:pStyle w:val="Compact"/>
+              <w:jc w:val="left"/>
+            </w:pPr>
+            <w:r>
+              <w:t xml:space="preserve">1.4 (1.3)</w:t>
+            </w:r>
+          </w:p>
+        </w:tc>
+      </w:tr>
+      <w:tr>
+        <w:tc>
+          <w:p>
+            <w:pPr>
+              <w:pStyle w:val="Compact"/>
+              <w:jc w:val="left"/>
+            </w:pPr>
+            <w:r>
+              <w:t xml:space="preserve">Urinary VDBP (ng/mL)</w:t>
+            </w:r>
+          </w:p>
+        </w:tc>
+        <w:tc>
+          <w:p>
+            <w:pPr>
+              <w:pStyle w:val="Compact"/>
+              <w:jc w:val="left"/>
+            </w:pPr>
+            <w:r>
+              <w:t xml:space="preserve">111.9 (902.7)</w:t>
+            </w:r>
+          </w:p>
+        </w:tc>
+        <w:tc>
+          <w:p>
+            <w:pPr>
+              <w:pStyle w:val="Compact"/>
+              <w:jc w:val="left"/>
+            </w:pPr>
+            <w:r>
+              <w:t xml:space="preserve">91.3 (151.3)</w:t>
+            </w:r>
+          </w:p>
+        </w:tc>
+        <w:tc>
+          <w:p>
+            <w:pPr>
+              <w:pStyle w:val="Compact"/>
+              <w:jc w:val="left"/>
+            </w:pPr>
+            <w:r>
+              <w:t xml:space="preserve">32.4 (35.0)</w:t>
+            </w:r>
+          </w:p>
+        </w:tc>
+        <w:tc>
+          <w:p>
+            <w:pPr>
+              <w:pStyle w:val="Compact"/>
+              <w:jc w:val="left"/>
+            </w:pPr>
+            <w:r>
+              <w:t xml:space="preserve">72.7 (79.0)</w:t>
+            </w:r>
+          </w:p>
+        </w:tc>
+      </w:tr>
+      <w:tr>
+        <w:tc>
+          <w:p>
+            <w:pPr>
+              <w:pStyle w:val="Compact"/>
+              <w:jc w:val="left"/>
+            </w:pPr>
+            <w:r>
+              <w:t xml:space="preserve">Urinary Creatinine (mmol/L)</w:t>
+            </w:r>
+          </w:p>
+        </w:tc>
+        <w:tc>
+          <w:p>
+            <w:pPr>
+              <w:pStyle w:val="Compact"/>
+              <w:jc w:val="left"/>
+            </w:pPr>
+            <w:r>
+              <w:t xml:space="preserve">10.9 (6.0)</w:t>
+            </w:r>
+          </w:p>
+        </w:tc>
+        <w:tc>
+          <w:p>
+            <w:pPr>
+              <w:pStyle w:val="Compact"/>
+              <w:jc w:val="left"/>
+            </w:pPr>
+            <w:r>
+              <w:t xml:space="preserve">13.7 (8.7)</w:t>
+            </w:r>
+          </w:p>
+        </w:tc>
+        <w:tc>
+          <w:p>
+            <w:pPr>
+              <w:pStyle w:val="Compact"/>
+              <w:jc w:val="left"/>
+            </w:pPr>
+            <w:r>
+              <w:t xml:space="preserve">13.7 (6.2)</w:t>
+            </w:r>
+          </w:p>
+        </w:tc>
+        <w:tc>
+          <w:p>
+            <w:pPr>
+              <w:pStyle w:val="Compact"/>
+              <w:jc w:val="left"/>
+            </w:pPr>
+            <w:r>
+              <w:t xml:space="preserve">9.8 (5.7)</w:t>
+            </w:r>
+          </w:p>
+        </w:tc>
+      </w:tr>
+      <w:tr>
+        <w:tc>
+          <w:p>
+            <w:pPr>
+              <w:pStyle w:val="Compact"/>
+              <w:jc w:val="left"/>
+            </w:pPr>
+            <w:r>
+              <w:t xml:space="preserve">Urinary Microalbumin (mg/L)</w:t>
+            </w:r>
+          </w:p>
+        </w:tc>
+        <w:tc>
+          <w:p>
+            <w:pPr>
+              <w:pStyle w:val="Compact"/>
+              <w:jc w:val="left"/>
+            </w:pPr>
+            <w:r>
+              <w:t xml:space="preserve">14.1 (73.9)</w:t>
+            </w:r>
+          </w:p>
+        </w:tc>
+        <w:tc>
+          <w:p>
+            <w:pPr>
+              <w:pStyle w:val="Compact"/>
+              <w:jc w:val="left"/>
+            </w:pPr>
+            <w:r>
+              <w:t xml:space="preserve">15.0 (35.6)</w:t>
+            </w:r>
+          </w:p>
+        </w:tc>
+        <w:tc>
+          <w:p>
+            <w:pPr>
+              <w:pStyle w:val="Compact"/>
+              <w:jc w:val="left"/>
+            </w:pPr>
+            <w:r>
+              <w:t xml:space="preserve">4.1 (1.1)</w:t>
+            </w:r>
+          </w:p>
+        </w:tc>
+        <w:tc>
+          <w:p>
+            <w:pPr>
+              <w:pStyle w:val="Compact"/>
+              <w:jc w:val="left"/>
+            </w:pPr>
+            <w:r>
+              <w:t xml:space="preserve">9.5 (9.4)</w:t>
+            </w:r>
+          </w:p>
+        </w:tc>
+      </w:tr>
+      <w:tr>
+        <w:tc>
+          <w:p>
+            <w:pPr>
+              <w:pStyle w:val="Compact"/>
+              <w:jc w:val="left"/>
+            </w:pPr>
+            <w:r>
+              <w:t xml:space="preserve">Creatinine</w:t>
+            </w:r>
+          </w:p>
+        </w:tc>
+        <w:tc>
+          <w:p>
+            <w:pPr>
+              <w:pStyle w:val="Compact"/>
+              <w:jc w:val="left"/>
+            </w:pPr>
+            <w:r>
+              <w:t xml:space="preserve">64.8 (9.0)</w:t>
+            </w:r>
+          </w:p>
+        </w:tc>
+        <w:tc>
+          <w:p>
+            <w:pPr>
+              <w:pStyle w:val="Compact"/>
+              <w:jc w:val="left"/>
+            </w:pPr>
+            <w:r>
+              <w:t xml:space="preserve">87.2 (9.2)</w:t>
+            </w:r>
+          </w:p>
+        </w:tc>
+        <w:tc>
+          <w:p>
+            <w:pPr>
+              <w:pStyle w:val="Compact"/>
+              <w:jc w:val="left"/>
+            </w:pPr>
+            <w:r>
+              <w:t xml:space="preserve">123.2 (20.7)</w:t>
+            </w:r>
+          </w:p>
+        </w:tc>
+        <w:tc>
+          <w:p>
+            <w:pPr>
+              <w:pStyle w:val="Compact"/>
+              <w:jc w:val="left"/>
+            </w:pPr>
+            <w:r>
+              <w:t xml:space="preserve">46.0 (7.8)</w:t>
+            </w:r>
+          </w:p>
+        </w:tc>
+      </w:tr>
+      <w:tr>
+        <w:tc>
+          <w:p>
+            <w:pPr>
+              <w:pStyle w:val="Compact"/>
+              <w:jc w:val="left"/>
+            </w:pPr>
+            <w:r>
+              <w:t xml:space="preserve">Serum 25(OH)D (nmol/L)</w:t>
+            </w:r>
+          </w:p>
+        </w:tc>
+        <w:tc>
+          <w:p>
+            <w:pPr>
+              <w:pStyle w:val="Compact"/>
+              <w:jc w:val="left"/>
+            </w:pPr>
+            <w:r>
+              <w:t xml:space="preserve">85.9 (29.0)</w:t>
+            </w:r>
+          </w:p>
+        </w:tc>
+        <w:tc>
+          <w:p>
+            <w:pPr>
+              <w:pStyle w:val="Compact"/>
+              <w:jc w:val="left"/>
+            </w:pPr>
+            <w:r>
+              <w:t xml:space="preserve">82.9 (23.5)</w:t>
+            </w:r>
+          </w:p>
+        </w:tc>
+        <w:tc>
+          <w:p>
+            <w:pPr>
+              <w:pStyle w:val="Compact"/>
+              <w:jc w:val="left"/>
+            </w:pPr>
+            <w:r>
+              <w:t xml:space="preserve">73.0 (0.0)</w:t>
+            </w:r>
+          </w:p>
+        </w:tc>
+        <w:tc>
+          <w:p>
+            <w:pPr>
+              <w:pStyle w:val="Compact"/>
+              <w:jc w:val="left"/>
+            </w:pPr>
+            <w:r>
+              <w:t xml:space="preserve">68.2 (29.2)</w:t>
+            </w:r>
+          </w:p>
+        </w:tc>
+      </w:tr>
+      <w:tr>
+        <w:tc>
+          <w:p>
+            <w:pPr>
+              <w:pStyle w:val="Compact"/>
+              <w:jc w:val="left"/>
+            </w:pPr>
+            <w:r>
+              <w:t xml:space="preserve">Diastolic Blood Pressure (mmHg)</w:t>
+            </w:r>
+          </w:p>
+        </w:tc>
+        <w:tc>
+          <w:p>
+            <w:pPr>
+              <w:pStyle w:val="Compact"/>
+              <w:jc w:val="left"/>
+            </w:pPr>
+            <w:r>
+              <w:t xml:space="preserve">79.5 (9.6)</w:t>
+            </w:r>
+          </w:p>
+        </w:tc>
+        <w:tc>
+          <w:p>
+            <w:pPr>
+              <w:pStyle w:val="Compact"/>
+              <w:jc w:val="left"/>
+            </w:pPr>
+            <w:r>
+              <w:t xml:space="preserve">80.3 (8.9)</w:t>
+            </w:r>
+          </w:p>
+        </w:tc>
+        <w:tc>
+          <w:p>
+            <w:pPr>
+              <w:pStyle w:val="Compact"/>
+              <w:jc w:val="left"/>
+            </w:pPr>
+            <w:r>
+              <w:t xml:space="preserve">81.0 (9.5)</w:t>
+            </w:r>
+          </w:p>
+        </w:tc>
+        <w:tc>
+          <w:p>
+            <w:pPr>
+              <w:pStyle w:val="Compact"/>
+              <w:jc w:val="left"/>
+            </w:pPr>
+            <w:r>
+              <w:t xml:space="preserve">76.3 (7.9)</w:t>
+            </w:r>
+          </w:p>
+        </w:tc>
+      </w:tr>
+      <w:tr>
+        <w:tc>
+          <w:p>
+            <w:pPr>
+              <w:pStyle w:val="Compact"/>
+              <w:jc w:val="left"/>
+            </w:pPr>
+            <w:r>
+              <w:t xml:space="preserve">Mean Arterial Pressure (mmHg)</w:t>
+            </w:r>
+          </w:p>
+        </w:tc>
+        <w:tc>
+          <w:p>
+            <w:pPr>
+              <w:pStyle w:val="Compact"/>
+              <w:jc w:val="left"/>
+            </w:pPr>
+            <w:r>
+              <w:t xml:space="preserve">94.7 (10.6)</w:t>
+            </w:r>
+          </w:p>
+        </w:tc>
+        <w:tc>
+          <w:p>
+            <w:pPr>
+              <w:pStyle w:val="Compact"/>
+              <w:jc w:val="left"/>
+            </w:pPr>
+            <w:r>
+              <w:t xml:space="preserve">97.1 (9.9)</w:t>
+            </w:r>
+          </w:p>
+        </w:tc>
+        <w:tc>
+          <w:p>
+            <w:pPr>
+              <w:pStyle w:val="Compact"/>
+              <w:jc w:val="left"/>
+            </w:pPr>
+            <w:r>
+              <w:t xml:space="preserve">98.0 (9.1)</w:t>
+            </w:r>
+          </w:p>
+        </w:tc>
+        <w:tc>
+          <w:p>
+            <w:pPr>
+              <w:pStyle w:val="Compact"/>
+              <w:jc w:val="left"/>
+            </w:pPr>
+            <w:r>
+              <w:t xml:space="preserve">90.2 (9.1)</w:t>
+            </w:r>
+          </w:p>
+        </w:tc>
+      </w:tr>
+      <w:tr>
+        <w:tc>
+          <w:p>
+            <w:pPr>
+              <w:pStyle w:val="Compact"/>
+              <w:jc w:val="left"/>
+            </w:pPr>
+            <w:r>
+              <w:t xml:space="preserve">Systolic Blood Pressure (mmHg)</w:t>
+            </w:r>
+          </w:p>
+        </w:tc>
+        <w:tc>
+          <w:p>
+            <w:pPr>
+              <w:pStyle w:val="Compact"/>
+              <w:jc w:val="left"/>
+            </w:pPr>
+            <w:r>
+              <w:t xml:space="preserve">125.0 (15.2)</w:t>
+            </w:r>
+          </w:p>
+        </w:tc>
+        <w:tc>
+          <w:p>
+            <w:pPr>
+              <w:pStyle w:val="Compact"/>
+              <w:jc w:val="left"/>
+            </w:pPr>
+            <w:r>
+              <w:t xml:space="preserve">130.8 (14.6)</w:t>
+            </w:r>
+          </w:p>
+        </w:tc>
+        <w:tc>
+          <w:p>
+            <w:pPr>
+              <w:pStyle w:val="Compact"/>
+              <w:jc w:val="left"/>
+            </w:pPr>
+            <w:r>
+              <w:t xml:space="preserve">132.1 (11.5)</w:t>
+            </w:r>
+          </w:p>
+        </w:tc>
+        <w:tc>
+          <w:p>
+            <w:pPr>
+              <w:pStyle w:val="Compact"/>
+              <w:jc w:val="left"/>
+            </w:pPr>
+            <w:r>
+              <w:t xml:space="preserve">118.0 (14.3)</w:t>
+            </w:r>
+          </w:p>
+        </w:tc>
+      </w:tr>
+      <w:tr>
+        <w:tc>
+          <w:p>
+            <w:pPr>
+              <w:pStyle w:val="Compact"/>
+              <w:jc w:val="left"/>
+            </w:pPr>
+            <w:r>
+              <w:t xml:space="preserve">Parathyroid Hormone (pmol/L)</w:t>
+            </w:r>
+          </w:p>
+        </w:tc>
+        <w:tc>
+          <w:p>
+            <w:pPr>
+              <w:pStyle w:val="Compact"/>
+              <w:jc w:val="left"/>
+            </w:pPr>
+            <w:r>
+              <w:t xml:space="preserve">4.6 (2.0)</w:t>
+            </w:r>
+          </w:p>
+        </w:tc>
+        <w:tc>
+          <w:p>
+            <w:pPr>
+              <w:pStyle w:val="Compact"/>
+              <w:jc w:val="left"/>
+            </w:pPr>
+            <w:r>
+              <w:t xml:space="preserve">4.7 (1.9)</w:t>
+            </w:r>
+          </w:p>
+        </w:tc>
+        <w:tc>
+          <w:p>
+            <w:pPr>
+              <w:pStyle w:val="Compact"/>
+              <w:jc w:val="left"/>
+            </w:pPr>
+            <w:r>
+              <w:t xml:space="preserve">6.5 (2.2)</w:t>
+            </w:r>
+          </w:p>
+        </w:tc>
+        <w:tc>
+          <w:p>
+            <w:pPr>
+              <w:pStyle w:val="Compact"/>
+              <w:jc w:val="left"/>
+            </w:pPr>
+            <w:r>
+              <w:t xml:space="preserve">4.2 (0.9)</w:t>
+            </w:r>
+          </w:p>
+        </w:tc>
+      </w:tr>
+      <w:tr>
+        <w:tc>
+          <w:p>
+            <w:pPr>
+              <w:pStyle w:val="Compact"/>
+              <w:jc w:val="left"/>
+            </w:pPr>
+            <w:r>
+              <w:t xml:space="preserve">Serum ALT (U/L)</w:t>
+            </w:r>
+          </w:p>
+        </w:tc>
+        <w:tc>
+          <w:p>
+            <w:pPr>
+              <w:pStyle w:val="Compact"/>
+              <w:jc w:val="left"/>
+            </w:pPr>
+            <w:r>
+              <w:t xml:space="preserve">26.5 (15.6)</w:t>
+            </w:r>
+          </w:p>
+        </w:tc>
+        <w:tc>
+          <w:p>
+            <w:pPr>
+              <w:pStyle w:val="Compact"/>
+              <w:jc w:val="left"/>
+            </w:pPr>
+            <w:r>
+              <w:t xml:space="preserve">34.8 (66.5)</w:t>
+            </w:r>
+          </w:p>
+        </w:tc>
+        <w:tc>
+          <w:p>
+            <w:pPr>
+              <w:pStyle w:val="Compact"/>
+              <w:jc w:val="left"/>
+            </w:pPr>
+            <w:r>
+              <w:t xml:space="preserve">26.7 (8.6)</w:t>
+            </w:r>
+          </w:p>
+        </w:tc>
+        <w:tc>
+          <w:p>
+            <w:pPr>
+              <w:pStyle w:val="Compact"/>
+              <w:jc w:val="left"/>
+            </w:pPr>
+            <w:r>
+              <w:t xml:space="preserve">40.3 (56.6)</w:t>
+            </w:r>
+          </w:p>
+        </w:tc>
+      </w:tr>
+      <w:tr>
+        <w:tc>
+          <w:p>
+            <w:pPr>
+              <w:pStyle w:val="Compact"/>
+              <w:jc w:val="left"/>
+            </w:pPr>
+            <w:r>
+              <w:t xml:space="preserve">Fasting</w:t>
+            </w:r>
+          </w:p>
+        </w:tc>
+        <w:tc>
+          <w:p>
+            <w:pPr>
+              <w:pStyle w:val="Compact"/>
+              <w:jc w:val="left"/>
+            </w:pPr>
+            <w:r>
+              <w:t xml:space="preserve">5.5 (1.1)</w:t>
+            </w:r>
+          </w:p>
+        </w:tc>
+        <w:tc>
+          <w:p>
+            <w:pPr>
+              <w:pStyle w:val="Compact"/>
+              <w:jc w:val="left"/>
+            </w:pPr>
+            <w:r>
+              <w:t xml:space="preserve">5.6 (0.9)</w:t>
+            </w:r>
+          </w:p>
+        </w:tc>
+        <w:tc>
+          <w:p>
+            <w:pPr>
+              <w:pStyle w:val="Compact"/>
+              <w:jc w:val="left"/>
+            </w:pPr>
+            <w:r>
+              <w:t xml:space="preserve">5.3 (0.8)</w:t>
+            </w:r>
+          </w:p>
+        </w:tc>
+        <w:tc>
+          <w:p>
+            <w:pPr>
+              <w:pStyle w:val="Compact"/>
+              <w:jc w:val="left"/>
+            </w:pPr>
+            <w:r>
+              <w:t xml:space="preserve">6.1 (3.7)</w:t>
+            </w:r>
+          </w:p>
+        </w:tc>
+      </w:tr>
+      <w:tr>
+        <w:tc>
+          <w:p>
+            <w:pPr>
+              <w:pStyle w:val="Compact"/>
+              <w:jc w:val="left"/>
+            </w:pPr>
+            <w:r>
+              <w:t xml:space="preserve">2h OGTT</w:t>
+            </w:r>
+          </w:p>
+        </w:tc>
+        <w:tc>
+          <w:p>
+            <w:pPr>
+              <w:pStyle w:val="Compact"/>
+              <w:jc w:val="left"/>
+            </w:pPr>
+            <w:r>
+              <w:t xml:space="preserve">6.4 (1.8)</w:t>
+            </w:r>
+          </w:p>
+        </w:tc>
+        <w:tc>
+          <w:p>
+            <w:pPr>
+              <w:pStyle w:val="Compact"/>
+              <w:jc w:val="left"/>
+            </w:pPr>
+            <w:r>
+              <w:t xml:space="preserve">6.5 (2.2)</w:t>
+            </w:r>
+          </w:p>
+        </w:tc>
+        <w:tc>
+          <w:p>
+            <w:pPr>
+              <w:pStyle w:val="Compact"/>
+              <w:jc w:val="left"/>
+            </w:pPr>
+            <w:r>
+              <w:t xml:space="preserve">6.4 (1.2)</w:t>
+            </w:r>
+          </w:p>
+        </w:tc>
+        <w:tc>
+          <w:p>
+            <w:pPr>
+              <w:pStyle w:val="Compact"/>
+              <w:jc w:val="left"/>
+            </w:pPr>
+            <w:r>
+              <w:t xml:space="preserve">6.2 (1.3)</w:t>
+            </w:r>
+          </w:p>
+        </w:tc>
+      </w:tr>
+      <w:tr>
+        <w:tc>
+          <w:p>
+            <w:pPr>
+              <w:pStyle w:val="Compact"/>
+              <w:jc w:val="left"/>
+            </w:pPr>
+            <w:r>
+              <w:t xml:space="preserve">Diabetic Status</w:t>
+            </w:r>
+          </w:p>
+        </w:tc>
+        <w:tc>
+          <w:p>
+            <w:pStyle w:val="Compact"/>
+          </w:p>
+        </w:tc>
+        <w:tc>
+          <w:p>
+            <w:pStyle w:val="Compact"/>
+          </w:p>
+        </w:tc>
+        <w:tc>
+          <w:p>
+            <w:pStyle w:val="Compact"/>
+          </w:p>
+        </w:tc>
+        <w:tc>
+          <w:p>
+            <w:pStyle w:val="Compact"/>
+          </w:p>
+        </w:tc>
+      </w:tr>
+      <w:tr>
+        <w:tc>
+          <w:p>
+            <w:pPr>
+              <w:pStyle w:val="Compact"/>
+              <w:jc w:val="left"/>
+            </w:pPr>
+            <w:r>
+              <w:t xml:space="preserve">- Diabetes</w:t>
+            </w:r>
+          </w:p>
+        </w:tc>
+        <w:tc>
+          <w:p>
+            <w:pPr>
+              <w:pStyle w:val="Compact"/>
+              <w:jc w:val="left"/>
+            </w:pPr>
+            <w:r>
+              <w:t xml:space="preserve">65 (17.9%)</w:t>
+            </w:r>
+          </w:p>
+        </w:tc>
+        <w:tc>
+          <w:p>
+            <w:pPr>
+              <w:pStyle w:val="Compact"/>
+              <w:jc w:val="left"/>
+            </w:pPr>
+            <w:r>
+              <w:t xml:space="preserve">25 (28.1%)</w:t>
+            </w:r>
+          </w:p>
+        </w:tc>
+        <w:tc>
+          <w:p>
+            <w:pPr>
+              <w:pStyle w:val="Compact"/>
+              <w:jc w:val="left"/>
+            </w:pPr>
+            <w:r>
+              <w:t xml:space="preserve">1 (16.7%)</w:t>
+            </w:r>
+          </w:p>
+        </w:tc>
+        <w:tc>
+          <w:p>
+            <w:pPr>
+              <w:pStyle w:val="Compact"/>
+              <w:jc w:val="left"/>
+            </w:pPr>
+            <w:r>
+              <w:t xml:space="preserve">3 (15.8%)</w:t>
+            </w:r>
+          </w:p>
+        </w:tc>
+      </w:tr>
+      <w:tr>
+        <w:tc>
+          <w:p>
+            <w:pPr>
+              <w:pStyle w:val="Compact"/>
+              <w:jc w:val="left"/>
+            </w:pPr>
+            <w:r>
+              <w:t xml:space="preserve">- Normal</w:t>
+            </w:r>
+          </w:p>
+        </w:tc>
+        <w:tc>
+          <w:p>
+            <w:pPr>
+              <w:pStyle w:val="Compact"/>
+              <w:jc w:val="left"/>
+            </w:pPr>
+            <w:r>
+              <w:t xml:space="preserve">228 (62.6%)</w:t>
+            </w:r>
+          </w:p>
+        </w:tc>
+        <w:tc>
+          <w:p>
+            <w:pPr>
+              <w:pStyle w:val="Compact"/>
+              <w:jc w:val="left"/>
+            </w:pPr>
+            <w:r>
+              <w:t xml:space="preserve">49 (55.1%)</w:t>
+            </w:r>
+          </w:p>
+        </w:tc>
+        <w:tc>
+          <w:p>
+            <w:pPr>
+              <w:pStyle w:val="Compact"/>
+              <w:jc w:val="left"/>
+            </w:pPr>
+            <w:r>
+              <w:t xml:space="preserve">4 (66.7%)</w:t>
+            </w:r>
+          </w:p>
+        </w:tc>
+        <w:tc>
+          <w:p>
+            <w:pPr>
+              <w:pStyle w:val="Compact"/>
+              <w:jc w:val="left"/>
+            </w:pPr>
+            <w:r>
+              <w:t xml:space="preserve">13 (68.4%)</w:t>
+            </w:r>
+          </w:p>
+        </w:tc>
+      </w:tr>
+      <w:tr>
+        <w:tc>
+          <w:p>
+            <w:pPr>
+              <w:pStyle w:val="Compact"/>
+              <w:jc w:val="left"/>
+            </w:pPr>
+            <w:r>
+              <w:t xml:space="preserve">- Prediabetes</w:t>
+            </w:r>
+          </w:p>
+        </w:tc>
+        <w:tc>
+          <w:p>
+            <w:pPr>
+              <w:pStyle w:val="Compact"/>
+              <w:jc w:val="left"/>
+            </w:pPr>
+            <w:r>
+              <w:t xml:space="preserve">71 (19.5%)</w:t>
+            </w:r>
+          </w:p>
+        </w:tc>
+        <w:tc>
+          <w:p>
+            <w:pPr>
+              <w:pStyle w:val="Compact"/>
+              <w:jc w:val="left"/>
+            </w:pPr>
+            <w:r>
+              <w:t xml:space="preserve">15 (16.9%)</w:t>
+            </w:r>
+          </w:p>
+        </w:tc>
+        <w:tc>
+          <w:p>
+            <w:pPr>
+              <w:pStyle w:val="Compact"/>
+              <w:jc w:val="left"/>
+            </w:pPr>
+            <w:r>
+              <w:t xml:space="preserve">1 (16.7%)</w:t>
+            </w:r>
+          </w:p>
+        </w:tc>
+        <w:tc>
+          <w:p>
+            <w:pPr>
+              <w:pStyle w:val="Compact"/>
+              <w:jc w:val="left"/>
+            </w:pPr>
+            <w:r>
+              <w:t xml:space="preserve">3 (15.8%)</w:t>
             </w:r>
           </w:p>
         </w:tc>
@@ -3707,6 +5377,74 @@
             </w:r>
           </w:p>
         </w:tc>
+        <w:tc>
+          <w:tcPr>
+            <w:tcBorders>
+              <w:bottom w:val="single"/>
+            </w:tcBorders>
+            <w:vAlign w:val="bottom"/>
+          </w:tcPr>
+          <w:p>
+            <w:pPr>
+              <w:pStyle w:val="Compact"/>
+              <w:jc w:val="right"/>
+            </w:pPr>
+            <w:r>
+              <w:t xml:space="preserve">Creatinine</w:t>
+            </w:r>
+          </w:p>
+        </w:tc>
+        <w:tc>
+          <w:tcPr>
+            <w:tcBorders>
+              <w:bottom w:val="single"/>
+            </w:tcBorders>
+            <w:vAlign w:val="bottom"/>
+          </w:tcPr>
+          <w:p>
+            <w:pPr>
+              <w:pStyle w:val="Compact"/>
+              <w:jc w:val="right"/>
+            </w:pPr>
+            <w:r>
+              <w:t xml:space="preserve">UDBP</w:t>
+            </w:r>
+          </w:p>
+        </w:tc>
+        <w:tc>
+          <w:tcPr>
+            <w:tcBorders>
+              <w:bottom w:val="single"/>
+            </w:tcBorders>
+            <w:vAlign w:val="bottom"/>
+          </w:tcPr>
+          <w:p>
+            <w:pPr>
+              <w:pStyle w:val="Compact"/>
+              <w:jc w:val="left"/>
+            </w:pPr>
+            <w:r>
+              <w:t xml:space="preserve">dm_status</w:t>
+            </w:r>
+          </w:p>
+        </w:tc>
+        <w:tc>
+          <w:tcPr>
+            <w:tcBorders>
+              <w:bottom w:val="single"/>
+            </w:tcBorders>
+            <w:vAlign w:val="bottom"/>
+          </w:tcPr>
+          <w:p>
+            <w:pPr>
+              <w:pStyle w:val="Compact"/>
+              <w:jc w:val="left"/>
+            </w:pPr>
+            <w:r>
+              <w:t xml:space="preserve">mcr_status</w:t>
+            </w:r>
+          </w:p>
+        </w:tc>
       </w:tr>
       <w:tr>
         <w:tc>
@@ -3742,6 +5480,50 @@
             </w:r>
           </w:p>
         </w:tc>
+        <w:tc>
+          <w:p>
+            <w:pPr>
+              <w:pStyle w:val="Compact"/>
+              <w:jc w:val="right"/>
+            </w:pPr>
+            <w:r>
+              <w:t xml:space="preserve">88</w:t>
+            </w:r>
+          </w:p>
+        </w:tc>
+        <w:tc>
+          <w:p>
+            <w:pPr>
+              <w:pStyle w:val="Compact"/>
+              <w:jc w:val="right"/>
+            </w:pPr>
+            <w:r>
+              <w:t xml:space="preserve">15.61</w:t>
+            </w:r>
+          </w:p>
+        </w:tc>
+        <w:tc>
+          <w:p>
+            <w:pPr>
+              <w:pStyle w:val="Compact"/>
+              <w:jc w:val="left"/>
+            </w:pPr>
+            <w:r>
+              <w:t xml:space="preserve">NGT</w:t>
+            </w:r>
+          </w:p>
+        </w:tc>
+        <w:tc>
+          <w:p>
+            <w:pPr>
+              <w:pStyle w:val="Compact"/>
+              <w:jc w:val="left"/>
+            </w:pPr>
+            <w:r>
+              <w:t xml:space="preserve">NA</w:t>
+            </w:r>
+          </w:p>
+        </w:tc>
       </w:tr>
       <w:tr>
         <w:tc>
@@ -3777,6 +5559,50 @@
             </w:r>
           </w:p>
         </w:tc>
+        <w:tc>
+          <w:p>
+            <w:pPr>
+              <w:pStyle w:val="Compact"/>
+              <w:jc w:val="right"/>
+            </w:pPr>
+            <w:r>
+              <w:t xml:space="preserve">95</w:t>
+            </w:r>
+          </w:p>
+        </w:tc>
+        <w:tc>
+          <w:p>
+            <w:pPr>
+              <w:pStyle w:val="Compact"/>
+              <w:jc w:val="right"/>
+            </w:pPr>
+            <w:r>
+              <w:t xml:space="preserve">17.26</w:t>
+            </w:r>
+          </w:p>
+        </w:tc>
+        <w:tc>
+          <w:p>
+            <w:pPr>
+              <w:pStyle w:val="Compact"/>
+              <w:jc w:val="left"/>
+            </w:pPr>
+            <w:r>
+              <w:t xml:space="preserve">NGT</w:t>
+            </w:r>
+          </w:p>
+        </w:tc>
+        <w:tc>
+          <w:p>
+            <w:pPr>
+              <w:pStyle w:val="Compact"/>
+              <w:jc w:val="left"/>
+            </w:pPr>
+            <w:r>
+              <w:t xml:space="preserve">NA</w:t>
+            </w:r>
+          </w:p>
+        </w:tc>
       </w:tr>
       <w:tr>
         <w:tc>
@@ -3812,6 +5638,50 @@
             </w:r>
           </w:p>
         </w:tc>
+        <w:tc>
+          <w:p>
+            <w:pPr>
+              <w:pStyle w:val="Compact"/>
+              <w:jc w:val="right"/>
+            </w:pPr>
+            <w:r>
+              <w:t xml:space="preserve">104</w:t>
+            </w:r>
+          </w:p>
+        </w:tc>
+        <w:tc>
+          <w:p>
+            <w:pPr>
+              <w:pStyle w:val="Compact"/>
+              <w:jc w:val="right"/>
+            </w:pPr>
+            <w:r>
+              <w:t xml:space="preserve">18.90</w:t>
+            </w:r>
+          </w:p>
+        </w:tc>
+        <w:tc>
+          <w:p>
+            <w:pPr>
+              <w:pStyle w:val="Compact"/>
+              <w:jc w:val="left"/>
+            </w:pPr>
+            <w:r>
+              <w:t xml:space="preserve">NGT</w:t>
+            </w:r>
+          </w:p>
+        </w:tc>
+        <w:tc>
+          <w:p>
+            <w:pPr>
+              <w:pStyle w:val="Compact"/>
+              <w:jc w:val="left"/>
+            </w:pPr>
+            <w:r>
+              <w:t xml:space="preserve">NA</w:t>
+            </w:r>
+          </w:p>
+        </w:tc>
       </w:tr>
       <w:tr>
         <w:tc>
@@ -3847,6 +5717,50 @@
             </w:r>
           </w:p>
         </w:tc>
+        <w:tc>
+          <w:p>
+            <w:pPr>
+              <w:pStyle w:val="Compact"/>
+              <w:jc w:val="right"/>
+            </w:pPr>
+            <w:r>
+              <w:t xml:space="preserve">90</w:t>
+            </w:r>
+          </w:p>
+        </w:tc>
+        <w:tc>
+          <w:p>
+            <w:pPr>
+              <w:pStyle w:val="Compact"/>
+              <w:jc w:val="right"/>
+            </w:pPr>
+            <w:r>
+              <w:t xml:space="preserve">3.67</w:t>
+            </w:r>
+          </w:p>
+        </w:tc>
+        <w:tc>
+          <w:p>
+            <w:pPr>
+              <w:pStyle w:val="Compact"/>
+              <w:jc w:val="left"/>
+            </w:pPr>
+            <w:r>
+              <w:t xml:space="preserve">NGT</w:t>
+            </w:r>
+          </w:p>
+        </w:tc>
+        <w:tc>
+          <w:p>
+            <w:pPr>
+              <w:pStyle w:val="Compact"/>
+              <w:jc w:val="left"/>
+            </w:pPr>
+            <w:r>
+              <w:t xml:space="preserve">Normal</w:t>
+            </w:r>
+          </w:p>
+        </w:tc>
       </w:tr>
       <w:tr>
         <w:tc>
@@ -3882,6 +5796,50 @@
             </w:r>
           </w:p>
         </w:tc>
+        <w:tc>
+          <w:p>
+            <w:pPr>
+              <w:pStyle w:val="Compact"/>
+              <w:jc w:val="right"/>
+            </w:pPr>
+            <w:r>
+              <w:t xml:space="preserve">118</w:t>
+            </w:r>
+          </w:p>
+        </w:tc>
+        <w:tc>
+          <w:p>
+            <w:pPr>
+              <w:pStyle w:val="Compact"/>
+              <w:jc w:val="right"/>
+            </w:pPr>
+            <w:r>
+              <w:t xml:space="preserve">36.99</w:t>
+            </w:r>
+          </w:p>
+        </w:tc>
+        <w:tc>
+          <w:p>
+            <w:pPr>
+              <w:pStyle w:val="Compact"/>
+              <w:jc w:val="left"/>
+            </w:pPr>
+            <w:r>
+              <w:t xml:space="preserve">NGT</w:t>
+            </w:r>
+          </w:p>
+        </w:tc>
+        <w:tc>
+          <w:p>
+            <w:pPr>
+              <w:pStyle w:val="Compact"/>
+              <w:jc w:val="left"/>
+            </w:pPr>
+            <w:r>
+              <w:t xml:space="preserve">NA</w:t>
+            </w:r>
+          </w:p>
+        </w:tc>
       </w:tr>
       <w:tr>
         <w:tc>
@@ -3917,6 +5875,50 @@
             </w:r>
           </w:p>
         </w:tc>
+        <w:tc>
+          <w:p>
+            <w:pPr>
+              <w:pStyle w:val="Compact"/>
+              <w:jc w:val="right"/>
+            </w:pPr>
+            <w:r>
+              <w:t xml:space="preserve">115</w:t>
+            </w:r>
+          </w:p>
+        </w:tc>
+        <w:tc>
+          <w:p>
+            <w:pPr>
+              <w:pStyle w:val="Compact"/>
+              <w:jc w:val="right"/>
+            </w:pPr>
+            <w:r>
+              <w:t xml:space="preserve">5.52</w:t>
+            </w:r>
+          </w:p>
+        </w:tc>
+        <w:tc>
+          <w:p>
+            <w:pPr>
+              <w:pStyle w:val="Compact"/>
+              <w:jc w:val="left"/>
+            </w:pPr>
+            <w:r>
+              <w:t xml:space="preserve">Prediabetes</w:t>
+            </w:r>
+          </w:p>
+        </w:tc>
+        <w:tc>
+          <w:p>
+            <w:pPr>
+              <w:pStyle w:val="Compact"/>
+              <w:jc w:val="left"/>
+            </w:pPr>
+            <w:r>
+              <w:t xml:space="preserve">Normal</w:t>
+            </w:r>
+          </w:p>
+        </w:tc>
       </w:tr>
       <w:tr>
         <w:tc>
@@ -3952,6 +5954,50 @@
             </w:r>
           </w:p>
         </w:tc>
+        <w:tc>
+          <w:p>
+            <w:pPr>
+              <w:pStyle w:val="Compact"/>
+              <w:jc w:val="right"/>
+            </w:pPr>
+            <w:r>
+              <w:t xml:space="preserve">89</w:t>
+            </w:r>
+          </w:p>
+        </w:tc>
+        <w:tc>
+          <w:p>
+            <w:pPr>
+              <w:pStyle w:val="Compact"/>
+              <w:jc w:val="right"/>
+            </w:pPr>
+            <w:r>
+              <w:t xml:space="preserve">14.89</w:t>
+            </w:r>
+          </w:p>
+        </w:tc>
+        <w:tc>
+          <w:p>
+            <w:pPr>
+              <w:pStyle w:val="Compact"/>
+              <w:jc w:val="left"/>
+            </w:pPr>
+            <w:r>
+              <w:t xml:space="preserve">NGT</w:t>
+            </w:r>
+          </w:p>
+        </w:tc>
+        <w:tc>
+          <w:p>
+            <w:pPr>
+              <w:pStyle w:val="Compact"/>
+              <w:jc w:val="left"/>
+            </w:pPr>
+            <w:r>
+              <w:t xml:space="preserve">Normal</w:t>
+            </w:r>
+          </w:p>
+        </w:tc>
       </w:tr>
       <w:tr>
         <w:tc>
@@ -3987,6 +6033,50 @@
             </w:r>
           </w:p>
         </w:tc>
+        <w:tc>
+          <w:p>
+            <w:pPr>
+              <w:pStyle w:val="Compact"/>
+              <w:jc w:val="right"/>
+            </w:pPr>
+            <w:r>
+              <w:t xml:space="preserve">107</w:t>
+            </w:r>
+          </w:p>
+        </w:tc>
+        <w:tc>
+          <w:p>
+            <w:pPr>
+              <w:pStyle w:val="Compact"/>
+              <w:jc w:val="right"/>
+            </w:pPr>
+            <w:r>
+              <w:t xml:space="preserve">80.60</w:t>
+            </w:r>
+          </w:p>
+        </w:tc>
+        <w:tc>
+          <w:p>
+            <w:pPr>
+              <w:pStyle w:val="Compact"/>
+              <w:jc w:val="left"/>
+            </w:pPr>
+            <w:r>
+              <w:t xml:space="preserve">NGT</w:t>
+            </w:r>
+          </w:p>
+        </w:tc>
+        <w:tc>
+          <w:p>
+            <w:pPr>
+              <w:pStyle w:val="Compact"/>
+              <w:jc w:val="left"/>
+            </w:pPr>
+            <w:r>
+              <w:t xml:space="preserve">Normal</w:t>
+            </w:r>
+          </w:p>
+        </w:tc>
       </w:tr>
       <w:tr>
         <w:tc>
@@ -4022,6 +6112,50 @@
             </w:r>
           </w:p>
         </w:tc>
+        <w:tc>
+          <w:p>
+            <w:pPr>
+              <w:pStyle w:val="Compact"/>
+              <w:jc w:val="right"/>
+            </w:pPr>
+            <w:r>
+              <w:t xml:space="preserve">96</w:t>
+            </w:r>
+          </w:p>
+        </w:tc>
+        <w:tc>
+          <w:p>
+            <w:pPr>
+              <w:pStyle w:val="Compact"/>
+              <w:jc w:val="right"/>
+            </w:pPr>
+            <w:r>
+              <w:t xml:space="preserve">0.62</w:t>
+            </w:r>
+          </w:p>
+        </w:tc>
+        <w:tc>
+          <w:p>
+            <w:pPr>
+              <w:pStyle w:val="Compact"/>
+              <w:jc w:val="left"/>
+            </w:pPr>
+            <w:r>
+              <w:t xml:space="preserve">NGT</w:t>
+            </w:r>
+          </w:p>
+        </w:tc>
+        <w:tc>
+          <w:p>
+            <w:pPr>
+              <w:pStyle w:val="Compact"/>
+              <w:jc w:val="left"/>
+            </w:pPr>
+            <w:r>
+              <w:t xml:space="preserve">Normal</w:t>
+            </w:r>
+          </w:p>
+        </w:tc>
       </w:tr>
       <w:tr>
         <w:tc>
@@ -4057,6 +6191,50 @@
             </w:r>
           </w:p>
         </w:tc>
+        <w:tc>
+          <w:p>
+            <w:pPr>
+              <w:pStyle w:val="Compact"/>
+              <w:jc w:val="right"/>
+            </w:pPr>
+            <w:r>
+              <w:t xml:space="preserve">105</w:t>
+            </w:r>
+          </w:p>
+        </w:tc>
+        <w:tc>
+          <w:p>
+            <w:pPr>
+              <w:pStyle w:val="Compact"/>
+              <w:jc w:val="right"/>
+            </w:pPr>
+            <w:r>
+              <w:t xml:space="preserve">159.50</w:t>
+            </w:r>
+          </w:p>
+        </w:tc>
+        <w:tc>
+          <w:p>
+            <w:pPr>
+              <w:pStyle w:val="Compact"/>
+              <w:jc w:val="left"/>
+            </w:pPr>
+            <w:r>
+              <w:t xml:space="preserve">DM</w:t>
+            </w:r>
+          </w:p>
+        </w:tc>
+        <w:tc>
+          <w:p>
+            <w:pPr>
+              <w:pStyle w:val="Compact"/>
+              <w:jc w:val="left"/>
+            </w:pPr>
+            <w:r>
+              <w:t xml:space="preserve">Microalbuminuria</w:t>
+            </w:r>
+          </w:p>
+        </w:tc>
       </w:tr>
       <w:tr>
         <w:tc>
@@ -4092,6 +6270,50 @@
             </w:r>
           </w:p>
         </w:tc>
+        <w:tc>
+          <w:p>
+            <w:pPr>
+              <w:pStyle w:val="Compact"/>
+              <w:jc w:val="right"/>
+            </w:pPr>
+            <w:r>
+              <w:t xml:space="preserve">108</w:t>
+            </w:r>
+          </w:p>
+        </w:tc>
+        <w:tc>
+          <w:p>
+            <w:pPr>
+              <w:pStyle w:val="Compact"/>
+              <w:jc w:val="right"/>
+            </w:pPr>
+            <w:r>
+              <w:t xml:space="preserve">6.50</w:t>
+            </w:r>
+          </w:p>
+        </w:tc>
+        <w:tc>
+          <w:p>
+            <w:pPr>
+              <w:pStyle w:val="Compact"/>
+              <w:jc w:val="left"/>
+            </w:pPr>
+            <w:r>
+              <w:t xml:space="preserve">DM</w:t>
+            </w:r>
+          </w:p>
+        </w:tc>
+        <w:tc>
+          <w:p>
+            <w:pPr>
+              <w:pStyle w:val="Compact"/>
+              <w:jc w:val="left"/>
+            </w:pPr>
+            <w:r>
+              <w:t xml:space="preserve">Normal</w:t>
+            </w:r>
+          </w:p>
+        </w:tc>
       </w:tr>
       <w:tr>
         <w:tc>
@@ -4127,6 +6349,50 @@
             </w:r>
           </w:p>
         </w:tc>
+        <w:tc>
+          <w:p>
+            <w:pPr>
+              <w:pStyle w:val="Compact"/>
+              <w:jc w:val="right"/>
+            </w:pPr>
+            <w:r>
+              <w:t xml:space="preserve">114</w:t>
+            </w:r>
+          </w:p>
+        </w:tc>
+        <w:tc>
+          <w:p>
+            <w:pPr>
+              <w:pStyle w:val="Compact"/>
+              <w:jc w:val="right"/>
+            </w:pPr>
+            <w:r>
+              <w:t xml:space="preserve">18.82</w:t>
+            </w:r>
+          </w:p>
+        </w:tc>
+        <w:tc>
+          <w:p>
+            <w:pPr>
+              <w:pStyle w:val="Compact"/>
+              <w:jc w:val="left"/>
+            </w:pPr>
+            <w:r>
+              <w:t xml:space="preserve">DM</w:t>
+            </w:r>
+          </w:p>
+        </w:tc>
+        <w:tc>
+          <w:p>
+            <w:pPr>
+              <w:pStyle w:val="Compact"/>
+              <w:jc w:val="left"/>
+            </w:pPr>
+            <w:r>
+              <w:t xml:space="preserve">Normal</w:t>
+            </w:r>
+          </w:p>
+        </w:tc>
       </w:tr>
       <w:tr>
         <w:tc>
@@ -4162,6 +6428,50 @@
             </w:r>
           </w:p>
         </w:tc>
+        <w:tc>
+          <w:p>
+            <w:pPr>
+              <w:pStyle w:val="Compact"/>
+              <w:jc w:val="right"/>
+            </w:pPr>
+            <w:r>
+              <w:t xml:space="preserve">110</w:t>
+            </w:r>
+          </w:p>
+        </w:tc>
+        <w:tc>
+          <w:p>
+            <w:pPr>
+              <w:pStyle w:val="Compact"/>
+              <w:jc w:val="right"/>
+            </w:pPr>
+            <w:r>
+              <w:t xml:space="preserve">6.34</w:t>
+            </w:r>
+          </w:p>
+        </w:tc>
+        <w:tc>
+          <w:p>
+            <w:pPr>
+              <w:pStyle w:val="Compact"/>
+              <w:jc w:val="left"/>
+            </w:pPr>
+            <w:r>
+              <w:t xml:space="preserve">NGT</w:t>
+            </w:r>
+          </w:p>
+        </w:tc>
+        <w:tc>
+          <w:p>
+            <w:pPr>
+              <w:pStyle w:val="Compact"/>
+              <w:jc w:val="left"/>
+            </w:pPr>
+            <w:r>
+              <w:t xml:space="preserve">NA</w:t>
+            </w:r>
+          </w:p>
+        </w:tc>
       </w:tr>
       <w:tr>
         <w:tc>
@@ -4197,6 +6507,50 @@
             </w:r>
           </w:p>
         </w:tc>
+        <w:tc>
+          <w:p>
+            <w:pPr>
+              <w:pStyle w:val="Compact"/>
+              <w:jc w:val="right"/>
+            </w:pPr>
+            <w:r>
+              <w:t xml:space="preserve">106</w:t>
+            </w:r>
+          </w:p>
+        </w:tc>
+        <w:tc>
+          <w:p>
+            <w:pPr>
+              <w:pStyle w:val="Compact"/>
+              <w:jc w:val="right"/>
+            </w:pPr>
+            <w:r>
+              <w:t xml:space="preserve">3.64</w:t>
+            </w:r>
+          </w:p>
+        </w:tc>
+        <w:tc>
+          <w:p>
+            <w:pPr>
+              <w:pStyle w:val="Compact"/>
+              <w:jc w:val="left"/>
+            </w:pPr>
+            <w:r>
+              <w:t xml:space="preserve">NGT</w:t>
+            </w:r>
+          </w:p>
+        </w:tc>
+        <w:tc>
+          <w:p>
+            <w:pPr>
+              <w:pStyle w:val="Compact"/>
+              <w:jc w:val="left"/>
+            </w:pPr>
+            <w:r>
+              <w:t xml:space="preserve">NA</w:t>
+            </w:r>
+          </w:p>
+        </w:tc>
       </w:tr>
       <w:tr>
         <w:tc>
@@ -4232,6 +6586,50 @@
             </w:r>
           </w:p>
         </w:tc>
+        <w:tc>
+          <w:p>
+            <w:pPr>
+              <w:pStyle w:val="Compact"/>
+              <w:jc w:val="right"/>
+            </w:pPr>
+            <w:r>
+              <w:t xml:space="preserve">125</w:t>
+            </w:r>
+          </w:p>
+        </w:tc>
+        <w:tc>
+          <w:p>
+            <w:pPr>
+              <w:pStyle w:val="Compact"/>
+              <w:jc w:val="right"/>
+            </w:pPr>
+            <w:r>
+              <w:t xml:space="preserve">60.75</w:t>
+            </w:r>
+          </w:p>
+        </w:tc>
+        <w:tc>
+          <w:p>
+            <w:pPr>
+              <w:pStyle w:val="Compact"/>
+              <w:jc w:val="left"/>
+            </w:pPr>
+            <w:r>
+              <w:t xml:space="preserve">NGT</w:t>
+            </w:r>
+          </w:p>
+        </w:tc>
+        <w:tc>
+          <w:p>
+            <w:pPr>
+              <w:pStyle w:val="Compact"/>
+              <w:jc w:val="left"/>
+            </w:pPr>
+            <w:r>
+              <w:t xml:space="preserve">Normal</w:t>
+            </w:r>
+          </w:p>
+        </w:tc>
       </w:tr>
       <w:tr>
         <w:tc>
@@ -4267,6 +6665,50 @@
             </w:r>
           </w:p>
         </w:tc>
+        <w:tc>
+          <w:p>
+            <w:pPr>
+              <w:pStyle w:val="Compact"/>
+              <w:jc w:val="right"/>
+            </w:pPr>
+            <w:r>
+              <w:t xml:space="preserve">93</w:t>
+            </w:r>
+          </w:p>
+        </w:tc>
+        <w:tc>
+          <w:p>
+            <w:pPr>
+              <w:pStyle w:val="Compact"/>
+              <w:jc w:val="right"/>
+            </w:pPr>
+            <w:r>
+              <w:t xml:space="preserve">7.39</w:t>
+            </w:r>
+          </w:p>
+        </w:tc>
+        <w:tc>
+          <w:p>
+            <w:pPr>
+              <w:pStyle w:val="Compact"/>
+              <w:jc w:val="left"/>
+            </w:pPr>
+            <w:r>
+              <w:t xml:space="preserve">NGT</w:t>
+            </w:r>
+          </w:p>
+        </w:tc>
+        <w:tc>
+          <w:p>
+            <w:pPr>
+              <w:pStyle w:val="Compact"/>
+              <w:jc w:val="left"/>
+            </w:pPr>
+            <w:r>
+              <w:t xml:space="preserve">Normal</w:t>
+            </w:r>
+          </w:p>
+        </w:tc>
       </w:tr>
       <w:tr>
         <w:tc>
@@ -4302,6 +6744,50 @@
             </w:r>
           </w:p>
         </w:tc>
+        <w:tc>
+          <w:p>
+            <w:pPr>
+              <w:pStyle w:val="Compact"/>
+              <w:jc w:val="right"/>
+            </w:pPr>
+            <w:r>
+              <w:t xml:space="preserve">88</w:t>
+            </w:r>
+          </w:p>
+        </w:tc>
+        <w:tc>
+          <w:p>
+            <w:pPr>
+              <w:pStyle w:val="Compact"/>
+              <w:jc w:val="right"/>
+            </w:pPr>
+            <w:r>
+              <w:t xml:space="preserve">0.00</w:t>
+            </w:r>
+          </w:p>
+        </w:tc>
+        <w:tc>
+          <w:p>
+            <w:pPr>
+              <w:pStyle w:val="Compact"/>
+              <w:jc w:val="left"/>
+            </w:pPr>
+            <w:r>
+              <w:t xml:space="preserve">NGT</w:t>
+            </w:r>
+          </w:p>
+        </w:tc>
+        <w:tc>
+          <w:p>
+            <w:pPr>
+              <w:pStyle w:val="Compact"/>
+              <w:jc w:val="left"/>
+            </w:pPr>
+            <w:r>
+              <w:t xml:space="preserve">NA</w:t>
+            </w:r>
+          </w:p>
+        </w:tc>
       </w:tr>
       <w:tr>
         <w:tc>
@@ -4337,6 +6823,50 @@
             </w:r>
           </w:p>
         </w:tc>
+        <w:tc>
+          <w:p>
+            <w:pPr>
+              <w:pStyle w:val="Compact"/>
+              <w:jc w:val="right"/>
+            </w:pPr>
+            <w:r>
+              <w:t xml:space="preserve">118</w:t>
+            </w:r>
+          </w:p>
+        </w:tc>
+        <w:tc>
+          <w:p>
+            <w:pPr>
+              <w:pStyle w:val="Compact"/>
+              <w:jc w:val="right"/>
+            </w:pPr>
+            <w:r>
+              <w:t xml:space="preserve">1.30</w:t>
+            </w:r>
+          </w:p>
+        </w:tc>
+        <w:tc>
+          <w:p>
+            <w:pPr>
+              <w:pStyle w:val="Compact"/>
+              <w:jc w:val="left"/>
+            </w:pPr>
+            <w:r>
+              <w:t xml:space="preserve">NGT</w:t>
+            </w:r>
+          </w:p>
+        </w:tc>
+        <w:tc>
+          <w:p>
+            <w:pPr>
+              <w:pStyle w:val="Compact"/>
+              <w:jc w:val="left"/>
+            </w:pPr>
+            <w:r>
+              <w:t xml:space="preserve">NA</w:t>
+            </w:r>
+          </w:p>
+        </w:tc>
       </w:tr>
       <w:tr>
         <w:tc>
@@ -4372,6 +6902,50 @@
             </w:r>
           </w:p>
         </w:tc>
+        <w:tc>
+          <w:p>
+            <w:pPr>
+              <w:pStyle w:val="Compact"/>
+              <w:jc w:val="right"/>
+            </w:pPr>
+            <w:r>
+              <w:t xml:space="preserve">103</w:t>
+            </w:r>
+          </w:p>
+        </w:tc>
+        <w:tc>
+          <w:p>
+            <w:pPr>
+              <w:pStyle w:val="Compact"/>
+              <w:jc w:val="right"/>
+            </w:pPr>
+            <w:r>
+              <w:t xml:space="preserve">90.20</w:t>
+            </w:r>
+          </w:p>
+        </w:tc>
+        <w:tc>
+          <w:p>
+            <w:pPr>
+              <w:pStyle w:val="Compact"/>
+              <w:jc w:val="left"/>
+            </w:pPr>
+            <w:r>
+              <w:t xml:space="preserve">NGT</w:t>
+            </w:r>
+          </w:p>
+        </w:tc>
+        <w:tc>
+          <w:p>
+            <w:pPr>
+              <w:pStyle w:val="Compact"/>
+              <w:jc w:val="left"/>
+            </w:pPr>
+            <w:r>
+              <w:t xml:space="preserve">Normal</w:t>
+            </w:r>
+          </w:p>
+        </w:tc>
       </w:tr>
       <w:tr>
         <w:tc>
@@ -4407,6 +6981,50 @@
             </w:r>
           </w:p>
         </w:tc>
+        <w:tc>
+          <w:p>
+            <w:pPr>
+              <w:pStyle w:val="Compact"/>
+              <w:jc w:val="right"/>
+            </w:pPr>
+            <w:r>
+              <w:t xml:space="preserve">101</w:t>
+            </w:r>
+          </w:p>
+        </w:tc>
+        <w:tc>
+          <w:p>
+            <w:pPr>
+              <w:pStyle w:val="Compact"/>
+              <w:jc w:val="right"/>
+            </w:pPr>
+            <w:r>
+              <w:t xml:space="preserve">2.62</w:t>
+            </w:r>
+          </w:p>
+        </w:tc>
+        <w:tc>
+          <w:p>
+            <w:pPr>
+              <w:pStyle w:val="Compact"/>
+              <w:jc w:val="left"/>
+            </w:pPr>
+            <w:r>
+              <w:t xml:space="preserve">NGT</w:t>
+            </w:r>
+          </w:p>
+        </w:tc>
+        <w:tc>
+          <w:p>
+            <w:pPr>
+              <w:pStyle w:val="Compact"/>
+              <w:jc w:val="left"/>
+            </w:pPr>
+            <w:r>
+              <w:t xml:space="preserve">NA</w:t>
+            </w:r>
+          </w:p>
+        </w:tc>
       </w:tr>
       <w:tr>
         <w:tc>
@@ -4442,6 +7060,50 @@
             </w:r>
           </w:p>
         </w:tc>
+        <w:tc>
+          <w:p>
+            <w:pPr>
+              <w:pStyle w:val="Compact"/>
+              <w:jc w:val="right"/>
+            </w:pPr>
+            <w:r>
+              <w:t xml:space="preserve">163</w:t>
+            </w:r>
+          </w:p>
+        </w:tc>
+        <w:tc>
+          <w:p>
+            <w:pPr>
+              <w:pStyle w:val="Compact"/>
+              <w:jc w:val="right"/>
+            </w:pPr>
+            <w:r>
+              <w:t xml:space="preserve">89.40</w:t>
+            </w:r>
+          </w:p>
+        </w:tc>
+        <w:tc>
+          <w:p>
+            <w:pPr>
+              <w:pStyle w:val="Compact"/>
+              <w:jc w:val="left"/>
+            </w:pPr>
+            <w:r>
+              <w:t xml:space="preserve">NGT</w:t>
+            </w:r>
+          </w:p>
+        </w:tc>
+        <w:tc>
+          <w:p>
+            <w:pPr>
+              <w:pStyle w:val="Compact"/>
+              <w:jc w:val="left"/>
+            </w:pPr>
+            <w:r>
+              <w:t xml:space="preserve">Normal</w:t>
+            </w:r>
+          </w:p>
+        </w:tc>
       </w:tr>
       <w:tr>
         <w:tc>
@@ -4477,6 +7139,50 @@
             </w:r>
           </w:p>
         </w:tc>
+        <w:tc>
+          <w:p>
+            <w:pPr>
+              <w:pStyle w:val="Compact"/>
+              <w:jc w:val="right"/>
+            </w:pPr>
+            <w:r>
+              <w:t xml:space="preserve">122</w:t>
+            </w:r>
+          </w:p>
+        </w:tc>
+        <w:tc>
+          <w:p>
+            <w:pPr>
+              <w:pStyle w:val="Compact"/>
+              <w:jc w:val="right"/>
+            </w:pPr>
+            <w:r>
+              <w:t xml:space="preserve">2.96</w:t>
+            </w:r>
+          </w:p>
+        </w:tc>
+        <w:tc>
+          <w:p>
+            <w:pPr>
+              <w:pStyle w:val="Compact"/>
+              <w:jc w:val="left"/>
+            </w:pPr>
+            <w:r>
+              <w:t xml:space="preserve">NGT</w:t>
+            </w:r>
+          </w:p>
+        </w:tc>
+        <w:tc>
+          <w:p>
+            <w:pPr>
+              <w:pStyle w:val="Compact"/>
+              <w:jc w:val="left"/>
+            </w:pPr>
+            <w:r>
+              <w:t xml:space="preserve">Normal</w:t>
+            </w:r>
+          </w:p>
+        </w:tc>
       </w:tr>
       <w:tr>
         <w:tc>
@@ -4512,6 +7218,50 @@
             </w:r>
           </w:p>
         </w:tc>
+        <w:tc>
+          <w:p>
+            <w:pPr>
+              <w:pStyle w:val="Compact"/>
+              <w:jc w:val="right"/>
+            </w:pPr>
+            <w:r>
+              <w:t xml:space="preserve">120</w:t>
+            </w:r>
+          </w:p>
+        </w:tc>
+        <w:tc>
+          <w:p>
+            <w:pPr>
+              <w:pStyle w:val="Compact"/>
+              <w:jc w:val="right"/>
+            </w:pPr>
+            <w:r>
+              <w:t xml:space="preserve">2123.00</w:t>
+            </w:r>
+          </w:p>
+        </w:tc>
+        <w:tc>
+          <w:p>
+            <w:pPr>
+              <w:pStyle w:val="Compact"/>
+              <w:jc w:val="left"/>
+            </w:pPr>
+            <w:r>
+              <w:t xml:space="preserve">NGT</w:t>
+            </w:r>
+          </w:p>
+        </w:tc>
+        <w:tc>
+          <w:p>
+            <w:pPr>
+              <w:pStyle w:val="Compact"/>
+              <w:jc w:val="left"/>
+            </w:pPr>
+            <w:r>
+              <w:t xml:space="preserve">Macroalbuminuria</w:t>
+            </w:r>
+          </w:p>
+        </w:tc>
       </w:tr>
       <w:tr>
         <w:tc>
@@ -4547,6 +7297,50 @@
             </w:r>
           </w:p>
         </w:tc>
+        <w:tc>
+          <w:p>
+            <w:pPr>
+              <w:pStyle w:val="Compact"/>
+              <w:jc w:val="right"/>
+            </w:pPr>
+            <w:r>
+              <w:t xml:space="preserve">108</w:t>
+            </w:r>
+          </w:p>
+        </w:tc>
+        <w:tc>
+          <w:p>
+            <w:pPr>
+              <w:pStyle w:val="Compact"/>
+              <w:jc w:val="right"/>
+            </w:pPr>
+            <w:r>
+              <w:t xml:space="preserve">7.96</w:t>
+            </w:r>
+          </w:p>
+        </w:tc>
+        <w:tc>
+          <w:p>
+            <w:pPr>
+              <w:pStyle w:val="Compact"/>
+              <w:jc w:val="left"/>
+            </w:pPr>
+            <w:r>
+              <w:t xml:space="preserve">NGT</w:t>
+            </w:r>
+          </w:p>
+        </w:tc>
+        <w:tc>
+          <w:p>
+            <w:pPr>
+              <w:pStyle w:val="Compact"/>
+              <w:jc w:val="left"/>
+            </w:pPr>
+            <w:r>
+              <w:t xml:space="preserve">NA</w:t>
+            </w:r>
+          </w:p>
+        </w:tc>
       </w:tr>
       <w:tr>
         <w:tc>
@@ -4582,6 +7376,50 @@
             </w:r>
           </w:p>
         </w:tc>
+        <w:tc>
+          <w:p>
+            <w:pPr>
+              <w:pStyle w:val="Compact"/>
+              <w:jc w:val="right"/>
+            </w:pPr>
+            <w:r>
+              <w:t xml:space="preserve">86</w:t>
+            </w:r>
+          </w:p>
+        </w:tc>
+        <w:tc>
+          <w:p>
+            <w:pPr>
+              <w:pStyle w:val="Compact"/>
+              <w:jc w:val="right"/>
+            </w:pPr>
+            <w:r>
+              <w:t xml:space="preserve">65.10</w:t>
+            </w:r>
+          </w:p>
+        </w:tc>
+        <w:tc>
+          <w:p>
+            <w:pPr>
+              <w:pStyle w:val="Compact"/>
+              <w:jc w:val="left"/>
+            </w:pPr>
+            <w:r>
+              <w:t xml:space="preserve">NGT</w:t>
+            </w:r>
+          </w:p>
+        </w:tc>
+        <w:tc>
+          <w:p>
+            <w:pPr>
+              <w:pStyle w:val="Compact"/>
+              <w:jc w:val="left"/>
+            </w:pPr>
+            <w:r>
+              <w:t xml:space="preserve">Normal</w:t>
+            </w:r>
+          </w:p>
+        </w:tc>
       </w:tr>
       <w:tr>
         <w:tc>
@@ -4617,6 +7455,50 @@
             </w:r>
           </w:p>
         </w:tc>
+        <w:tc>
+          <w:p>
+            <w:pPr>
+              <w:pStyle w:val="Compact"/>
+              <w:jc w:val="right"/>
+            </w:pPr>
+            <w:r>
+              <w:t xml:space="preserve">101</w:t>
+            </w:r>
+          </w:p>
+        </w:tc>
+        <w:tc>
+          <w:p>
+            <w:pPr>
+              <w:pStyle w:val="Compact"/>
+              <w:jc w:val="right"/>
+            </w:pPr>
+            <w:r>
+              <w:t xml:space="preserve">70.15</w:t>
+            </w:r>
+          </w:p>
+        </w:tc>
+        <w:tc>
+          <w:p>
+            <w:pPr>
+              <w:pStyle w:val="Compact"/>
+              <w:jc w:val="left"/>
+            </w:pPr>
+            <w:r>
+              <w:t xml:space="preserve">NGT</w:t>
+            </w:r>
+          </w:p>
+        </w:tc>
+        <w:tc>
+          <w:p>
+            <w:pPr>
+              <w:pStyle w:val="Compact"/>
+              <w:jc w:val="left"/>
+            </w:pPr>
+            <w:r>
+              <w:t xml:space="preserve">Normal</w:t>
+            </w:r>
+          </w:p>
+        </w:tc>
       </w:tr>
       <w:tr>
         <w:tc>
@@ -4652,6 +7534,50 @@
             </w:r>
           </w:p>
         </w:tc>
+        <w:tc>
+          <w:p>
+            <w:pPr>
+              <w:pStyle w:val="Compact"/>
+              <w:jc w:val="right"/>
+            </w:pPr>
+            <w:r>
+              <w:t xml:space="preserve">111</w:t>
+            </w:r>
+          </w:p>
+        </w:tc>
+        <w:tc>
+          <w:p>
+            <w:pPr>
+              <w:pStyle w:val="Compact"/>
+              <w:jc w:val="right"/>
+            </w:pPr>
+            <w:r>
+              <w:t xml:space="preserve">37.42</w:t>
+            </w:r>
+          </w:p>
+        </w:tc>
+        <w:tc>
+          <w:p>
+            <w:pPr>
+              <w:pStyle w:val="Compact"/>
+              <w:jc w:val="left"/>
+            </w:pPr>
+            <w:r>
+              <w:t xml:space="preserve">NGT</w:t>
+            </w:r>
+          </w:p>
+        </w:tc>
+        <w:tc>
+          <w:p>
+            <w:pPr>
+              <w:pStyle w:val="Compact"/>
+              <w:jc w:val="left"/>
+            </w:pPr>
+            <w:r>
+              <w:t xml:space="preserve">NA</w:t>
+            </w:r>
+          </w:p>
+        </w:tc>
       </w:tr>
       <w:tr>
         <w:tc>
@@ -4687,6 +7613,50 @@
             </w:r>
           </w:p>
         </w:tc>
+        <w:tc>
+          <w:p>
+            <w:pPr>
+              <w:pStyle w:val="Compact"/>
+              <w:jc w:val="right"/>
+            </w:pPr>
+            <w:r>
+              <w:t xml:space="preserve">90</w:t>
+            </w:r>
+          </w:p>
+        </w:tc>
+        <w:tc>
+          <w:p>
+            <w:pPr>
+              <w:pStyle w:val="Compact"/>
+              <w:jc w:val="right"/>
+            </w:pPr>
+            <w:r>
+              <w:t xml:space="preserve">248.15</w:t>
+            </w:r>
+          </w:p>
+        </w:tc>
+        <w:tc>
+          <w:p>
+            <w:pPr>
+              <w:pStyle w:val="Compact"/>
+              <w:jc w:val="left"/>
+            </w:pPr>
+            <w:r>
+              <w:t xml:space="preserve">NGT</w:t>
+            </w:r>
+          </w:p>
+        </w:tc>
+        <w:tc>
+          <w:p>
+            <w:pPr>
+              <w:pStyle w:val="Compact"/>
+              <w:jc w:val="left"/>
+            </w:pPr>
+            <w:r>
+              <w:t xml:space="preserve">Microalbuminuria</w:t>
+            </w:r>
+          </w:p>
+        </w:tc>
       </w:tr>
       <w:tr>
         <w:tc>
@@ -4722,6 +7692,50 @@
             </w:r>
           </w:p>
         </w:tc>
+        <w:tc>
+          <w:p>
+            <w:pPr>
+              <w:pStyle w:val="Compact"/>
+              <w:jc w:val="right"/>
+            </w:pPr>
+            <w:r>
+              <w:t xml:space="preserve">105</w:t>
+            </w:r>
+          </w:p>
+        </w:tc>
+        <w:tc>
+          <w:p>
+            <w:pPr>
+              <w:pStyle w:val="Compact"/>
+              <w:jc w:val="right"/>
+            </w:pPr>
+            <w:r>
+              <w:t xml:space="preserve">90.00</w:t>
+            </w:r>
+          </w:p>
+        </w:tc>
+        <w:tc>
+          <w:p>
+            <w:pPr>
+              <w:pStyle w:val="Compact"/>
+              <w:jc w:val="left"/>
+            </w:pPr>
+            <w:r>
+              <w:t xml:space="preserve">NGT</w:t>
+            </w:r>
+          </w:p>
+        </w:tc>
+        <w:tc>
+          <w:p>
+            <w:pPr>
+              <w:pStyle w:val="Compact"/>
+              <w:jc w:val="left"/>
+            </w:pPr>
+            <w:r>
+              <w:t xml:space="preserve">Normal</w:t>
+            </w:r>
+          </w:p>
+        </w:tc>
       </w:tr>
       <w:tr>
         <w:tc>
@@ -4757,6 +7771,50 @@
             </w:r>
           </w:p>
         </w:tc>
+        <w:tc>
+          <w:p>
+            <w:pPr>
+              <w:pStyle w:val="Compact"/>
+              <w:jc w:val="right"/>
+            </w:pPr>
+            <w:r>
+              <w:t xml:space="preserve">95</w:t>
+            </w:r>
+          </w:p>
+        </w:tc>
+        <w:tc>
+          <w:p>
+            <w:pPr>
+              <w:pStyle w:val="Compact"/>
+              <w:jc w:val="right"/>
+            </w:pPr>
+            <w:r>
+              <w:t xml:space="preserve">4.59</w:t>
+            </w:r>
+          </w:p>
+        </w:tc>
+        <w:tc>
+          <w:p>
+            <w:pPr>
+              <w:pStyle w:val="Compact"/>
+              <w:jc w:val="left"/>
+            </w:pPr>
+            <w:r>
+              <w:t xml:space="preserve">NGT</w:t>
+            </w:r>
+          </w:p>
+        </w:tc>
+        <w:tc>
+          <w:p>
+            <w:pPr>
+              <w:pStyle w:val="Compact"/>
+              <w:jc w:val="left"/>
+            </w:pPr>
+            <w:r>
+              <w:t xml:space="preserve">NA</w:t>
+            </w:r>
+          </w:p>
+        </w:tc>
       </w:tr>
       <w:tr>
         <w:tc>
@@ -4792,6 +7850,50 @@
             </w:r>
           </w:p>
         </w:tc>
+        <w:tc>
+          <w:p>
+            <w:pPr>
+              <w:pStyle w:val="Compact"/>
+              <w:jc w:val="right"/>
+            </w:pPr>
+            <w:r>
+              <w:t xml:space="preserve">90</w:t>
+            </w:r>
+          </w:p>
+        </w:tc>
+        <w:tc>
+          <w:p>
+            <w:pPr>
+              <w:pStyle w:val="Compact"/>
+              <w:jc w:val="right"/>
+            </w:pPr>
+            <w:r>
+              <w:t xml:space="preserve">180.50</w:t>
+            </w:r>
+          </w:p>
+        </w:tc>
+        <w:tc>
+          <w:p>
+            <w:pPr>
+              <w:pStyle w:val="Compact"/>
+              <w:jc w:val="left"/>
+            </w:pPr>
+            <w:r>
+              <w:t xml:space="preserve">NA</w:t>
+            </w:r>
+          </w:p>
+        </w:tc>
+        <w:tc>
+          <w:p>
+            <w:pPr>
+              <w:pStyle w:val="Compact"/>
+              <w:jc w:val="left"/>
+            </w:pPr>
+            <w:r>
+              <w:t xml:space="preserve">Normal</w:t>
+            </w:r>
+          </w:p>
+        </w:tc>
       </w:tr>
       <w:tr>
         <w:tc>
@@ -4827,6 +7929,50 @@
             </w:r>
           </w:p>
         </w:tc>
+        <w:tc>
+          <w:p>
+            <w:pPr>
+              <w:pStyle w:val="Compact"/>
+              <w:jc w:val="right"/>
+            </w:pPr>
+            <w:r>
+              <w:t xml:space="preserve">65</w:t>
+            </w:r>
+          </w:p>
+        </w:tc>
+        <w:tc>
+          <w:p>
+            <w:pPr>
+              <w:pStyle w:val="Compact"/>
+              <w:jc w:val="right"/>
+            </w:pPr>
+            <w:r>
+              <w:t xml:space="preserve">16.80</w:t>
+            </w:r>
+          </w:p>
+        </w:tc>
+        <w:tc>
+          <w:p>
+            <w:pPr>
+              <w:pStyle w:val="Compact"/>
+              <w:jc w:val="left"/>
+            </w:pPr>
+            <w:r>
+              <w:t xml:space="preserve">NGT</w:t>
+            </w:r>
+          </w:p>
+        </w:tc>
+        <w:tc>
+          <w:p>
+            <w:pPr>
+              <w:pStyle w:val="Compact"/>
+              <w:jc w:val="left"/>
+            </w:pPr>
+            <w:r>
+              <w:t xml:space="preserve">Normal</w:t>
+            </w:r>
+          </w:p>
+        </w:tc>
       </w:tr>
       <w:tr>
         <w:tc>
@@ -4862,6 +8008,50 @@
             </w:r>
           </w:p>
         </w:tc>
+        <w:tc>
+          <w:p>
+            <w:pPr>
+              <w:pStyle w:val="Compact"/>
+              <w:jc w:val="right"/>
+            </w:pPr>
+            <w:r>
+              <w:t xml:space="preserve">175</w:t>
+            </w:r>
+          </w:p>
+        </w:tc>
+        <w:tc>
+          <w:p>
+            <w:pPr>
+              <w:pStyle w:val="Compact"/>
+              <w:jc w:val="right"/>
+            </w:pPr>
+            <w:r>
+              <w:t xml:space="preserve">60.15</w:t>
+            </w:r>
+          </w:p>
+        </w:tc>
+        <w:tc>
+          <w:p>
+            <w:pPr>
+              <w:pStyle w:val="Compact"/>
+              <w:jc w:val="left"/>
+            </w:pPr>
+            <w:r>
+              <w:t xml:space="preserve">NGT</w:t>
+            </w:r>
+          </w:p>
+        </w:tc>
+        <w:tc>
+          <w:p>
+            <w:pPr>
+              <w:pStyle w:val="Compact"/>
+              <w:jc w:val="left"/>
+            </w:pPr>
+            <w:r>
+              <w:t xml:space="preserve">NA</w:t>
+            </w:r>
+          </w:p>
+        </w:tc>
       </w:tr>
       <w:tr>
         <w:tc>
@@ -4894,6 +8084,50 @@
             </w:pPr>
             <w:r>
               <w:t xml:space="preserve">99.69693</w:t>
+            </w:r>
+          </w:p>
+        </w:tc>
+        <w:tc>
+          <w:p>
+            <w:pPr>
+              <w:pStyle w:val="Compact"/>
+              <w:jc w:val="right"/>
+            </w:pPr>
+            <w:r>
+              <w:t xml:space="preserve">63</w:t>
+            </w:r>
+          </w:p>
+        </w:tc>
+        <w:tc>
+          <w:p>
+            <w:pPr>
+              <w:pStyle w:val="Compact"/>
+              <w:jc w:val="right"/>
+            </w:pPr>
+            <w:r>
+              <w:t xml:space="preserve">0.62</w:t>
+            </w:r>
+          </w:p>
+        </w:tc>
+        <w:tc>
+          <w:p>
+            <w:pPr>
+              <w:pStyle w:val="Compact"/>
+              <w:jc w:val="left"/>
+            </w:pPr>
+            <w:r>
+              <w:t xml:space="preserve">NGT</w:t>
+            </w:r>
+          </w:p>
+        </w:tc>
+        <w:tc>
+          <w:p>
+            <w:pPr>
+              <w:pStyle w:val="Compact"/>
+              <w:jc w:val="left"/>
+            </w:pPr>
+            <w:r>
+              <w:t xml:space="preserve">NA</w:t>
             </w:r>
           </w:p>
         </w:tc>
@@ -4923,225 +8157,6 @@
         <w:t xml:space="preserve">SID 3115 had a much lower eGFR compared to others, so I took a more detailed look at his/her eGFR across different time points. It may be that there was a problem with serum creatinine, as the eGFR is in the healthy range at baseline and 6-year.</w:t>
       </w:r>
     </w:p>
-    <w:tbl>
-      <w:tblPr>
-        <w:tblStyle w:val="TableNormal"/>
-        <w:tblW w:type="pct" w:w="0.0"/>
-        <w:tblLook w:firstRow="1"/>
-      </w:tblPr>
-      <w:tblGrid/>
-      <w:tr>
-        <w:trPr>
-          <w:cnfStyle w:firstRow="1"/>
-        </w:trPr>
-        <w:tc>
-          <w:tcPr>
-            <w:tcBorders>
-              <w:bottom w:val="single"/>
-            </w:tcBorders>
-            <w:vAlign w:val="bottom"/>
-          </w:tcPr>
-          <w:p>
-            <w:pPr>
-              <w:pStyle w:val="Compact"/>
-              <w:jc w:val="center"/>
-            </w:pPr>
-            <w:r>
-              <w:t xml:space="preserve">SID</w:t>
-            </w:r>
-          </w:p>
-        </w:tc>
-        <w:tc>
-          <w:tcPr>
-            <w:tcBorders>
-              <w:bottom w:val="single"/>
-            </w:tcBorders>
-            <w:vAlign w:val="bottom"/>
-          </w:tcPr>
-          <w:p>
-            <w:pPr>
-              <w:pStyle w:val="Compact"/>
-              <w:jc w:val="center"/>
-            </w:pPr>
-            <w:r>
-              <w:t xml:space="preserve">VN</w:t>
-            </w:r>
-          </w:p>
-        </w:tc>
-        <w:tc>
-          <w:tcPr>
-            <w:tcBorders>
-              <w:bottom w:val="single"/>
-            </w:tcBorders>
-            <w:vAlign w:val="bottom"/>
-          </w:tcPr>
-          <w:p>
-            <w:pPr>
-              <w:pStyle w:val="Compact"/>
-              <w:jc w:val="center"/>
-            </w:pPr>
-            <w:r>
-              <w:t xml:space="preserve">eGFR</w:t>
-            </w:r>
-          </w:p>
-        </w:tc>
-        <w:tc>
-          <w:tcPr>
-            <w:tcBorders>
-              <w:bottom w:val="single"/>
-            </w:tcBorders>
-            <w:vAlign w:val="bottom"/>
-          </w:tcPr>
-          <w:p>
-            <w:pPr>
-              <w:pStyle w:val="Compact"/>
-              <w:jc w:val="center"/>
-            </w:pPr>
-            <w:r>
-              <w:t xml:space="preserve">Creatinine</w:t>
-            </w:r>
-          </w:p>
-        </w:tc>
-      </w:tr>
-      <w:tr>
-        <w:tc>
-          <w:p>
-            <w:pPr>
-              <w:pStyle w:val="Compact"/>
-              <w:jc w:val="center"/>
-            </w:pPr>
-            <w:r>
-              <w:t xml:space="preserve">3115</w:t>
-            </w:r>
-          </w:p>
-        </w:tc>
-        <w:tc>
-          <w:p>
-            <w:pPr>
-              <w:pStyle w:val="Compact"/>
-              <w:jc w:val="center"/>
-            </w:pPr>
-            <w:r>
-              <w:t xml:space="preserve">1</w:t>
-            </w:r>
-          </w:p>
-        </w:tc>
-        <w:tc>
-          <w:p>
-            <w:pPr>
-              <w:pStyle w:val="Compact"/>
-              <w:jc w:val="center"/>
-            </w:pPr>
-            <w:r>
-              <w:t xml:space="preserve">102.66156</w:t>
-            </w:r>
-          </w:p>
-        </w:tc>
-        <w:tc>
-          <w:p>
-            <w:pPr>
-              <w:pStyle w:val="Compact"/>
-              <w:jc w:val="center"/>
-            </w:pPr>
-            <w:r>
-              <w:t xml:space="preserve">65</w:t>
-            </w:r>
-          </w:p>
-        </w:tc>
-      </w:tr>
-      <w:tr>
-        <w:tc>
-          <w:p>
-            <w:pPr>
-              <w:pStyle w:val="Compact"/>
-              <w:jc w:val="center"/>
-            </w:pPr>
-            <w:r>
-              <w:t xml:space="preserve">3115</w:t>
-            </w:r>
-          </w:p>
-        </w:tc>
-        <w:tc>
-          <w:p>
-            <w:pPr>
-              <w:pStyle w:val="Compact"/>
-              <w:jc w:val="center"/>
-            </w:pPr>
-            <w:r>
-              <w:t xml:space="preserve">3</w:t>
-            </w:r>
-          </w:p>
-        </w:tc>
-        <w:tc>
-          <w:p>
-            <w:pPr>
-              <w:pStyle w:val="Compact"/>
-              <w:jc w:val="center"/>
-            </w:pPr>
-            <w:r>
-              <w:t xml:space="preserve">35.41933</w:t>
-            </w:r>
-          </w:p>
-        </w:tc>
-        <w:tc>
-          <w:p>
-            <w:pPr>
-              <w:pStyle w:val="Compact"/>
-              <w:jc w:val="center"/>
-            </w:pPr>
-            <w:r>
-              <w:t xml:space="preserve">175</w:t>
-            </w:r>
-          </w:p>
-        </w:tc>
-      </w:tr>
-      <w:tr>
-        <w:tc>
-          <w:p>
-            <w:pPr>
-              <w:pStyle w:val="Compact"/>
-              <w:jc w:val="center"/>
-            </w:pPr>
-            <w:r>
-              <w:t xml:space="preserve">3115</w:t>
-            </w:r>
-          </w:p>
-        </w:tc>
-        <w:tc>
-          <w:p>
-            <w:pPr>
-              <w:pStyle w:val="Compact"/>
-              <w:jc w:val="center"/>
-            </w:pPr>
-            <w:r>
-              <w:t xml:space="preserve">6</w:t>
-            </w:r>
-          </w:p>
-        </w:tc>
-        <w:tc>
-          <w:p>
-            <w:pPr>
-              <w:pStyle w:val="Compact"/>
-              <w:jc w:val="center"/>
-            </w:pPr>
-            <w:r>
-              <w:t xml:space="preserve">99.69693</w:t>
-            </w:r>
-          </w:p>
-        </w:tc>
-        <w:tc>
-          <w:p>
-            <w:pPr>
-              <w:pStyle w:val="Compact"/>
-              <w:jc w:val="center"/>
-            </w:pPr>
-            <w:r>
-              <w:t xml:space="preserve">63</w:t>
-            </w:r>
-          </w:p>
-        </w:tc>
-      </w:tr>
-    </w:tbl>
     <w:p>
       <w:pPr>
         <w:pStyle w:val="BodyText"/>
@@ -5150,325 +8165,6 @@
         <w:t xml:space="preserve">Another subject (SID 1508) also had relatively low eGFR. Based on their trend, it appears that their kidney filtration deterioated as time passed. However, they had normal MCR and were not diabetic. His/Her urinary VDBP dropped drastically at visit 3, even though other parameters (e.g. eGFR, diabetic status, MCR) that we thought were associated with UDBP did not change much. At visit 6, UDBP increased to around 90 ng/mL again.</w:t>
       </w:r>
     </w:p>
-    <w:tbl>
-      <w:tblPr>
-        <w:tblStyle w:val="TableNormal"/>
-        <w:tblW w:type="pct" w:w="0.0"/>
-        <w:tblLook w:firstRow="1"/>
-      </w:tblPr>
-      <w:tblGrid/>
-      <w:tr>
-        <w:trPr>
-          <w:cnfStyle w:firstRow="1"/>
-        </w:trPr>
-        <w:tc>
-          <w:tcPr>
-            <w:tcBorders>
-              <w:bottom w:val="single"/>
-            </w:tcBorders>
-            <w:vAlign w:val="bottom"/>
-          </w:tcPr>
-          <w:p>
-            <w:pPr>
-              <w:pStyle w:val="Compact"/>
-              <w:jc w:val="center"/>
-            </w:pPr>
-            <w:r>
-              <w:t xml:space="preserve">SID</w:t>
-            </w:r>
-          </w:p>
-        </w:tc>
-        <w:tc>
-          <w:tcPr>
-            <w:tcBorders>
-              <w:bottom w:val="single"/>
-            </w:tcBorders>
-            <w:vAlign w:val="bottom"/>
-          </w:tcPr>
-          <w:p>
-            <w:pPr>
-              <w:pStyle w:val="Compact"/>
-              <w:jc w:val="center"/>
-            </w:pPr>
-            <w:r>
-              <w:t xml:space="preserve">VN</w:t>
-            </w:r>
-          </w:p>
-        </w:tc>
-        <w:tc>
-          <w:tcPr>
-            <w:tcBorders>
-              <w:bottom w:val="single"/>
-            </w:tcBorders>
-            <w:vAlign w:val="bottom"/>
-          </w:tcPr>
-          <w:p>
-            <w:pPr>
-              <w:pStyle w:val="Compact"/>
-              <w:jc w:val="center"/>
-            </w:pPr>
-            <w:r>
-              <w:t xml:space="preserve">eGFR</w:t>
-            </w:r>
-          </w:p>
-        </w:tc>
-        <w:tc>
-          <w:tcPr>
-            <w:tcBorders>
-              <w:bottom w:val="single"/>
-            </w:tcBorders>
-            <w:vAlign w:val="bottom"/>
-          </w:tcPr>
-          <w:p>
-            <w:pPr>
-              <w:pStyle w:val="Compact"/>
-              <w:jc w:val="center"/>
-            </w:pPr>
-            <w:r>
-              <w:t xml:space="preserve">UDBP</w:t>
-            </w:r>
-          </w:p>
-        </w:tc>
-        <w:tc>
-          <w:tcPr>
-            <w:tcBorders>
-              <w:bottom w:val="single"/>
-            </w:tcBorders>
-            <w:vAlign w:val="bottom"/>
-          </w:tcPr>
-          <w:p>
-            <w:pPr>
-              <w:pStyle w:val="Compact"/>
-              <w:jc w:val="center"/>
-            </w:pPr>
-            <w:r>
-              <w:t xml:space="preserve">DM status</w:t>
-            </w:r>
-          </w:p>
-        </w:tc>
-        <w:tc>
-          <w:tcPr>
-            <w:tcBorders>
-              <w:bottom w:val="single"/>
-            </w:tcBorders>
-            <w:vAlign w:val="bottom"/>
-          </w:tcPr>
-          <w:p>
-            <w:pPr>
-              <w:pStyle w:val="Compact"/>
-              <w:jc w:val="center"/>
-            </w:pPr>
-            <w:r>
-              <w:t xml:space="preserve">MCR status</w:t>
-            </w:r>
-          </w:p>
-        </w:tc>
-      </w:tr>
-      <w:tr>
-        <w:tc>
-          <w:p>
-            <w:pPr>
-              <w:pStyle w:val="Compact"/>
-              <w:jc w:val="center"/>
-            </w:pPr>
-            <w:r>
-              <w:t xml:space="preserve">1508</w:t>
-            </w:r>
-          </w:p>
-        </w:tc>
-        <w:tc>
-          <w:p>
-            <w:pPr>
-              <w:pStyle w:val="Compact"/>
-              <w:jc w:val="center"/>
-            </w:pPr>
-            <w:r>
-              <w:t xml:space="preserve">1</w:t>
-            </w:r>
-          </w:p>
-        </w:tc>
-        <w:tc>
-          <w:p>
-            <w:pPr>
-              <w:pStyle w:val="Compact"/>
-              <w:jc w:val="center"/>
-            </w:pPr>
-            <w:r>
-              <w:t xml:space="preserve">73.65681</w:t>
-            </w:r>
-          </w:p>
-        </w:tc>
-        <w:tc>
-          <w:p>
-            <w:pPr>
-              <w:pStyle w:val="Compact"/>
-              <w:jc w:val="center"/>
-            </w:pPr>
-            <w:r>
-              <w:t xml:space="preserve">90.20</w:t>
-            </w:r>
-          </w:p>
-        </w:tc>
-        <w:tc>
-          <w:p>
-            <w:pPr>
-              <w:pStyle w:val="Compact"/>
-              <w:jc w:val="center"/>
-            </w:pPr>
-            <w:r>
-              <w:t xml:space="preserve">NGT</w:t>
-            </w:r>
-          </w:p>
-        </w:tc>
-        <w:tc>
-          <w:p>
-            <w:pPr>
-              <w:pStyle w:val="Compact"/>
-              <w:jc w:val="center"/>
-            </w:pPr>
-            <w:r>
-              <w:t xml:space="preserve">Normal</w:t>
-            </w:r>
-          </w:p>
-        </w:tc>
-      </w:tr>
-      <w:tr>
-        <w:tc>
-          <w:p>
-            <w:pPr>
-              <w:pStyle w:val="Compact"/>
-              <w:jc w:val="center"/>
-            </w:pPr>
-            <w:r>
-              <w:t xml:space="preserve">1508</w:t>
-            </w:r>
-          </w:p>
-        </w:tc>
-        <w:tc>
-          <w:p>
-            <w:pPr>
-              <w:pStyle w:val="Compact"/>
-              <w:jc w:val="center"/>
-            </w:pPr>
-            <w:r>
-              <w:t xml:space="preserve">3</w:t>
-            </w:r>
-          </w:p>
-        </w:tc>
-        <w:tc>
-          <w:p>
-            <w:pPr>
-              <w:pStyle w:val="Compact"/>
-              <w:jc w:val="center"/>
-            </w:pPr>
-            <w:r>
-              <w:t xml:space="preserve">73.85099</w:t>
-            </w:r>
-          </w:p>
-        </w:tc>
-        <w:tc>
-          <w:p>
-            <w:pPr>
-              <w:pStyle w:val="Compact"/>
-              <w:jc w:val="center"/>
-            </w:pPr>
-            <w:r>
-              <w:t xml:space="preserve">2.62</w:t>
-            </w:r>
-          </w:p>
-        </w:tc>
-        <w:tc>
-          <w:p>
-            <w:pPr>
-              <w:pStyle w:val="Compact"/>
-              <w:jc w:val="center"/>
-            </w:pPr>
-            <w:r>
-              <w:t xml:space="preserve">NGT</w:t>
-            </w:r>
-          </w:p>
-        </w:tc>
-        <w:tc>
-          <w:p>
-            <w:pPr>
-              <w:pStyle w:val="Compact"/>
-              <w:jc w:val="center"/>
-            </w:pPr>
-            <w:r>
-              <w:t xml:space="preserve">NA</w:t>
-            </w:r>
-          </w:p>
-        </w:tc>
-      </w:tr>
-      <w:tr>
-        <w:tc>
-          <w:p>
-            <w:pPr>
-              <w:pStyle w:val="Compact"/>
-              <w:jc w:val="center"/>
-            </w:pPr>
-            <w:r>
-              <w:t xml:space="preserve">1508</w:t>
-            </w:r>
-          </w:p>
-        </w:tc>
-        <w:tc>
-          <w:p>
-            <w:pPr>
-              <w:pStyle w:val="Compact"/>
-              <w:jc w:val="center"/>
-            </w:pPr>
-            <w:r>
-              <w:t xml:space="preserve">6</w:t>
-            </w:r>
-          </w:p>
-        </w:tc>
-        <w:tc>
-          <w:p>
-            <w:pPr>
-              <w:pStyle w:val="Compact"/>
-              <w:jc w:val="center"/>
-            </w:pPr>
-            <w:r>
-              <w:t xml:space="preserve">40.54094</w:t>
-            </w:r>
-          </w:p>
-        </w:tc>
-        <w:tc>
-          <w:p>
-            <w:pPr>
-              <w:pStyle w:val="Compact"/>
-              <w:jc w:val="center"/>
-            </w:pPr>
-            <w:r>
-              <w:t xml:space="preserve">89.40</w:t>
-            </w:r>
-          </w:p>
-        </w:tc>
-        <w:tc>
-          <w:p>
-            <w:pPr>
-              <w:pStyle w:val="Compact"/>
-              <w:jc w:val="center"/>
-            </w:pPr>
-            <w:r>
-              <w:t xml:space="preserve">NGT</w:t>
-            </w:r>
-          </w:p>
-        </w:tc>
-        <w:tc>
-          <w:p>
-            <w:pPr>
-              <w:pStyle w:val="Compact"/>
-              <w:jc w:val="center"/>
-            </w:pPr>
-            <w:r>
-              <w:t xml:space="preserve">Normal</w:t>
-            </w:r>
-          </w:p>
-        </w:tc>
-      </w:tr>
-    </w:tbl>
     <w:sectPr>
       <w:pgSz w:w="12240" w:h="15840"/>
       <w:pgMar w:top="1440" w:right="1440" w:bottom="1440" w:left="1440" w:header="720" w:footer="720" w:gutter="0"/>
@@ -5684,7 +8380,7 @@
     </w:lvl>
   </w:abstractNum>
   <w:abstractNum w:abstractNumId="990">
-    <w:nsid w:val="1c89c595"/>
+    <w:nsid w:val="2df8094f"/>
     <w:multiLevelType w:val="multilevel"/>
     <w:lvl w:ilvl="0">
       <w:numFmt w:val="bullet"/>
@@ -5932,6 +8628,13 @@
     <w:lsdException w:name="Medium Shading 2"/>
     <w:lsdException w:name="Medium List 1"/>
     <w:lsdException w:name="Medium List 2"/>
+    <w:lsdException w:name="Medium Grid 1"/>
+    <w:lsdException w:name="Medium Grid 2"/>
+    <w:lsdException w:name="Medium Grid 3"/>
+    <w:lsdException w:name="Dark List"/>
+    <w:lsdException w:name="Colorful Shading"/>
+    <w:lsdException w:name="Colorful List"/>
+    <w:lsdException w:name="Colorful Grid"/>
     <w:lsdException w:name="Light Shading Accent 1"/>
     <w:lsdException w:name="Light List Accent 1"/>
     <w:lsdException w:name="Light Grid Accent 1"/>
@@ -6121,24 +8824,19 @@
   </w:style>
   <w:style w:type="paragraph" w:styleId="Heading1">
     <w:name w:val="heading 1"/>
-    <w:basedOn w:val="Normal"/>
+    <w:basedOn w:val="Heading2"/>
     <w:next w:val="BodyText"/>
     <w:uiPriority w:val="9"/>
     <w:qFormat/>
-    <w:rsid w:val="00483A67"/>
+    <w:rsid w:val="002407A4"/>
     <w:pPr>
-      <w:keepNext/>
-      <w:keepLines/>
-      <w:spacing w:before="480" w:after="0"/>
       <w:outlineLvl w:val="0"/>
     </w:pPr>
     <w:rPr>
-      <w:rFonts w:asciiTheme="majorHAnsi" w:eastAsiaTheme="majorEastAsia" w:hAnsiTheme="majorHAnsi" w:cstheme="majorBidi"/>
-      <w:b/>
-      <w:bCs/>
-      <w:caps/>
-      <w:sz w:val="28"/>
-      <w:szCs w:val="32"/>
+      <w:rFonts w:asciiTheme="minorHAnsi" w:hAnsiTheme="minorHAnsi"/>
+      <w:b w:val="0"/>
+      <w:i/>
+      <w:sz w:val="32"/>
     </w:rPr>
   </w:style>
   <w:style w:type="paragraph" w:styleId="Heading2">
@@ -6297,16 +8995,17 @@
     <w:basedOn w:val="Normal"/>
     <w:next w:val="BodyText"/>
     <w:qFormat/>
-    <w:rsid w:val="00483A67"/>
+    <w:rsid w:val="002407A4"/>
     <w:pPr>
       <w:keepNext/>
       <w:keepLines/>
-      <w:spacing w:before="480" w:after="240"/>
+      <w:spacing w:after="240"/>
       <w:jc w:val="center"/>
     </w:pPr>
     <w:rPr>
-      <w:rFonts w:asciiTheme="majorHAnsi" w:eastAsiaTheme="majorEastAsia" w:hAnsiTheme="majorHAnsi" w:cstheme="majorBidi"/>
+      <w:rFonts w:ascii="League Spartan" w:eastAsiaTheme="majorEastAsia" w:hAnsi="League Spartan" w:cstheme="majorBidi"/>
       <w:bCs/>
+      <w:caps/>
       <w:sz w:val="40"/>
       <w:szCs w:val="36"/>
     </w:rPr>
@@ -6483,7 +9182,7 @@
       <w:outlineLvl w:val="9"/>
     </w:pPr>
     <w:rPr>
-      <w:b w:val="0"/>
+      <w:b/>
       <w:bCs w:val="0"/>
       <w:color w:val="365F91" w:themeColor="accent1" w:themeShade="BF"/>
     </w:rPr>
